--- a/proposal/Report.docx
+++ b/proposal/Report.docx
@@ -153,13 +153,23 @@
                                       <w:lang w:val="en-GB" w:eastAsia="en-GB"/>
                                     </w:rPr>
                                   </w:pPr>
+                                  <w:proofErr w:type="spellStart"/>
                                   <w:r>
                                     <w:rPr>
                                       <w:sz w:val="24"/>
                                       <w:szCs w:val="24"/>
                                       <w:lang w:val="en-GB" w:eastAsia="en-GB"/>
                                     </w:rPr>
-                                    <w:t>Yangxin Zhong</w:t>
+                                    <w:t>Yangxin</w:t>
+                                  </w:r>
+                                  <w:proofErr w:type="spellEnd"/>
+                                  <w:r>
+                                    <w:rPr>
+                                      <w:sz w:val="24"/>
+                                      <w:szCs w:val="24"/>
+                                      <w:lang w:val="en-GB" w:eastAsia="en-GB"/>
+                                    </w:rPr>
+                                    <w:t xml:space="preserve"> Zhong</w:t>
                                   </w:r>
                                   <w:r>
                                     <w:rPr>
@@ -392,6 +402,7 @@
                                 <w:lang w:val="en-GB" w:eastAsia="en-GB"/>
                               </w:rPr>
                             </w:pPr>
+                            <w:proofErr w:type="spellStart"/>
                             <w:r>
                               <w:rPr>
                                 <w:color w:val="000000"/>
@@ -399,7 +410,17 @@
                                 <w:szCs w:val="24"/>
                                 <w:lang w:val="en-GB" w:eastAsia="en-GB"/>
                               </w:rPr>
-                              <w:t>Lingjie Kong</w:t>
+                              <w:t>Lingjie</w:t>
+                            </w:r>
+                            <w:proofErr w:type="spellEnd"/>
+                            <w:r>
+                              <w:rPr>
+                                <w:color w:val="000000"/>
+                                <w:sz w:val="24"/>
+                                <w:szCs w:val="24"/>
+                                <w:lang w:val="en-GB" w:eastAsia="en-GB"/>
+                              </w:rPr>
+                              <w:t xml:space="preserve"> Kong</w:t>
                             </w:r>
                             <w:r>
                               <w:rPr>
@@ -452,6 +473,7 @@
                               </w:rPr>
                               <w:t xml:space="preserve">Stanford </w:t>
                             </w:r>
+                            <w:proofErr w:type="spellStart"/>
                             <w:r>
                               <w:rPr>
                                 <w:color w:val="000000"/>
@@ -461,6 +483,7 @@
                               </w:rPr>
                               <w:t>Center</w:t>
                             </w:r>
+                            <w:proofErr w:type="spellEnd"/>
                             <w:r>
                               <w:rPr>
                                 <w:color w:val="000000"/>
@@ -596,13 +619,23 @@
                                 <w:lang w:val="en-GB" w:eastAsia="en-GB"/>
                               </w:rPr>
                             </w:pPr>
+                            <w:proofErr w:type="spellStart"/>
                             <w:r>
                               <w:rPr>
                                 <w:sz w:val="24"/>
                                 <w:szCs w:val="24"/>
                                 <w:lang w:val="en-GB" w:eastAsia="en-GB"/>
                               </w:rPr>
-                              <w:t>Yangxin Zhong</w:t>
+                              <w:t>Yangxin</w:t>
+                            </w:r>
+                            <w:proofErr w:type="spellEnd"/>
+                            <w:r>
+                              <w:rPr>
+                                <w:sz w:val="24"/>
+                                <w:szCs w:val="24"/>
+                                <w:lang w:val="en-GB" w:eastAsia="en-GB"/>
+                              </w:rPr>
+                              <w:t xml:space="preserve"> Zhong</w:t>
                             </w:r>
                             <w:r>
                               <w:rPr>
@@ -835,6 +868,7 @@
                           <w:lang w:val="en-GB" w:eastAsia="en-GB"/>
                         </w:rPr>
                       </w:pPr>
+                      <w:proofErr w:type="spellStart"/>
                       <w:r>
                         <w:rPr>
                           <w:color w:val="000000"/>
@@ -842,7 +876,17 @@
                           <w:szCs w:val="24"/>
                           <w:lang w:val="en-GB" w:eastAsia="en-GB"/>
                         </w:rPr>
-                        <w:t>Lingjie Kong</w:t>
+                        <w:t>Lingjie</w:t>
+                      </w:r>
+                      <w:proofErr w:type="spellEnd"/>
+                      <w:r>
+                        <w:rPr>
+                          <w:color w:val="000000"/>
+                          <w:sz w:val="24"/>
+                          <w:szCs w:val="24"/>
+                          <w:lang w:val="en-GB" w:eastAsia="en-GB"/>
+                        </w:rPr>
+                        <w:t xml:space="preserve"> Kong</w:t>
                       </w:r>
                       <w:r>
                         <w:rPr>
@@ -895,6 +939,7 @@
                         </w:rPr>
                         <w:t xml:space="preserve">Stanford </w:t>
                       </w:r>
+                      <w:proofErr w:type="spellStart"/>
                       <w:r>
                         <w:rPr>
                           <w:color w:val="000000"/>
@@ -904,6 +949,7 @@
                         </w:rPr>
                         <w:t>Center</w:t>
                       </w:r>
+                      <w:proofErr w:type="spellEnd"/>
                       <w:r>
                         <w:rPr>
                           <w:color w:val="000000"/>
@@ -1292,13 +1338,7 @@
         <w:rPr>
           <w:i/>
         </w:rPr>
-        <w:t xml:space="preserve"> algorithm</w:t>
-      </w:r>
-      <w:r>
-        <w:rPr>
-          <w:i/>
-        </w:rPr>
-        <w:t>, w</w:t>
+        <w:t xml:space="preserve"> algorithm, w</w:t>
       </w:r>
       <w:r>
         <w:rPr>
@@ -1444,7 +1484,7 @@
     <w:p/>
     <w:p>
       <w:pPr>
-        <w:pStyle w:val="Heading1"/>
+        <w:pStyle w:val="1"/>
         <w:numPr>
           <w:ilvl w:val="0"/>
           <w:numId w:val="1"/>
@@ -1711,13 +1751,7 @@
         <w:t xml:space="preserve">training </w:t>
       </w:r>
       <w:r>
-        <w:t xml:space="preserve">an </w:t>
-      </w:r>
-      <w:r>
-        <w:t>efficient</w:t>
-      </w:r>
-      <w:r>
-        <w:t xml:space="preserve"> </w:t>
+        <w:t xml:space="preserve">an efficient </w:t>
       </w:r>
       <w:r>
         <w:t xml:space="preserve">neural </w:t>
@@ -2168,20 +2202,33 @@
     </w:p>
     <w:p>
       <w:pPr>
-        <w:pStyle w:val="Caption"/>
+        <w:pStyle w:val="a9"/>
         <w:jc w:val="center"/>
       </w:pPr>
       <w:r>
         <w:t xml:space="preserve">Figure </w:t>
       </w:r>
-      <w:fldSimple w:instr=" SEQ Figure \* ARABIC ">
-        <w:r>
-          <w:rPr>
-            <w:noProof/>
-          </w:rPr>
-          <w:t>1</w:t>
-        </w:r>
-      </w:fldSimple>
+      <w:r>
+        <w:fldChar w:fldCharType="begin"/>
+      </w:r>
+      <w:r>
+        <w:instrText xml:space="preserve"> SEQ Figure \* ARABIC </w:instrText>
+      </w:r>
+      <w:r>
+        <w:fldChar w:fldCharType="separate"/>
+      </w:r>
+      <w:r>
+        <w:rPr>
+          <w:noProof/>
+        </w:rPr>
+        <w:t>1</w:t>
+      </w:r>
+      <w:r>
+        <w:rPr>
+          <w:noProof/>
+        </w:rPr>
+        <w:fldChar w:fldCharType="end"/>
+      </w:r>
       <w:r>
         <w:t>(left to right) Pong, Breakout, Ice Hockey</w:t>
       </w:r>
@@ -2189,7 +2236,7 @@
     <w:p/>
     <w:p>
       <w:pPr>
-        <w:pStyle w:val="Heading1"/>
+        <w:pStyle w:val="1"/>
         <w:numPr>
           <w:ilvl w:val="0"/>
           <w:numId w:val="1"/>
@@ -3236,7 +3283,7 @@
     </w:p>
     <w:p>
       <w:pPr>
-        <w:pStyle w:val="Heading1"/>
+        <w:pStyle w:val="1"/>
         <w:numPr>
           <w:ilvl w:val="0"/>
           <w:numId w:val="1"/>
@@ -3415,20 +3462,33 @@
     </w:p>
     <w:p>
       <w:pPr>
-        <w:pStyle w:val="Caption"/>
+        <w:pStyle w:val="a9"/>
         <w:jc w:val="center"/>
       </w:pPr>
       <w:r>
         <w:t xml:space="preserve">Figure </w:t>
       </w:r>
-      <w:fldSimple w:instr=" SEQ Figure \* ARABIC ">
-        <w:r>
-          <w:rPr>
-            <w:noProof/>
-          </w:rPr>
-          <w:t>2</w:t>
-        </w:r>
-      </w:fldSimple>
+      <w:r>
+        <w:fldChar w:fldCharType="begin"/>
+      </w:r>
+      <w:r>
+        <w:instrText xml:space="preserve"> SEQ Figure \* ARABIC </w:instrText>
+      </w:r>
+      <w:r>
+        <w:fldChar w:fldCharType="separate"/>
+      </w:r>
+      <w:r>
+        <w:rPr>
+          <w:noProof/>
+        </w:rPr>
+        <w:t>2</w:t>
+      </w:r>
+      <w:r>
+        <w:rPr>
+          <w:noProof/>
+        </w:rPr>
+        <w:fldChar w:fldCharType="end"/>
+      </w:r>
       <w:r>
         <w:t xml:space="preserve"> Convolutional Neural Networks</w:t>
       </w:r>
@@ -3612,20 +3672,33 @@
     </w:p>
     <w:p>
       <w:pPr>
-        <w:pStyle w:val="Caption"/>
+        <w:pStyle w:val="a9"/>
         <w:jc w:val="center"/>
       </w:pPr>
       <w:r>
         <w:t xml:space="preserve">Figure </w:t>
       </w:r>
-      <w:fldSimple w:instr=" SEQ Figure \* ARABIC ">
-        <w:r>
-          <w:rPr>
-            <w:noProof/>
-          </w:rPr>
-          <w:t>3</w:t>
-        </w:r>
-      </w:fldSimple>
+      <w:r>
+        <w:fldChar w:fldCharType="begin"/>
+      </w:r>
+      <w:r>
+        <w:instrText xml:space="preserve"> SEQ Figure \* ARABIC </w:instrText>
+      </w:r>
+      <w:r>
+        <w:fldChar w:fldCharType="separate"/>
+      </w:r>
+      <w:r>
+        <w:rPr>
+          <w:noProof/>
+        </w:rPr>
+        <w:t>3</w:t>
+      </w:r>
+      <w:r>
+        <w:rPr>
+          <w:noProof/>
+        </w:rPr>
+        <w:fldChar w:fldCharType="end"/>
+      </w:r>
       <w:r>
         <w:t xml:space="preserve"> DQN</w:t>
       </w:r>
@@ -3634,8 +3707,14 @@
       <w:pPr>
         <w:ind w:firstLine="432"/>
         <w:jc w:val="both"/>
-      </w:pPr>
-      <w:r>
+        <w:rPr>
+          <w:color w:val="FF0000"/>
+        </w:rPr>
+      </w:pPr>
+      <w:r>
+        <w:rPr>
+          <w:color w:val="FF0000"/>
+        </w:rPr>
         <w:t xml:space="preserve">Double DQN </w:t>
       </w:r>
     </w:p>
@@ -3644,13 +3723,86 @@
         <w:ind w:firstLine="432"/>
         <w:jc w:val="both"/>
       </w:pPr>
+      <w:r>
+        <w:t>However, classical DQN algorithm</w:t>
+      </w:r>
+      <w:r>
+        <w:t xml:space="preserve"> may</w:t>
+      </w:r>
+      <w:r>
+        <w:rPr>
+          <w:rFonts w:asciiTheme="minorEastAsia" w:eastAsiaTheme="minorEastAsia" w:hAnsiTheme="minorEastAsia"/>
+          <w:lang w:eastAsia="zh-CN"/>
+        </w:rPr>
+        <w:t xml:space="preserve"> </w:t>
+      </w:r>
+      <w:r>
+        <w:t>suffer</w:t>
+      </w:r>
+      <w:r>
+        <w:t xml:space="preserve"> from overestimation</w:t>
+      </w:r>
+      <w:r>
+        <w:t>, and this problem can be improved by utilizing ideas behind the Double Q-learning algorithm</w:t>
+      </w:r>
+      <w:r>
+        <w:t>. I</w:t>
+      </w:r>
+      <w:r>
+        <w:t>n Double Q-learning, two value functions are learned, with one to determine the greedy policy and the other to determine its value</w:t>
+      </w:r>
+      <w:r>
+        <w:t xml:space="preserve"> [7]</w:t>
+      </w:r>
+      <w:r>
+        <w:t>. Double DQN, in comparison to Double Q-learning, replaces the weights of the second network with the weights of the target network for evaluation of the current greedy policy</w:t>
+      </w:r>
+      <w:r>
+        <w:t>, thus eliminating the need of an additional network</w:t>
+      </w:r>
+      <w:r>
+        <w:t>.</w:t>
+      </w:r>
+      <w:r>
+        <w:t xml:space="preserve"> It is shown that Double DQN finds better policies and obtains better results on the Atari 2600 domain</w:t>
+      </w:r>
+      <w:r>
+        <w:t xml:space="preserve"> </w:t>
+      </w:r>
+      <w:r>
+        <w:fldChar w:fldCharType="begin" w:fldLock="1"/>
+      </w:r>
+      <w:r>
+        <w:instrText>ADDIN CSL_CITATION { "citationItems" : [ { "id" : "ITEM-1", "itemData" : { "author" : [ { "dropping-particle" : "", "family" : "H. Van Hasselt, A. Guez", "given" : "D. Silver.", "non-dropping-particle" : "", "parse-names" : false, "suffix" : "" } ], "id" : "ITEM-1", "issued" : { "date-parts" : [ [ "0" ] ] }, "page" : "in proceedings of AAAI 2016.", "title" : "Deep Reinforcement Learning with Double Q-learning", "type" : "article-journal" }, "uris" : [ "http://www.mendeley.com/documents/?uuid=89ece3e9-2e48-4489-91ce-9311526561a6" ] } ], "mendeley" : { "formattedCitation" : "[4]", "plainTextFormattedCitation" : "[4]", "previouslyFormattedCitation" : "[4]" }, "properties" : { "noteIndex" : 0 }, "schema" : "https://github.com/citation-style-language/schema/raw/master/csl-citation.json" }</w:instrText>
+      </w:r>
+      <w:r>
+        <w:fldChar w:fldCharType="separate"/>
+      </w:r>
+      <w:r>
+        <w:rPr>
+          <w:noProof/>
+        </w:rPr>
+        <w:t>[4]</w:t>
+      </w:r>
+      <w:r>
+        <w:fldChar w:fldCharType="end"/>
+      </w:r>
+      <w:r>
+        <w:t>.</w:t>
+      </w:r>
     </w:p>
     <w:p>
       <w:pPr>
         <w:ind w:firstLine="432"/>
         <w:jc w:val="both"/>
-      </w:pPr>
-      <w:r>
+        <w:rPr>
+          <w:color w:val="FF0000"/>
+        </w:rPr>
+      </w:pPr>
+      <w:r>
+        <w:rPr>
+          <w:color w:val="FF0000"/>
+        </w:rPr>
         <w:t xml:space="preserve">Dueling </w:t>
       </w:r>
     </w:p>
@@ -3658,33 +3810,331 @@
       <w:pPr>
         <w:ind w:firstLine="432"/>
         <w:jc w:val="both"/>
-      </w:pPr>
+        <w:rPr>
+          <w:rFonts w:eastAsiaTheme="minorEastAsia"/>
+          <w:lang w:eastAsia="zh-CN"/>
+        </w:rPr>
+      </w:pPr>
+      <w:r>
+        <w:rPr>
+          <w:rFonts w:eastAsiaTheme="minorEastAsia" w:hint="eastAsia"/>
+          <w:lang w:eastAsia="zh-CN"/>
+        </w:rPr>
+        <w:t>A</w:t>
+      </w:r>
+      <w:r>
+        <w:rPr>
+          <w:rFonts w:eastAsiaTheme="minorEastAsia"/>
+          <w:lang w:eastAsia="zh-CN"/>
+        </w:rPr>
+        <w:t xml:space="preserve">nother </w:t>
+      </w:r>
+      <w:r>
+        <w:rPr>
+          <w:rFonts w:eastAsiaTheme="minorEastAsia"/>
+          <w:lang w:eastAsia="zh-CN"/>
+        </w:rPr>
+        <w:t>improvement</w:t>
+      </w:r>
+      <w:r>
+        <w:rPr>
+          <w:rFonts w:eastAsiaTheme="minorEastAsia"/>
+          <w:lang w:eastAsia="zh-CN"/>
+        </w:rPr>
+        <w:t xml:space="preserve"> to </w:t>
+      </w:r>
+      <w:r>
+        <w:rPr>
+          <w:rFonts w:eastAsiaTheme="minorEastAsia"/>
+          <w:lang w:eastAsia="zh-CN"/>
+        </w:rPr>
+        <w:t xml:space="preserve">classical DQN is </w:t>
+      </w:r>
+      <w:r>
+        <w:rPr>
+          <w:rFonts w:eastAsiaTheme="minorEastAsia"/>
+          <w:lang w:eastAsia="zh-CN"/>
+        </w:rPr>
+        <w:t xml:space="preserve">the </w:t>
+      </w:r>
+      <w:r>
+        <w:rPr>
+          <w:rFonts w:eastAsiaTheme="minorEastAsia"/>
+          <w:lang w:eastAsia="zh-CN"/>
+        </w:rPr>
+        <w:t>Dueling Network Architecture</w:t>
+      </w:r>
+      <w:r>
+        <w:rPr>
+          <w:rFonts w:eastAsiaTheme="minorEastAsia"/>
+          <w:lang w:eastAsia="zh-CN"/>
+        </w:rPr>
+        <w:t xml:space="preserve"> [XXXX]</w:t>
+      </w:r>
+      <w:r>
+        <w:rPr>
+          <w:rFonts w:eastAsiaTheme="minorEastAsia"/>
+          <w:lang w:eastAsia="zh-CN"/>
+        </w:rPr>
+        <w:t>.</w:t>
+      </w:r>
+      <w:r>
+        <w:rPr>
+          <w:rFonts w:eastAsiaTheme="minorEastAsia"/>
+          <w:lang w:eastAsia="zh-CN"/>
+        </w:rPr>
+        <w:t xml:space="preserve"> Compared to the single stream Q-network, the dueling network has two streams to separately estimate </w:t>
+      </w:r>
+      <w:r>
+        <w:rPr>
+          <w:rFonts w:eastAsiaTheme="minorEastAsia"/>
+          <w:lang w:eastAsia="zh-CN"/>
+        </w:rPr>
+        <w:t>state value function and</w:t>
+      </w:r>
+      <w:r>
+        <w:rPr>
+          <w:rFonts w:eastAsiaTheme="minorEastAsia"/>
+          <w:lang w:eastAsia="zh-CN"/>
+        </w:rPr>
+        <w:t xml:space="preserve"> </w:t>
+      </w:r>
+      <w:r>
+        <w:rPr>
+          <w:rFonts w:eastAsiaTheme="minorEastAsia"/>
+          <w:lang w:eastAsia="zh-CN"/>
+        </w:rPr>
+        <w:t>the state-</w:t>
+      </w:r>
+      <w:r>
+        <w:rPr>
+          <w:rFonts w:eastAsiaTheme="minorEastAsia"/>
+          <w:lang w:eastAsia="zh-CN"/>
+        </w:rPr>
+        <w:lastRenderedPageBreak/>
+        <w:t>dependent action advantage function.</w:t>
+      </w:r>
+      <w:r>
+        <w:rPr>
+          <w:rFonts w:eastAsiaTheme="minorEastAsia"/>
+          <w:lang w:eastAsia="zh-CN"/>
+        </w:rPr>
+        <w:t xml:space="preserve"> It is demonstrated that </w:t>
+      </w:r>
+      <w:r>
+        <w:rPr>
+          <w:rFonts w:eastAsiaTheme="minorEastAsia"/>
+          <w:lang w:eastAsia="zh-CN"/>
+        </w:rPr>
+        <w:t>the dueling architecture can more quickly identify the correct action during policy evaluation as redundant or similar actions are added to the learning problem</w:t>
+      </w:r>
+      <w:r>
+        <w:rPr>
+          <w:rFonts w:eastAsiaTheme="minorEastAsia"/>
+          <w:lang w:eastAsia="zh-CN"/>
+        </w:rPr>
+        <w:t xml:space="preserve"> [5]</w:t>
+      </w:r>
+      <w:r>
+        <w:rPr>
+          <w:rFonts w:eastAsiaTheme="minorEastAsia"/>
+          <w:lang w:eastAsia="zh-CN"/>
+        </w:rPr>
+        <w:t>.</w:t>
+      </w:r>
     </w:p>
     <w:p>
       <w:pPr>
+        <w:jc w:val="both"/>
+        <w:rPr>
+          <w:rFonts w:eastAsiaTheme="minorEastAsia" w:hint="eastAsia"/>
+          <w:lang w:eastAsia="zh-CN"/>
+        </w:rPr>
+      </w:pPr>
+      <w:r>
+        <w:rPr>
+          <w:noProof/>
+        </w:rPr>
+        <w:drawing>
+          <wp:inline distT="0" distB="0" distL="0" distR="0" wp14:anchorId="6CB9109B" wp14:editId="57F1F47B">
+            <wp:extent cx="2998470" cy="2400300"/>
+            <wp:effectExtent l="0" t="0" r="0" b="0"/>
+            <wp:docPr id="9" name="图片 9"/>
+            <wp:cNvGraphicFramePr>
+              <a:graphicFrameLocks xmlns:a="http://schemas.openxmlformats.org/drawingml/2006/main" noChangeAspect="1"/>
+            </wp:cNvGraphicFramePr>
+            <a:graphic xmlns:a="http://schemas.openxmlformats.org/drawingml/2006/main">
+              <a:graphicData uri="http://schemas.openxmlformats.org/drawingml/2006/picture">
+                <pic:pic xmlns:pic="http://schemas.openxmlformats.org/drawingml/2006/picture">
+                  <pic:nvPicPr>
+                    <pic:cNvPr id="1" name=""/>
+                    <pic:cNvPicPr/>
+                  </pic:nvPicPr>
+                  <pic:blipFill>
+                    <a:blip r:embed="rId13"/>
+                    <a:stretch>
+                      <a:fillRect/>
+                    </a:stretch>
+                  </pic:blipFill>
+                  <pic:spPr>
+                    <a:xfrm>
+                      <a:off x="0" y="0"/>
+                      <a:ext cx="2998470" cy="2400300"/>
+                    </a:xfrm>
+                    <a:prstGeom prst="rect">
+                      <a:avLst/>
+                    </a:prstGeom>
+                  </pic:spPr>
+                </pic:pic>
+              </a:graphicData>
+            </a:graphic>
+          </wp:inline>
+        </w:drawing>
+      </w:r>
+    </w:p>
+    <w:p>
+      <w:pPr>
+        <w:pStyle w:val="a9"/>
+        <w:jc w:val="center"/>
+      </w:pPr>
+      <w:r>
+        <w:t xml:space="preserve">Figure </w:t>
+      </w:r>
+      <w:r>
+        <w:t>4</w:t>
+      </w:r>
+      <w:r>
+        <w:t xml:space="preserve"> </w:t>
+      </w:r>
+      <w:r>
+        <w:t>Single stream Q-network (top) and dueling Q-network (bottom)</w:t>
+      </w:r>
+    </w:p>
+    <w:p>
+      <w:pPr>
         <w:ind w:firstLine="432"/>
         <w:jc w:val="both"/>
       </w:pPr>
-      <w:r>
+    </w:p>
+    <w:p>
+      <w:pPr>
+        <w:ind w:firstLine="432"/>
+        <w:jc w:val="both"/>
+        <w:rPr>
+          <w:color w:val="FF0000"/>
+        </w:rPr>
+      </w:pPr>
+      <w:r>
+        <w:rPr>
+          <w:color w:val="FF0000"/>
+        </w:rPr>
         <w:t>A3</w:t>
       </w:r>
       <w:r>
+        <w:rPr>
+          <w:color w:val="FF0000"/>
+        </w:rPr>
         <w:t>C</w:t>
+      </w:r>
+    </w:p>
+    <w:p>
+      <w:pPr>
+        <w:ind w:firstLine="432"/>
+        <w:jc w:val="both"/>
+      </w:pPr>
+      <w:r>
+        <w:t xml:space="preserve">The algorithm that has demonstrated the best performances in Atari 2600 domains is asynchronous advantage actor-critic (A3C) algorithm. A3c is a multi-threaded asynchronous variant of advantage actor-critic algorithm, where the actor aims at improving the current policy and the critic evaluates the current policy. Like the dueling network architecture, A3C also implements a network which contains two streams to separately update the parameters of the policy and </w:t>
+      </w:r>
+      <w:r>
+        <w:t xml:space="preserve">parameters </w:t>
       </w:r>
       <w:bookmarkStart w:id="1" w:name="_GoBack"/>
       <w:bookmarkEnd w:id="1"/>
+      <w:r>
+        <w:t xml:space="preserve">of the value function. The algorithm of A3C is </w:t>
+      </w:r>
+      <w:r>
+        <w:t xml:space="preserve">as </w:t>
+      </w:r>
+      <w:r>
+        <w:t>below</w:t>
+      </w:r>
+      <w:r>
+        <w:t xml:space="preserve"> [6]</w:t>
+      </w:r>
+      <w:r>
+        <w:t>.</w:t>
+      </w:r>
     </w:p>
     <w:p>
       <w:pPr>
+        <w:jc w:val="both"/>
+      </w:pPr>
+      <w:r>
+        <w:rPr>
+          <w:noProof/>
+          <w:lang w:eastAsia="zh-CN"/>
+        </w:rPr>
+        <w:drawing>
+          <wp:inline distT="0" distB="0" distL="0" distR="0" wp14:anchorId="343865E3" wp14:editId="5BE4387E">
+            <wp:extent cx="2998470" cy="1802130"/>
+            <wp:effectExtent l="0" t="0" r="0" b="7620"/>
+            <wp:docPr id="3" name="图片 3"/>
+            <wp:cNvGraphicFramePr>
+              <a:graphicFrameLocks xmlns:a="http://schemas.openxmlformats.org/drawingml/2006/main" noChangeAspect="1"/>
+            </wp:cNvGraphicFramePr>
+            <a:graphic xmlns:a="http://schemas.openxmlformats.org/drawingml/2006/main">
+              <a:graphicData uri="http://schemas.openxmlformats.org/drawingml/2006/picture">
+                <pic:pic xmlns:pic="http://schemas.openxmlformats.org/drawingml/2006/picture">
+                  <pic:nvPicPr>
+                    <pic:cNvPr id="1" name=""/>
+                    <pic:cNvPicPr/>
+                  </pic:nvPicPr>
+                  <pic:blipFill>
+                    <a:blip r:embed="rId14"/>
+                    <a:stretch>
+                      <a:fillRect/>
+                    </a:stretch>
+                  </pic:blipFill>
+                  <pic:spPr>
+                    <a:xfrm>
+                      <a:off x="0" y="0"/>
+                      <a:ext cx="2998470" cy="1802130"/>
+                    </a:xfrm>
+                    <a:prstGeom prst="rect">
+                      <a:avLst/>
+                    </a:prstGeom>
+                  </pic:spPr>
+                </pic:pic>
+              </a:graphicData>
+            </a:graphic>
+          </wp:inline>
+        </w:drawing>
+      </w:r>
+    </w:p>
+    <w:p>
+      <w:pPr>
+        <w:pStyle w:val="a9"/>
+        <w:jc w:val="center"/>
+      </w:pPr>
+      <w:r>
+        <w:t xml:space="preserve">Figure </w:t>
+      </w:r>
+      <w:r>
+        <w:t>5</w:t>
+      </w:r>
+      <w:r>
+        <w:t xml:space="preserve"> </w:t>
+      </w:r>
+      <w:r>
+        <w:t>A3C</w:t>
+      </w:r>
+    </w:p>
+    <w:p>
+      <w:pPr>
         <w:ind w:firstLine="432"/>
         <w:jc w:val="both"/>
       </w:pPr>
-    </w:p>
-    <w:p>
-      <w:pPr>
-        <w:ind w:firstLine="432"/>
-        <w:jc w:val="both"/>
-      </w:pPr>
       <w:r>
         <w:t>Our approach will be based on the</w:t>
       </w:r>
@@ -3743,7 +4193,10 @@
         <w:t xml:space="preserve"> </w:t>
       </w:r>
       <w:r>
-        <w:t>The key technique in Double DQN is to use two deep neural networks with the same structure but different parameters as two approximate functions of Q values. This technique can reduce the overestimations of action values under certain conditions and improve the agent performance. We believe the same technique can also be applied to A3C algorithm.</w:t>
+        <w:t xml:space="preserve">The key technique in Double DQN is to use two deep neural networks with the same structure but different parameters as two approximate functions of Q values. This technique can reduce the overestimations of action values under certain conditions </w:t>
+      </w:r>
+      <w:r>
+        <w:t>and improve the agent performance. We believe the same technique can also be applied to A3C algorithm.</w:t>
       </w:r>
       <w:r>
         <w:t xml:space="preserve"> </w:t>
@@ -3977,15 +4430,7 @@
           <w:rFonts w:eastAsiaTheme="minorEastAsia" w:hint="eastAsia"/>
           <w:lang w:eastAsia="zh-CN"/>
         </w:rPr>
-        <w:t xml:space="preserve">in Algorithm S3 </w:t>
-      </w:r>
-      <w:r>
-        <w:rPr>
-          <w:rFonts w:eastAsiaTheme="minorEastAsia" w:hint="eastAsia"/>
-          <w:lang w:eastAsia="zh-CN"/>
-        </w:rPr>
-        <w:lastRenderedPageBreak/>
-        <w:t>below</w:t>
+        <w:t>in Algorithm S3 below</w:t>
       </w:r>
       <w:r>
         <w:t>).</w:t>
@@ -4019,51 +4464,10 @@
       <w:pPr>
         <w:jc w:val="center"/>
       </w:pPr>
-      <w:r>
-        <w:rPr>
-          <w:noProof/>
-          <w:lang w:eastAsia="zh-CN"/>
-        </w:rPr>
-        <w:drawing>
-          <wp:inline distT="0" distB="0" distL="0" distR="0" wp14:anchorId="3218A7C1" wp14:editId="2A8296D2">
-            <wp:extent cx="2998470" cy="1802130"/>
-            <wp:effectExtent l="0" t="0" r="0" b="7620"/>
-            <wp:docPr id="3" name="图片 3"/>
-            <wp:cNvGraphicFramePr>
-              <a:graphicFrameLocks xmlns:a="http://schemas.openxmlformats.org/drawingml/2006/main" noChangeAspect="1"/>
-            </wp:cNvGraphicFramePr>
-            <a:graphic xmlns:a="http://schemas.openxmlformats.org/drawingml/2006/main">
-              <a:graphicData uri="http://schemas.openxmlformats.org/drawingml/2006/picture">
-                <pic:pic xmlns:pic="http://schemas.openxmlformats.org/drawingml/2006/picture">
-                  <pic:nvPicPr>
-                    <pic:cNvPr id="1" name=""/>
-                    <pic:cNvPicPr/>
-                  </pic:nvPicPr>
-                  <pic:blipFill>
-                    <a:blip r:embed="rId13"/>
-                    <a:stretch>
-                      <a:fillRect/>
-                    </a:stretch>
-                  </pic:blipFill>
-                  <pic:spPr>
-                    <a:xfrm>
-                      <a:off x="0" y="0"/>
-                      <a:ext cx="2998470" cy="1802130"/>
-                    </a:xfrm>
-                    <a:prstGeom prst="rect">
-                      <a:avLst/>
-                    </a:prstGeom>
-                  </pic:spPr>
-                </pic:pic>
-              </a:graphicData>
-            </a:graphic>
-          </wp:inline>
-        </w:drawing>
-      </w:r>
     </w:p>
     <w:p>
       <w:pPr>
-        <w:pStyle w:val="Heading1"/>
+        <w:pStyle w:val="1"/>
         <w:numPr>
           <w:ilvl w:val="0"/>
           <w:numId w:val="1"/>
@@ -4198,7 +4602,7 @@
     </w:p>
     <w:p>
       <w:pPr>
-        <w:pStyle w:val="Heading1"/>
+        <w:pStyle w:val="1"/>
         <w:numPr>
           <w:ilvl w:val="0"/>
           <w:numId w:val="1"/>
@@ -4225,7 +4629,7 @@
     </w:p>
     <w:p>
       <w:pPr>
-        <w:pStyle w:val="Heading1"/>
+        <w:pStyle w:val="1"/>
         <w:numPr>
           <w:ilvl w:val="0"/>
           <w:numId w:val="1"/>
@@ -4474,6 +4878,7 @@
         <w:ind w:left="640" w:hanging="640"/>
         <w:rPr>
           <w:noProof/>
+          <w:szCs w:val="24"/>
         </w:rPr>
       </w:pPr>
       <w:r>
@@ -4490,6 +4895,121 @@
         </w:rPr>
         <w:tab/>
         <w:t>V. Mnih et al., “Asynchronous Methods for Deep Reinforcement Learning,” p. in proceedings of ICML 2016.</w:t>
+      </w:r>
+    </w:p>
+    <w:p>
+      <w:pPr>
+        <w:widowControl w:val="0"/>
+        <w:autoSpaceDN w:val="0"/>
+        <w:adjustRightInd w:val="0"/>
+        <w:ind w:left="640" w:hanging="640"/>
+        <w:rPr>
+          <w:noProof/>
+        </w:rPr>
+      </w:pPr>
+      <w:r>
+        <w:rPr>
+          <w:noProof/>
+          <w:szCs w:val="24"/>
+        </w:rPr>
+        <w:t>[</w:t>
+      </w:r>
+      <w:r>
+        <w:rPr>
+          <w:noProof/>
+          <w:szCs w:val="24"/>
+        </w:rPr>
+        <w:t>7</w:t>
+      </w:r>
+      <w:r>
+        <w:rPr>
+          <w:noProof/>
+          <w:szCs w:val="24"/>
+        </w:rPr>
+        <w:t>]</w:t>
+      </w:r>
+      <w:r>
+        <w:rPr>
+          <w:noProof/>
+          <w:szCs w:val="24"/>
+        </w:rPr>
+        <w:tab/>
+      </w:r>
+      <w:r>
+        <w:rPr>
+          <w:noProof/>
+          <w:szCs w:val="24"/>
+        </w:rPr>
+        <w:t xml:space="preserve">H. </w:t>
+      </w:r>
+      <w:r>
+        <w:rPr>
+          <w:noProof/>
+        </w:rPr>
+        <w:t xml:space="preserve">van Hasselt, </w:t>
+      </w:r>
+      <w:r>
+        <w:rPr>
+          <w:noProof/>
+          <w:szCs w:val="24"/>
+        </w:rPr>
+        <w:t>“</w:t>
+      </w:r>
+      <w:r>
+        <w:rPr>
+          <w:noProof/>
+        </w:rPr>
+        <w:t>Double Q-learning</w:t>
+      </w:r>
+      <w:r>
+        <w:rPr>
+          <w:noProof/>
+        </w:rPr>
+        <w:t>,</w:t>
+      </w:r>
+      <w:r>
+        <w:rPr>
+          <w:noProof/>
+          <w:szCs w:val="24"/>
+        </w:rPr>
+        <w:t>”</w:t>
+      </w:r>
+      <w:r>
+        <w:rPr>
+          <w:noProof/>
+          <w:szCs w:val="24"/>
+        </w:rPr>
+        <w:t xml:space="preserve"> </w:t>
+      </w:r>
+      <w:r>
+        <w:rPr>
+          <w:noProof/>
+        </w:rPr>
+        <w:t xml:space="preserve"> </w:t>
+      </w:r>
+      <w:r>
+        <w:rPr>
+          <w:i/>
+          <w:iCs/>
+          <w:noProof/>
+          <w:szCs w:val="24"/>
+        </w:rPr>
+        <w:t>Adv. Neural Inf. Process. Syst.</w:t>
+      </w:r>
+      <w:r>
+        <w:rPr>
+          <w:i/>
+          <w:iCs/>
+          <w:noProof/>
+          <w:szCs w:val="24"/>
+        </w:rPr>
+        <w:t>,</w:t>
+      </w:r>
+      <w:r>
+        <w:rPr>
+          <w:noProof/>
+        </w:rPr>
+        <w:t xml:space="preserve"> pp. 2613–2621, 2010.</w:t>
       </w:r>
     </w:p>
     <w:p>
@@ -4500,9 +5020,9 @@
     <w:p/>
     <w:p/>
     <w:sectPr>
-      <w:headerReference w:type="default" r:id="rId14"/>
-      <w:footerReference w:type="default" r:id="rId15"/>
-      <w:footerReference w:type="first" r:id="rId16"/>
+      <w:headerReference w:type="default" r:id="rId15"/>
+      <w:footerReference w:type="default" r:id="rId16"/>
+      <w:footerReference w:type="first" r:id="rId17"/>
       <w:pgSz w:w="12240" w:h="15840"/>
       <w:pgMar w:top="1440" w:right="902" w:bottom="1627" w:left="1440" w:header="432" w:footer="864" w:gutter="0"/>
       <w:pgNumType w:start="225"/>
@@ -4537,17 +5057,17 @@
 <w:ftr xmlns:wpc="http://schemas.microsoft.com/office/word/2010/wordprocessingCanvas" xmlns:cx="http://schemas.microsoft.com/office/drawing/2014/chartex" xmlns:cx1="http://schemas.microsoft.com/office/drawing/2015/9/8/chartex" xmlns:cx2="http://schemas.microsoft.com/office/drawing/2015/10/21/chartex" xmlns:cx3="http://schemas.microsoft.com/office/drawing/2016/5/9/chartex" xmlns:cx4="http://schemas.microsoft.com/office/drawing/2016/5/10/chartex" xmlns:cx5="http://schemas.microsoft.com/office/drawing/2016/5/11/chartex" xmlns:cx6="http://schemas.microsoft.com/office/drawing/2016/5/12/chartex" xmlns:cx7="http://schemas.microsoft.com/office/drawing/2016/5/13/chartex" xmlns:cx8="http://schemas.microsoft.com/office/drawing/2016/5/14/chartex" xmlns:mc="http://schemas.openxmlformats.org/markup-compatibility/2006" xmlns:aink="http://schemas.microsoft.com/office/drawing/2016/ink" xmlns:am3d="http://schemas.microsoft.com/office/drawing/2017/model3d" xmlns:o="urn:schemas-microsoft-com:office:office" xmlns:r="http://schemas.openxmlformats.org/officeDocument/2006/relationships" xmlns:m="http://schemas.openxmlformats.org/officeDocument/2006/math" xmlns:v="urn:schemas-microsoft-com:vml" xmlns:wp14="http://schemas.microsoft.com/office/word/2010/wordprocessingDrawing" xmlns:wp="http://schemas.openxmlformats.org/drawingml/2006/wordprocessingDrawing" xmlns:w10="urn:schemas-microsoft-com:office:word" xmlns:w="http://schemas.openxmlformats.org/wordprocessingml/2006/main" xmlns:w14="http://schemas.microsoft.com/office/word/2010/wordml" xmlns:w15="http://schemas.microsoft.com/office/word/2012/wordml" xmlns:w16cid="http://schemas.microsoft.com/office/word/2016/wordml/cid" xmlns:w16se="http://schemas.microsoft.com/office/word/2015/wordml/symex" xmlns:wpg="http://schemas.microsoft.com/office/word/2010/wordprocessingGroup" xmlns:wpi="http://schemas.microsoft.com/office/word/2010/wordprocessingInk" xmlns:wne="http://schemas.microsoft.com/office/word/2006/wordml" xmlns:wps="http://schemas.microsoft.com/office/word/2010/wordprocessingShape" mc:Ignorable="w14 w15 w16se w16cid wp14">
   <w:p>
     <w:pPr>
-      <w:pStyle w:val="Footer"/>
+      <w:pStyle w:val="a4"/>
     </w:pPr>
   </w:p>
   <w:p>
     <w:pPr>
-      <w:pStyle w:val="Footer"/>
+      <w:pStyle w:val="a4"/>
     </w:pPr>
   </w:p>
   <w:p>
     <w:pPr>
-      <w:pStyle w:val="Footer"/>
+      <w:pStyle w:val="a4"/>
     </w:pPr>
   </w:p>
 </w:ftr>
@@ -4557,7 +5077,7 @@
 <w:ftr xmlns:wpc="http://schemas.microsoft.com/office/word/2010/wordprocessingCanvas" xmlns:cx="http://schemas.microsoft.com/office/drawing/2014/chartex" xmlns:cx1="http://schemas.microsoft.com/office/drawing/2015/9/8/chartex" xmlns:cx2="http://schemas.microsoft.com/office/drawing/2015/10/21/chartex" xmlns:cx3="http://schemas.microsoft.com/office/drawing/2016/5/9/chartex" xmlns:cx4="http://schemas.microsoft.com/office/drawing/2016/5/10/chartex" xmlns:cx5="http://schemas.microsoft.com/office/drawing/2016/5/11/chartex" xmlns:cx6="http://schemas.microsoft.com/office/drawing/2016/5/12/chartex" xmlns:cx7="http://schemas.microsoft.com/office/drawing/2016/5/13/chartex" xmlns:cx8="http://schemas.microsoft.com/office/drawing/2016/5/14/chartex" xmlns:mc="http://schemas.openxmlformats.org/markup-compatibility/2006" xmlns:aink="http://schemas.microsoft.com/office/drawing/2016/ink" xmlns:am3d="http://schemas.microsoft.com/office/drawing/2017/model3d" xmlns:o="urn:schemas-microsoft-com:office:office" xmlns:r="http://schemas.openxmlformats.org/officeDocument/2006/relationships" xmlns:m="http://schemas.openxmlformats.org/officeDocument/2006/math" xmlns:v="urn:schemas-microsoft-com:vml" xmlns:wp14="http://schemas.microsoft.com/office/word/2010/wordprocessingDrawing" xmlns:wp="http://schemas.openxmlformats.org/drawingml/2006/wordprocessingDrawing" xmlns:w10="urn:schemas-microsoft-com:office:word" xmlns:w="http://schemas.openxmlformats.org/wordprocessingml/2006/main" xmlns:w14="http://schemas.microsoft.com/office/word/2010/wordml" xmlns:w15="http://schemas.microsoft.com/office/word/2012/wordml" xmlns:w16cid="http://schemas.microsoft.com/office/word/2016/wordml/cid" xmlns:w16se="http://schemas.microsoft.com/office/word/2015/wordml/symex" xmlns:wpg="http://schemas.microsoft.com/office/word/2010/wordprocessingGroup" xmlns:wpi="http://schemas.microsoft.com/office/word/2010/wordprocessingInk" xmlns:wne="http://schemas.microsoft.com/office/word/2006/wordml" xmlns:wps="http://schemas.microsoft.com/office/word/2010/wordprocessingShape" mc:Ignorable="w14 w15 w16se w16cid wp14">
   <w:p>
     <w:pPr>
-      <w:pStyle w:val="Footer"/>
+      <w:pStyle w:val="a4"/>
     </w:pPr>
     <w:r>
       <w:rPr>
@@ -4728,7 +5248,7 @@
     <w:lvl w:ilvl="0">
       <w:start w:val="1"/>
       <w:numFmt w:val="decimal"/>
-      <w:pStyle w:val="Heading1"/>
+      <w:pStyle w:val="1"/>
       <w:lvlText w:val="[%1]"/>
       <w:lvlJc w:val="left"/>
       <w:pPr>
@@ -5083,6 +5603,7 @@
     <w:lsdException w:name="HTML Sample" w:semiHidden="1" w:unhideWhenUsed="1"/>
     <w:lsdException w:name="HTML Typewriter" w:semiHidden="1" w:unhideWhenUsed="1"/>
     <w:lsdException w:name="HTML Variable" w:semiHidden="1" w:unhideWhenUsed="1"/>
+    <w:lsdException w:name="Normal Table" w:semiHidden="1" w:unhideWhenUsed="1"/>
     <w:lsdException w:name="annotation subject" w:semiHidden="1" w:unhideWhenUsed="1"/>
     <w:lsdException w:name="No List" w:semiHidden="1" w:unhideWhenUsed="1"/>
     <w:lsdException w:name="Outline List 1" w:semiHidden="1" w:unhideWhenUsed="1"/>
@@ -5126,8 +5647,10 @@
     <w:lsdException w:name="Table Elegant" w:semiHidden="1" w:unhideWhenUsed="1"/>
     <w:lsdException w:name="Table Professional" w:semiHidden="1" w:unhideWhenUsed="1"/>
     <w:lsdException w:name="Table Subtle 1" w:semiHidden="1" w:unhideWhenUsed="1"/>
+    <w:lsdException w:name="Table Subtle 2" w:semiHidden="1" w:unhideWhenUsed="1"/>
     <w:lsdException w:name="Table Web 1" w:semiHidden="1" w:unhideWhenUsed="1"/>
     <w:lsdException w:name="Table Web 2" w:semiHidden="1" w:unhideWhenUsed="1"/>
+    <w:lsdException w:name="Table Web 3" w:semiHidden="1" w:unhideWhenUsed="1"/>
     <w:lsdException w:name="Balloon Text" w:semiHidden="1" w:unhideWhenUsed="1"/>
     <w:lsdException w:name="Table Grid" w:uiPriority="39"/>
     <w:lsdException w:name="Table Theme" w:semiHidden="1" w:unhideWhenUsed="1"/>
@@ -5351,7 +5874,7 @@
     <w:lsdException w:name="Hashtag" w:semiHidden="1" w:unhideWhenUsed="1"/>
     <w:lsdException w:name="Unresolved Mention" w:semiHidden="1" w:unhideWhenUsed="1"/>
   </w:latentStyles>
-  <w:style w:type="paragraph" w:default="1" w:styleId="Normal">
+  <w:style w:type="paragraph" w:default="1" w:styleId="a">
     <w:name w:val="Normal"/>
     <w:qFormat/>
     <w:rsid w:val="007736B0"/>
@@ -5367,11 +5890,11 @@
       <w:lang w:eastAsia="en-US"/>
     </w:rPr>
   </w:style>
-  <w:style w:type="paragraph" w:styleId="Heading1">
+  <w:style w:type="paragraph" w:styleId="1">
     <w:name w:val="heading 1"/>
-    <w:basedOn w:val="Normal"/>
-    <w:next w:val="Normal"/>
-    <w:link w:val="Heading1Char"/>
+    <w:basedOn w:val="a"/>
+    <w:next w:val="a"/>
+    <w:link w:val="10"/>
     <w:qFormat/>
     <w:rsid w:val="007736B0"/>
     <w:pPr>
@@ -5383,11 +5906,11 @@
       <w:outlineLvl w:val="0"/>
     </w:pPr>
   </w:style>
-  <w:style w:type="paragraph" w:styleId="Heading3">
+  <w:style w:type="paragraph" w:styleId="3">
     <w:name w:val="heading 3"/>
-    <w:basedOn w:val="Normal"/>
-    <w:next w:val="Normal"/>
-    <w:link w:val="Heading3Char"/>
+    <w:basedOn w:val="a"/>
+    <w:next w:val="a"/>
+    <w:link w:val="30"/>
     <w:uiPriority w:val="9"/>
     <w:semiHidden/>
     <w:unhideWhenUsed/>
@@ -5406,13 +5929,13 @@
       <w:szCs w:val="24"/>
     </w:rPr>
   </w:style>
-  <w:style w:type="character" w:default="1" w:styleId="DefaultParagraphFont">
+  <w:style w:type="character" w:default="1" w:styleId="a0">
     <w:name w:val="Default Paragraph Font"/>
     <w:uiPriority w:val="1"/>
     <w:semiHidden/>
     <w:unhideWhenUsed/>
   </w:style>
-  <w:style w:type="table" w:default="1" w:styleId="TableNormal">
+  <w:style w:type="table" w:default="1" w:styleId="a1">
     <w:name w:val="Normal Table"/>
     <w:uiPriority w:val="99"/>
     <w:semiHidden/>
@@ -5427,16 +5950,16 @@
       </w:tblCellMar>
     </w:tblPr>
   </w:style>
-  <w:style w:type="numbering" w:default="1" w:styleId="NoList">
+  <w:style w:type="numbering" w:default="1" w:styleId="a2">
     <w:name w:val="No List"/>
     <w:uiPriority w:val="99"/>
     <w:semiHidden/>
     <w:unhideWhenUsed/>
   </w:style>
-  <w:style w:type="character" w:customStyle="1" w:styleId="Heading1Char">
-    <w:name w:val="Heading 1 Char"/>
-    <w:basedOn w:val="DefaultParagraphFont"/>
-    <w:link w:val="Heading1"/>
+  <w:style w:type="character" w:customStyle="1" w:styleId="10">
+    <w:name w:val="标题 1 字符"/>
+    <w:basedOn w:val="a0"/>
+    <w:link w:val="1"/>
     <w:rsid w:val="007736B0"/>
     <w:rPr>
       <w:rFonts w:ascii="Times New Roman" w:eastAsia="Times New Roman" w:hAnsi="Times New Roman" w:cs="Times New Roman"/>
@@ -5445,10 +5968,10 @@
       <w:lang w:eastAsia="en-US"/>
     </w:rPr>
   </w:style>
-  <w:style w:type="character" w:customStyle="1" w:styleId="Heading3Char">
-    <w:name w:val="Heading 3 Char"/>
-    <w:basedOn w:val="DefaultParagraphFont"/>
-    <w:link w:val="Heading3"/>
+  <w:style w:type="character" w:customStyle="1" w:styleId="30">
+    <w:name w:val="标题 3 字符"/>
+    <w:basedOn w:val="a0"/>
+    <w:link w:val="3"/>
     <w:uiPriority w:val="9"/>
     <w:semiHidden/>
     <w:rsid w:val="007736B0"/>
@@ -5460,15 +5983,15 @@
       <w:lang w:eastAsia="en-US"/>
     </w:rPr>
   </w:style>
-  <w:style w:type="character" w:styleId="PageNumber">
+  <w:style w:type="character" w:styleId="a3">
     <w:name w:val="page number"/>
-    <w:basedOn w:val="DefaultParagraphFont"/>
+    <w:basedOn w:val="a0"/>
     <w:rsid w:val="007736B0"/>
   </w:style>
   <w:style w:type="paragraph" w:customStyle="1" w:styleId="Heading">
     <w:name w:val="Heading"/>
-    <w:basedOn w:val="Normal"/>
-    <w:next w:val="Normal"/>
+    <w:basedOn w:val="a"/>
+    <w:next w:val="a"/>
     <w:rsid w:val="007736B0"/>
     <w:pPr>
       <w:jc w:val="center"/>
@@ -5476,8 +5999,8 @@
   </w:style>
   <w:style w:type="paragraph" w:customStyle="1" w:styleId="Abstract">
     <w:name w:val="Abstract"/>
-    <w:basedOn w:val="Normal"/>
-    <w:next w:val="Normal"/>
+    <w:basedOn w:val="a"/>
+    <w:next w:val="a"/>
     <w:rsid w:val="007736B0"/>
     <w:pPr>
       <w:spacing w:before="20"/>
@@ -5487,7 +6010,7 @@
   </w:style>
   <w:style w:type="paragraph" w:customStyle="1" w:styleId="References">
     <w:name w:val="References"/>
-    <w:basedOn w:val="Normal"/>
+    <w:basedOn w:val="a"/>
     <w:rsid w:val="007736B0"/>
     <w:pPr>
       <w:numPr>
@@ -5500,10 +6023,10 @@
       <w:szCs w:val="16"/>
     </w:rPr>
   </w:style>
-  <w:style w:type="paragraph" w:styleId="Footer">
+  <w:style w:type="paragraph" w:styleId="a4">
     <w:name w:val="footer"/>
-    <w:basedOn w:val="Normal"/>
-    <w:link w:val="FooterChar"/>
+    <w:basedOn w:val="a"/>
+    <w:link w:val="a5"/>
     <w:uiPriority w:val="99"/>
     <w:rsid w:val="007736B0"/>
     <w:pPr>
@@ -5513,10 +6036,10 @@
       </w:tabs>
     </w:pPr>
   </w:style>
-  <w:style w:type="character" w:customStyle="1" w:styleId="FooterChar">
-    <w:name w:val="Footer Char"/>
-    <w:basedOn w:val="DefaultParagraphFont"/>
-    <w:link w:val="Footer"/>
+  <w:style w:type="character" w:customStyle="1" w:styleId="a5">
+    <w:name w:val="页脚 字符"/>
+    <w:basedOn w:val="a0"/>
+    <w:link w:val="a4"/>
     <w:uiPriority w:val="99"/>
     <w:rsid w:val="007736B0"/>
     <w:rPr>
@@ -5528,7 +6051,7 @@
   </w:style>
   <w:style w:type="paragraph" w:customStyle="1" w:styleId="Text">
     <w:name w:val="Text"/>
-    <w:basedOn w:val="Normal"/>
+    <w:basedOn w:val="a"/>
     <w:rsid w:val="007736B0"/>
     <w:pPr>
       <w:widowControl w:val="0"/>
@@ -5536,9 +6059,9 @@
       <w:jc w:val="both"/>
     </w:pPr>
   </w:style>
-  <w:style w:type="character" w:styleId="PlaceholderText">
+  <w:style w:type="character" w:styleId="a6">
     <w:name w:val="Placeholder Text"/>
-    <w:basedOn w:val="DefaultParagraphFont"/>
+    <w:basedOn w:val="a0"/>
     <w:uiPriority w:val="99"/>
     <w:semiHidden/>
     <w:rsid w:val="007736B0"/>
@@ -5546,10 +6069,10 @@
       <w:color w:val="808080"/>
     </w:rPr>
   </w:style>
-  <w:style w:type="paragraph" w:styleId="Header">
+  <w:style w:type="paragraph" w:styleId="a7">
     <w:name w:val="header"/>
-    <w:basedOn w:val="Normal"/>
-    <w:link w:val="HeaderChar"/>
+    <w:basedOn w:val="a"/>
+    <w:link w:val="a8"/>
     <w:uiPriority w:val="99"/>
     <w:unhideWhenUsed/>
     <w:rsid w:val="007736B0"/>
@@ -5560,10 +6083,10 @@
       </w:tabs>
     </w:pPr>
   </w:style>
-  <w:style w:type="character" w:customStyle="1" w:styleId="HeaderChar">
-    <w:name w:val="Header Char"/>
-    <w:basedOn w:val="DefaultParagraphFont"/>
-    <w:link w:val="Header"/>
+  <w:style w:type="character" w:customStyle="1" w:styleId="a8">
+    <w:name w:val="页眉 字符"/>
+    <w:basedOn w:val="a0"/>
+    <w:link w:val="a7"/>
     <w:uiPriority w:val="99"/>
     <w:rsid w:val="007736B0"/>
     <w:rPr>
@@ -5573,10 +6096,10 @@
       <w:lang w:eastAsia="en-US"/>
     </w:rPr>
   </w:style>
-  <w:style w:type="paragraph" w:styleId="Caption">
+  <w:style w:type="paragraph" w:styleId="a9">
     <w:name w:val="caption"/>
-    <w:basedOn w:val="Normal"/>
-    <w:next w:val="Normal"/>
+    <w:basedOn w:val="a"/>
+    <w:next w:val="a"/>
     <w:uiPriority w:val="35"/>
     <w:unhideWhenUsed/>
     <w:qFormat/>
@@ -5592,9 +6115,9 @@
       <w:szCs w:val="18"/>
     </w:rPr>
   </w:style>
-  <w:style w:type="table" w:styleId="TableGrid">
+  <w:style w:type="table" w:styleId="aa">
     <w:name w:val="Table Grid"/>
-    <w:basedOn w:val="TableNormal"/>
+    <w:basedOn w:val="a1"/>
     <w:uiPriority w:val="39"/>
     <w:rsid w:val="007736B0"/>
     <w:pPr>
@@ -5611,9 +6134,9 @@
       </w:tblBorders>
     </w:tblPr>
   </w:style>
-  <w:style w:type="character" w:styleId="CommentReference">
+  <w:style w:type="character" w:styleId="ab">
     <w:name w:val="annotation reference"/>
-    <w:basedOn w:val="DefaultParagraphFont"/>
+    <w:basedOn w:val="a0"/>
     <w:uiPriority w:val="99"/>
     <w:semiHidden/>
     <w:unhideWhenUsed/>
@@ -5623,19 +6146,19 @@
       <w:szCs w:val="21"/>
     </w:rPr>
   </w:style>
-  <w:style w:type="paragraph" w:styleId="CommentText">
+  <w:style w:type="paragraph" w:styleId="ac">
     <w:name w:val="annotation text"/>
-    <w:basedOn w:val="Normal"/>
-    <w:link w:val="CommentTextChar"/>
+    <w:basedOn w:val="a"/>
+    <w:link w:val="ad"/>
     <w:uiPriority w:val="99"/>
     <w:semiHidden/>
     <w:unhideWhenUsed/>
     <w:rsid w:val="00A72F6C"/>
   </w:style>
-  <w:style w:type="character" w:customStyle="1" w:styleId="CommentTextChar">
-    <w:name w:val="Comment Text Char"/>
-    <w:basedOn w:val="DefaultParagraphFont"/>
-    <w:link w:val="CommentText"/>
+  <w:style w:type="character" w:customStyle="1" w:styleId="ad">
+    <w:name w:val="批注文字 字符"/>
+    <w:basedOn w:val="a0"/>
+    <w:link w:val="ac"/>
     <w:uiPriority w:val="99"/>
     <w:semiHidden/>
     <w:rsid w:val="00A72F6C"/>
@@ -5646,11 +6169,11 @@
       <w:lang w:eastAsia="en-US"/>
     </w:rPr>
   </w:style>
-  <w:style w:type="paragraph" w:styleId="CommentSubject">
+  <w:style w:type="paragraph" w:styleId="ae">
     <w:name w:val="annotation subject"/>
-    <w:basedOn w:val="CommentText"/>
-    <w:next w:val="CommentText"/>
-    <w:link w:val="CommentSubjectChar"/>
+    <w:basedOn w:val="ac"/>
+    <w:next w:val="ac"/>
+    <w:link w:val="af"/>
     <w:uiPriority w:val="99"/>
     <w:semiHidden/>
     <w:unhideWhenUsed/>
@@ -5660,10 +6183,10 @@
       <w:bCs/>
     </w:rPr>
   </w:style>
-  <w:style w:type="character" w:customStyle="1" w:styleId="CommentSubjectChar">
-    <w:name w:val="Comment Subject Char"/>
-    <w:basedOn w:val="CommentTextChar"/>
-    <w:link w:val="CommentSubject"/>
+  <w:style w:type="character" w:customStyle="1" w:styleId="af">
+    <w:name w:val="批注主题 字符"/>
+    <w:basedOn w:val="ad"/>
+    <w:link w:val="ae"/>
     <w:uiPriority w:val="99"/>
     <w:semiHidden/>
     <w:rsid w:val="00A72F6C"/>
@@ -5676,10 +6199,10 @@
       <w:lang w:eastAsia="en-US"/>
     </w:rPr>
   </w:style>
-  <w:style w:type="paragraph" w:styleId="BalloonText">
+  <w:style w:type="paragraph" w:styleId="af0">
     <w:name w:val="Balloon Text"/>
-    <w:basedOn w:val="Normal"/>
-    <w:link w:val="BalloonTextChar"/>
+    <w:basedOn w:val="a"/>
+    <w:link w:val="af1"/>
     <w:uiPriority w:val="99"/>
     <w:semiHidden/>
     <w:unhideWhenUsed/>
@@ -5689,10 +6212,10 @@
       <w:szCs w:val="18"/>
     </w:rPr>
   </w:style>
-  <w:style w:type="character" w:customStyle="1" w:styleId="BalloonTextChar">
-    <w:name w:val="Balloon Text Char"/>
-    <w:basedOn w:val="DefaultParagraphFont"/>
-    <w:link w:val="BalloonText"/>
+  <w:style w:type="character" w:customStyle="1" w:styleId="af1">
+    <w:name w:val="批注框文本 字符"/>
+    <w:basedOn w:val="a0"/>
+    <w:link w:val="af0"/>
     <w:uiPriority w:val="99"/>
     <w:semiHidden/>
     <w:rsid w:val="00A72F6C"/>
@@ -6006,7 +6529,7 @@
 </file>
 
 <file path=customXml/itemProps1.xml><?xml version="1.0" encoding="utf-8"?>
-<ds:datastoreItem xmlns:ds="http://schemas.openxmlformats.org/officeDocument/2006/customXml" ds:itemID="{2D730B1D-7786-4818-A9F1-7D2993BBAEA1}">
+<ds:datastoreItem xmlns:ds="http://schemas.openxmlformats.org/officeDocument/2006/customXml" ds:itemID="{F06E1501-0D48-43E2-B214-5983A1FCA303}">
   <ds:schemaRefs>
     <ds:schemaRef ds:uri="http://schemas.openxmlformats.org/officeDocument/2006/bibliography"/>
   </ds:schemaRefs>

--- a/proposal/Report.docx
+++ b/proposal/Report.docx
@@ -402,7 +402,6 @@
                                 <w:lang w:val="en-GB" w:eastAsia="en-GB"/>
                               </w:rPr>
                             </w:pPr>
-                            <w:proofErr w:type="spellStart"/>
                             <w:r>
                               <w:rPr>
                                 <w:color w:val="000000"/>
@@ -410,17 +409,7 @@
                                 <w:szCs w:val="24"/>
                                 <w:lang w:val="en-GB" w:eastAsia="en-GB"/>
                               </w:rPr>
-                              <w:t>Lingjie</w:t>
-                            </w:r>
-                            <w:proofErr w:type="spellEnd"/>
-                            <w:r>
-                              <w:rPr>
-                                <w:color w:val="000000"/>
-                                <w:sz w:val="24"/>
-                                <w:szCs w:val="24"/>
-                                <w:lang w:val="en-GB" w:eastAsia="en-GB"/>
-                              </w:rPr>
-                              <w:t xml:space="preserve"> Kong</w:t>
+                              <w:t>Lingjie Kong</w:t>
                             </w:r>
                             <w:r>
                               <w:rPr>
@@ -473,7 +462,6 @@
                               </w:rPr>
                               <w:t xml:space="preserve">Stanford </w:t>
                             </w:r>
-                            <w:proofErr w:type="spellStart"/>
                             <w:r>
                               <w:rPr>
                                 <w:color w:val="000000"/>
@@ -483,7 +471,6 @@
                               </w:rPr>
                               <w:t>Center</w:t>
                             </w:r>
-                            <w:proofErr w:type="spellEnd"/>
                             <w:r>
                               <w:rPr>
                                 <w:color w:val="000000"/>
@@ -868,7 +855,6 @@
                           <w:lang w:val="en-GB" w:eastAsia="en-GB"/>
                         </w:rPr>
                       </w:pPr>
-                      <w:proofErr w:type="spellStart"/>
                       <w:r>
                         <w:rPr>
                           <w:color w:val="000000"/>
@@ -876,17 +862,7 @@
                           <w:szCs w:val="24"/>
                           <w:lang w:val="en-GB" w:eastAsia="en-GB"/>
                         </w:rPr>
-                        <w:t>Lingjie</w:t>
-                      </w:r>
-                      <w:proofErr w:type="spellEnd"/>
-                      <w:r>
-                        <w:rPr>
-                          <w:color w:val="000000"/>
-                          <w:sz w:val="24"/>
-                          <w:szCs w:val="24"/>
-                          <w:lang w:val="en-GB" w:eastAsia="en-GB"/>
-                        </w:rPr>
-                        <w:t xml:space="preserve"> Kong</w:t>
+                        <w:t>Lingjie Kong</w:t>
                       </w:r>
                       <w:r>
                         <w:rPr>
@@ -939,7 +915,6 @@
                         </w:rPr>
                         <w:t xml:space="preserve">Stanford </w:t>
                       </w:r>
-                      <w:proofErr w:type="spellStart"/>
                       <w:r>
                         <w:rPr>
                           <w:color w:val="000000"/>
@@ -949,7 +924,6 @@
                         </w:rPr>
                         <w:t>Center</w:t>
                       </w:r>
-                      <w:proofErr w:type="spellEnd"/>
                       <w:r>
                         <w:rPr>
                           <w:color w:val="000000"/>
@@ -1484,7 +1458,7 @@
     <w:p/>
     <w:p>
       <w:pPr>
-        <w:pStyle w:val="1"/>
+        <w:pStyle w:val="Heading1"/>
         <w:numPr>
           <w:ilvl w:val="0"/>
           <w:numId w:val="1"/>
@@ -2202,33 +2176,20 @@
     </w:p>
     <w:p>
       <w:pPr>
-        <w:pStyle w:val="a9"/>
+        <w:pStyle w:val="Caption"/>
         <w:jc w:val="center"/>
       </w:pPr>
       <w:r>
         <w:t xml:space="preserve">Figure </w:t>
       </w:r>
-      <w:r>
-        <w:fldChar w:fldCharType="begin"/>
-      </w:r>
-      <w:r>
-        <w:instrText xml:space="preserve"> SEQ Figure \* ARABIC </w:instrText>
-      </w:r>
-      <w:r>
-        <w:fldChar w:fldCharType="separate"/>
-      </w:r>
-      <w:r>
-        <w:rPr>
-          <w:noProof/>
-        </w:rPr>
-        <w:t>1</w:t>
-      </w:r>
-      <w:r>
-        <w:rPr>
-          <w:noProof/>
-        </w:rPr>
-        <w:fldChar w:fldCharType="end"/>
-      </w:r>
+      <w:fldSimple w:instr=" SEQ Figure \* ARABIC ">
+        <w:r>
+          <w:rPr>
+            <w:noProof/>
+          </w:rPr>
+          <w:t>1</w:t>
+        </w:r>
+      </w:fldSimple>
       <w:r>
         <w:t>(left to right) Pong, Breakout, Ice Hockey</w:t>
       </w:r>
@@ -2236,7 +2197,7 @@
     <w:p/>
     <w:p>
       <w:pPr>
-        <w:pStyle w:val="1"/>
+        <w:pStyle w:val="Heading1"/>
         <w:numPr>
           <w:ilvl w:val="0"/>
           <w:numId w:val="1"/>
@@ -3283,7 +3244,7 @@
     </w:p>
     <w:p>
       <w:pPr>
-        <w:pStyle w:val="1"/>
+        <w:pStyle w:val="Heading1"/>
         <w:numPr>
           <w:ilvl w:val="0"/>
           <w:numId w:val="1"/>
@@ -3462,33 +3423,20 @@
     </w:p>
     <w:p>
       <w:pPr>
-        <w:pStyle w:val="a9"/>
+        <w:pStyle w:val="Caption"/>
         <w:jc w:val="center"/>
       </w:pPr>
       <w:r>
         <w:t xml:space="preserve">Figure </w:t>
       </w:r>
-      <w:r>
-        <w:fldChar w:fldCharType="begin"/>
-      </w:r>
-      <w:r>
-        <w:instrText xml:space="preserve"> SEQ Figure \* ARABIC </w:instrText>
-      </w:r>
-      <w:r>
-        <w:fldChar w:fldCharType="separate"/>
-      </w:r>
-      <w:r>
-        <w:rPr>
-          <w:noProof/>
-        </w:rPr>
-        <w:t>2</w:t>
-      </w:r>
-      <w:r>
-        <w:rPr>
-          <w:noProof/>
-        </w:rPr>
-        <w:fldChar w:fldCharType="end"/>
-      </w:r>
+      <w:fldSimple w:instr=" SEQ Figure \* ARABIC ">
+        <w:r>
+          <w:rPr>
+            <w:noProof/>
+          </w:rPr>
+          <w:t>2</w:t>
+        </w:r>
+      </w:fldSimple>
       <w:r>
         <w:t xml:space="preserve"> Convolutional Neural Networks</w:t>
       </w:r>
@@ -3576,10 +3524,7 @@
         <w:t xml:space="preserve"> DQN will be trained by using </w:t>
       </w:r>
       <w:r>
-        <w:t xml:space="preserve">SGD to minimize the error </w:t>
-      </w:r>
-      <w:r>
-        <w:t xml:space="preserve">between the </w:t>
+        <w:t xml:space="preserve">SGD to minimize the </w:t>
       </w:r>
       <w:r>
         <w:t xml:space="preserve">L2 loss between the </w:t>
@@ -3597,7 +3542,7 @@
         <w:fldChar w:fldCharType="begin" w:fldLock="1"/>
       </w:r>
       <w:r>
-        <w:instrText>ADDIN CSL_CITATION { "citationItems" : [ { "id" : "ITEM-1", "itemData" : { "DOI" : "10.1038/nature14236", "ISBN" : "9781634393973", "ISSN" : "10495258", "PMID" : "17460516", "abstract" : "We present the first deep learning model to successfully learn control policies directly from high-dimensional sensory input using reinforcement learning. The model is a convolutional neural network, trained with a variant of Q-learning, whose input is raw pixels and whose output is a value function estimating future rewards. We apply our method to seven Atari 2600 games from the Arcade Learning Environment, with no adjustment of the architecture or learning algorithm. We find that it outperforms all previous approaches on six of the games and surpasses a human expert on three of them.", "author" : [ { "dropping-particle" : "", "family" : "Zoran", "given" : "Daniel", "non-dropping-particle" : "", "parse-names" : false, "suffix" : "" }, { "dropping-particle" : "", "family" : "Lakshminarayanan", "given" : "Balaji", "non-dropping-particle" : "", "parse-names" : false, "suffix" : "" }, { "dropping-particle" : "", "family" : "Blundell", "given" : "Charles", "non-dropping-particle" : "", "parse-names" : false, "suffix" : "" }, { "dropping-particle" : "", "family" : "Yu", "given" : "Lei", "non-dropping-particle" : "", "parse-names" : false, "suffix" : "" }, { "dropping-particle" : "", "family" : "Blunsom", "given" : "Phil", "non-dropping-particle" : "", "parse-names" : false, "suffix" : "" }, { "dropping-particle" : "", "family" : "Dyer", "given" : "Chris", "non-dropping-particle" : "", "parse-names" : false, "suffix" : "" }, { "dropping-particle" : "", "family" : "Grefenstette", "given" : "Edward", "non-dropping-particle" : "", "parse-names" : false, "suffix" : "" }, { "dropping-particle" : "", "family" : "Yang", "given" : "Zichao", "non-dropping-particle" : "", "parse-names" : false, "suffix" : "" }, { "dropping-particle" : "", "family" : "Blunsom", "given" : "Phil", "non-dropping-particle" : "", "parse-names" : false, "suffix" : "" }, { "dropping-particle" : "", "family" : "Dyer", "given" : "Chris", "non-dropping-particle" : "", "parse-names" : false, "suffix" : "" }, { "dropping-particle" : "", "family" : "Ling", "given" : "Wang", "non-dropping-particle" : "", "parse-names" : false, "suffix" : "" }, { "dropping-particle" : "", "family" : "Wayne", "given" : "Greg", "non-dropping-particle" : "", "parse-names" : false, "suffix" : "" }, { "dropping-particle" : "", "family" : "Graves", "given" : "Alex", "non-dropping-particle" : "", "parse-names" : false, "suffix" : "" }, { "dropping-particle" : "", "family" : "Deepmind", "given" : "Google", "non-dropping-particle" : "", "parse-names" : false, "suffix" : "" }, { "dropping-particle" : "", "family" : "Com", "given" : "Gravesa Google", "non-dropping-particle" : "", "parse-names" : false, "suffix" : "" }, { "dropping-particle" : "", "family" : "Vinyals", "given" : "Oriol", "non-dropping-particle" : "", "parse-names" : false, "suffix" : "" }, { "dropping-particle" : "", "family" : "Bengio", "given" : "Samy", "non-dropping-particle" : "", "parse-names" : false, "suffix" : "" }, { "dropping-particle" : "", "family" : "Kudlur", "given" : "Manjunath", "non-dropping-particle" : "", "parse-names" : false, "suffix" : "" }, { "dropping-particle" : "", "family" : "Brain", "given" : "Google", "non-dropping-particle" : "", "parse-names" : false, "suffix" : "" }, { "dropping-particle" : "", "family" : "Veness", "given" : "Joel", "non-dropping-particle" : "", "parse-names" : false, "suffix" : "" }, { "dropping-particle" : "", "family" : "Hutter", "given" : "Marcus", "non-dropping-particle" : "", "parse-names" : false, "suffix" : "" }, { "dropping-particle" : "", "family" : "Orseau", "given" : "Laurent", "non-dropping-particle" : "", "parse-names" : false, "suffix" : "" }, { "dropping-particle" : "", "family" : "Bellemare", "given" : "Marc G.", "non-dropping-particle" : "", "parse-names" : false, "suffix" : "" }, { "dropping-particle" : "", "family" : "Hutter", "given" : "Marcus", "non-dropping-particle" : "", "parse-names" : false, "suffix" : "" }, { "dropping-particle" : "", "family" : "Chua", "given" : "Alvin", "non-dropping-particle" : "", "parse-names" : false, "suffix" : "" }, { "dropping-particle" : "", "family" : "Desjardins", "given" : "Guillaume", "non-dropping-particle" : "", "parse-names" : false, "suffix" : "" }, { "dropping-particle" : "", "family" : "Swirszcz", "given" : "Grzegorz", "non-dropping-particle" : "", "parse-names" : false, "suffix" : "" }, { "dropping-particle" : "", "family" : "Solway", "given" : "Alec", "non-dropping-particle" : "", "parse-names" : false, "suffix" : "" }, { "dropping-particle" : "", "family" : "Botvinick", "given" : "Matthew M", "non-dropping-particle" : "", "parse-names" : false, "suffix" : "" }, { "dropping-particle" : "", "family" : "Simonyan", "given" : "Karen", "non-dropping-particle" : "", "parse-names" : false, "suffix" : "" }, { "dropping-particle" : "", "family" : "Zisserman", "given" : "Andrew", "non-dropping-particle" : "", "parse-names" : false, "suffix" : "" }, { "dropping-particle" : "", "family" : "Silver", "given" : "David", "non-dropping-particle" : "", "parse-names" : false, "suffix" : "" }, { "dropping-particle" : "", "family" : "Lever", "given" : "Guy U Y", "non-dropping-particle" : "", "parse-names" : false, "suffix" : "" }, { "dropping-particle" : "", "family" : "Technologies", "given" : "Deepmind", "non-dropping-particle" : "", "parse-names" : false, "suffix" : "" }, { "dropping-particle" : "", "family" : "Lever", "given" : "Guy U Y", "non-dropping-particle" : "", "parse-names" : false, "suffix" : "" }, { "dropping-particle" : "", "family" : "Ac", "given" : "U C L", "non-dropping-particle" : "", "parse-names" : false, "suffix" : "" }, { "dropping-particle" : "", "family" : "Schulman", "given" : "John", "non-dropping-particle" : "", "parse-names" : false, "suffix" : "" }, { "dropping-particle" : "", "family" : "Heess", "given" : "Nicolas", "non-dropping-particle" : "", "parse-names" : false, "suffix" : "" }, { "dropping-particle" : "", "family" : "Weber", "given" : "Theophane", "non-dropping-particle" : "", "parse-names" : false, "suffix" : "" }, { "dropping-particle" : "", "family" : "Abbeel", "given" : "Pieter", "non-dropping-particle" : "", "parse-names" : false, "suffix" : "" }, { "dropping-particle" : "", "family" : "Schaul", "given" : "Tom", "non-dropping-particle" : "", "parse-names" : false, "suffix" : "" }, { "dropping-particle" : "", "family" : "Quan", "given" : "John", "non-dropping-particle" : "", "parse-names" : false, "suffix" : "" }, { "dropping-particle" : "", "family" : "Antonoglou", "given" : "Ioannis", "non-dropping-particle" : "", "parse-names" : false, "suffix" : "" }, { "dropping-particle" : "", "family" : "Silver", "given" : "David", "non-dropping-particle" : "", "parse-names" : false, "suffix" : "" }, { "dropping-particle" : "", "family" : "Deepmind", "given" : "Google", "non-dropping-particle" : "", "parse-names" : false, "suffix" : "" }, { "dropping-particle" : "", "family" : "Com", "given" : "Davidsilver Google", "non-dropping-particle" : "", "parse-names" : false, "suffix" : "" }, { "dropping-particle" : "", "family" : "Antonoglou", "given" : "Ioannis", "non-dropping-particle" : "", "parse-names" : false, "suffix" : "" }, { "dropping-particle" : "", "family" : "Silver", "given" : "David", "non-dropping-particle" : "", "parse-names" : false, "suffix" : "" }, { "dropping-particle" : "", "family" : "Schacter", "given" : "Daniel L", "non-dropping-particle" : "", "parse-names" : false, "suffix" : "" }, { "dropping-particle" : "", "family" : "Addis", "given" : "Donna Rose", "non-dropping-particle" : "", "parse-names" : false, "suffix" : "" }, { "dropping-particle" : "", "family" : "Hassabis", "given" : "Demis", "non-dropping-particle" : "", "parse-names" : false, "suffix" : "" }, { "dropping-particle" : "", "family" : "Martin", "given" : "Victoria C", "non-dropping-particle" : "", "parse-names" : false, "suffix" : "" }, { "dropping-particle" : "", "family" : "Spreng", "given" : "R Nathan", "non-dropping-particle" : "", "parse-names" : false, "suffix" : "" }, { "dropping-particle" : "", "family" : "Szpunar", "given" : "Karl K", "non-dropping-particle" : "", "parse-names" : false, "suffix" : "" }, { "dropping-particle" : "", "family" : "Santoro", "given" : "Adam", "non-dropping-particle" : "", "parse-names" : false, "suffix" : "" }, { "dropping-particle" : "", "family" : "Botvinick", "given" : "Matthew M", "non-dropping-particle" : "", "parse-names" : false, "suffix" : "" }, { "dropping-particle" : "", "family" : "Lillicrap", "given" : "Timothy P", "non-dropping-particle" : "", "parse-names" : false, "suffix" : "" }, { "dropping-particle" : "", "family" : "Deepmind", "given" : "Google", "non-dropping-particle" : "", "parse-names" : false, "suffix" : "" }, { "dropping-particle" : "", "family" : "Com", "given" : "Countzero Google", "non-dropping-particle" : "", "parse-names" : false, "suffix" : "" }, { "dropping-particle" : "", "family" : "Rusu", "given" : "Andrei A", "non-dropping-particle" : "", "parse-names" : false, "suffix" : "" }, { "dropping-particle" : "", "family" : "Sergio", "given" : "G", "non-dropping-particle" : "", "parse-names" : false, "suffix" : "" }, { "dropping-particle" : "", "family" : "Desjardins", "given" : "Guillaume", "non-dropping-particle" : "", "parse-names" : false, "suffix" : "" }, { "dropping-particle" : "", "family" : "Kirkpatrick", "given" : "James", "non-dropping-particle" : "", "parse-names" : false, "suffix" : "" }, { "dropping-particle" : "", "family" : "Pascanu", "given" : "Razvan", "non-dropping-particle" : "", "parse-names" : false, "suffix" : "" }, { "dropping-particle" : "", "family" : "Mnih", "given" : "Volodymyr", "non-dropping-particle" : "", "parse-names" : false, "suffix" : "" }, { "dropping-particle" : "", "family" : "Kavukcuoglu", "given" : "Koray", "non-dropping-particle" : "", "parse-names" : false, "suffix" : "" }, { "dropping-particle" : "", "family" : "Hadsell", "given" : "Raia", "non-dropping-particle" : "", "parse-names" : false, "suffix" : "" }, { "dropping-particle" : "", "family" : "Rabinowitz", "given" : "Neil C", "non-dropping-particle" : "", "parse-names" : false, "suffix" : "" }, { "dropping-particle" : "", "family" : "Desjardins", "given" : "Guillaume", "non-dropping-particle" : "", "parse-names" : false, "suffix" : "" }, { "dropping-particle" : "", "family" : "Soyer", "given" : "Hubert", "non-dropping-particle" : "", "parse-names" : false, "suffix" : "" }, { "dropping-particle" : "", "family" : "Kirkpatrick", "given" : "James", "non-dropping-particle" : "", "parse-names" : false, "suffix" : "" }, { "dropping-particle" : "", "family" : "Kavukcuoglu", "given" : "Koray", "non-dropping-particle" : "", "parse-names" : false, "suffix" : "" }, { "dropping-particle" : "", "family" : "Pascanu", "given" : "Razvan", "non-dropping-particle" : "", "parse-names" : false, "suffix" : "" }, { "dropping-particle" : "", "family" : "Hadsell", "given" : "Raia", "non-dropping-particle" : "", "parse-names" : false, "suffix" : "" }, { "dropping-particle" : "", "family" : "Deepmind", "given" : "Google", "non-dropping-particle" : "", "parse-names" : false, "suffix" : "" }, { "dropping-particle" : "", "family" : "Rezende", "given" : "Dj Danilo Jimenez", "non-dropping-particle" : "", "parse-names" : false, "suffix" : "" }, { "dropping-particle" : "", "family" : "Mohamed", "given" : "Shakir", "non-dropping-particle" : "", "parse-names" : false, "suffix" : "" }, { "dropping-particle" : "", "family" : "Eslami", "given" : "S M Ali", "non-dropping-particle" : "", "parse-names" : false, "suffix" : "" }, { "dropping-particle" : "", "family" : "Mohamed", "given" : "Shakir", "non-dropping-particle" : "", "parse-names" : false, "suffix" : "" }, { "dropping-particle" : "", "family" : "Battaglia", "given" : "Peter", "non-dropping-particle" : "", "parse-names" : false, "suffix" : "" }, { "dropping-particle" : "", "family" : "Jaderberg", "given" : "Max", "non-dropping-particle" : "", "parse-names" : false, "suffix" : "" }, { "dropping-particle" : "", "family" : "Heess", "given" : "Nicolas", "non-dropping-particle" : "", "parse-names" : false, "suffix" : "" }, { "dropping-particle" : "", "family" : "Deepmind", "given" : "Google", "non-dropping-particle" : "", "parse-names" : false, "suffix" : "" }, { "dropping-particle" : "", "family" : "Wierstra", "given" : "Daan", "non-dropping-particle" : "", "parse-names" : false, "suffix" : "" }, { "dropping-particle" : "", "family" : "Reed", "given" : "Scott", "non-dropping-particle" : "", "parse-names" : false, "suffix" : "" }, { "dropping-particle" : "De", "family" : "Freitas", "given" : "Nando", "non-dropping-particle" : "", "parse-names" : false, "suffix" : "" }, { "dropping-particle" : "", "family" : "Osband", "given" : "Ian", "non-dropping-particle" : "", "parse-names" : false, "suffix" : "" }, { "dropping-particle" : "", "family" : "Blundell", "given" : "Charles", "non-dropping-particle" : "", "parse-names" : false, "suffix" : "" }, { "dropping-particle" : "", "family" : "Pritzel", "given" : "Alexander", "non-dropping-particle" : "", "parse-names" : false, "suffix" : "" }, { "dropping-particle" : "Van", "family" : "Roy", "given" : "Benjamin", "non-dropping-particle" : "", "parse-names" : false, "suffix" : "" }, { "dropping-particle" : "", "family" : "Nair", "given" : "Arun", "non-dropping-particle" : "", "parse-names" : false, "suffix" : "" }, { "dropping-particle" : "", "family" : "Srinivasan", "given" : "Praveen", "non-dropping-particle" : "", "parse-names" : false, "suffix" : "" }, { "dropping-particle" : "", "family" : "Blackwell", "given" : "Sam", "non-dropping-particle" : "", "parse-names" : false, "suffix" : "" }, { "dropping-particle" : "", "family" : "Alcicek", "given" : "Cagdas", "non-dropping-particle" : "", "parse-names" : false, "suffix" : "" }, { "dropping-particle" : "", "family" : "Fearon", "given" : "Rory", "non-dropping-particle" : "", "parse-names" : false, "suffix" : "" }, { "dropping-particle" : "De", "family" : "Maria", "given" : "Alessandro", "non-dropping-particle" : "", "parse-names" : false, "suffix" : "" }, { "dropping-particle" : "", "family" : "Suleyman", "given" : "Mustafa", "non-dropping-particle" : "", "parse-names" : false, "suffix" : "" }, { "dropping-particle" : "", "family" : "Beattie", "given" : "Charles", "non-dropping-particle" : "", "parse-names" : false, "suffix" : "" }, { "dropping-particle" : "", "family" : "Petersen", "given" : "Stig", "non-dropping-particle" : "", "parse-names" : false, "suffix" : "" }, { "dropping-particle" : "", "family" : "Legg", "given" : "Shane", "non-dropping-particle" : "", "parse-names" : false, "suffix" : "" }, { "dropping-particle" : "", "family" : "Mnih", "given" : "Volodymyr", "non-dropping-particle" : "", "parse-names" : false, "suffix" : "" }, { "dropping-particle" : "", "family" : "Silver", "given" : "David", "non-dropping-particle" : "", "parse-names" : false, "suffix" : "" }, { "dropping-particle" : "", "family" : "Momennejad", "given" : "I", "non-dropping-particle" : "", "parse-names" : false, "suffix" : "" }, { "dropping-particle" : "", "family" : "Em", "given" : "Russek", "non-dropping-particle" : "", "parse-names" : false, "suffix" : "" }, { "dropping-particle" : "", "family" : "Jh", "given" : "Cheong", "non-dropping-particle" : "", "parse-names" : false, "suffix" : "" }, { "dropping-particle" : "", "family" : "Mm", "given" : "Botvinick", "non-dropping-particle" : "", "parse-names" : false, "suffix" : "" }, { "dropping-particle" : "", "family" : "Daw", "given" : "N", "non-dropping-particle" : "", "parse-names" : false, "suffix" : "" }, { "dropping-particle" : "", "family" : "Sj", "given" : "Gershman", "non-dropping-particle" : "", "parse-names" : false, "suffix" : "" }, { "dropping-particle" : "", "family" : "Mohamed", "given" : "Shakir", "non-dropping-particle" : "", "parse-names" : false, "suffix" : "" }, { "dropping-particle" : "", "family" : "Rezende", "given" : "Dj Danilo Jimenez", "non-dropping-particle" : "", "parse-names" : false, "suffix" : "" }, { "dropping-particle" : "", "family" : "Mnih", "given" : "Volodymyr", "non-dropping-particle" : "", "parse-names" : false, "suffix" : "" }, { "dropping-particle" : "", "family" : "Mirza", "given" : "Mehdi", "non-dropping-particle" : "", "parse-names" : false, "suffix" : "" }, { "dropping-particle" : "", "family" : "Graves", "given" : "Alex", "non-dropping-particle" : "", "parse-names" : false, "suffix" : "" }, { "dropping-particle" : "", "family" : "Harley", "given" : "Tim", "non-dropping-particle" : "", "parse-names" : false, "suffix" : "" }, { "dropping-particle" : "", "family" : "Lillicrap", "given" : "Timothy P", "non-dropping-particle" : "", "parse-names" : false, "suffix" : "" }, { "dropping-particle" : "", "family" : "Silver", "given" : "David", "non-dropping-particle" : "", "parse-names" : false, "suffix" : "" }, { "dropping-particle" : "", "family" : "Kavukcuoglu", "given" : "Koray", "non-dropping-particle" : "", "parse-names" : false, "suffix" : "" }, { "dropping-particle" : "", "family" : "Silver", "given" : "David", "non-dropping-particle" : "", "parse-names" : false, "suffix" : "" }, { "dropping-particle" : "", "family" : "Rusu", "given" : "Andrei A", "non-dropping-particle" : "", "parse-names" : false, "suffix" : "" }, { "dropping-particle" : "", "family" : "Veness", "given" : "Joel", "non-dropping-particle" : "", "parse-names" : false, "suffix" : "" }, { "dropping-particle" : "", "family" : "Bellemare", "given" : "Marc G.", "non-dropping-particle" : "", "parse-names" : false, "suffix" : "" }, { "dropping-particle" : "", "family" : "Graves", "given" : "Alex", "non-dropping-particle" : "", "parse-names" : false, "suffix" : "" }, { "dropping-particle" : "", "family" : "Riedmiller", "given" : "Martin", "non-dropping-particle" : "", "parse-names" : false, "suffix" : "" }, { "dropping-particle" : "", "family" : "Fidjeland", "given" : "Andreas K", "non-dropping-particle" : "", "parse-names" : false, "suffix" : "" }, { "dropping-particle" : "", "family" : "Ostrovski", "given" : "Georg", "non-dropping-particle" : "", "parse-names" : false, "suffix" : "" }, { "dropping-particle" : "", "family" : "Petersen", "given" : "Stig", "non-dropping-particle" : "", "parse-names" : false, "suffix" : "" }, { "dropping-particle" : "", "family" : "Beattie", "given" : "Charles", "non-dropping-particle" : "", "parse-names" : false, "suffix" : "" }, { "dropping-particle" : "", "family" : "Sadik", "given" : "Amir", "non-dropping-particle" : "", "parse-names" : false, "suffix" : "" }, { "dropping-particle" : "", "family" : "Antonoglou", "given" : "Ioannis", "non-dropping-particle" : "", "parse-names" : false, "suffix" : "" }, { "dropping-particle" : "", "family" : "King", "given" : "Helen", "non-dropping-particle" : "", "parse-names" : false, "suffix" : "" }, { "dropping-particle" : "", "family" : "Kumaran", "given" : "Dharshan", "non-dropping-particle" : "", "parse-names" : false, "suffix" : "" }, { "dropping-particle" : "", "family" : "Wierstra", "given" : "Daan", "non-dropping-particle" : "", "parse-names" : false, "suffix" : "" }, { "dropping-particle" : "", "family" : "Legg", "given" : "Shane", "non-dropping-particle" : "", "parse-names" : false, "suffix" : "" }, { "dropping-particle" : "", "family" : "Hassabis", "given" : "Demis", "non-dropping-particle" : "", "parse-names" : false, "suffix" : "" }, { "dropping-particle" : "", "family" : "Riedmiller", "given" : "Martin", "non-dropping-particle" : "", "parse-names" : false, "suffix" : "" }, { "dropping-particle" : "", "family" : "Heess", "given" : "Nicolas", "non-dropping-particle" : "", "parse-names" : false, "suffix" : "" }, { "dropping-particle" : "", "family" : "Graves", "given" : "Alex", "non-dropping-particle" : "", "parse-names" : false, "suffix" : "" }, { "dropping-particle" : "", "family" : "Kavukcuoglu", "given" : "Koray", "non-dropping-particle" : "", "parse-names" : false, "suffix" : "" }, { "dropping-particle" : "", "family" : "Mnih", "given" : "Andriy", "non-dropping-particle" : "", "parse-names" : false, "suffix" : "" }, { "dropping-particle" : "", "family" : "Gregor", "given" : "Karol", "non-dropping-particle" : "", "parse-names" : false, "suffix" : "" }, { "dropping-particle" : "", "family" : "Mirowski", "given" : "Piotr", "non-dropping-particle" : "", "parse-names" : false, "suffix" : "" }, { "dropping-particle" : "", "family" : "Vlachos", "given" : "Andreas", "non-dropping-particle" : "", "parse-names" : false, "suffix" : "" }, { "dropping-particle" : "", "family" : "Pascanu", "given" : "Razvan", "non-dropping-particle" : "", "parse-names" : false, "suffix" : "" }, { "dropping-particle" : "", "family" : "Viola", "given" : "Fabio", "non-dropping-particle" : "", "parse-names" : false, "suffix" : "" }, { "dropping-particle" : "", "family" : "Soyer", "given" : "Hubert", "non-dropping-particle" : "", "parse-names" : false, "suffix" : "" }, { "dropping-particle" : "", "family" : "Ballard", "given" : "Andrew J", "non-dropping-particle" : "", "parse-names" : false, "suffix" : "" }, { "dropping-particle" : "", "family" : "Banino", "given" : "Andrea", "non-dropping-particle" : "", "parse-names" : false, "suffix" : "" }, { "dropping-particle" : "", "family" : "Denil", "given" : "Misha", "non-dropping-particle" : "", "parse-names" : false, "suffix" : "" }, { "dropping-particle" : "", "family" : "Goroshin", "given" : "Ross", "non-dropping-particle" : "", "parse-names" : false, "suffix" : "" }, { "dropping-particle" : "", "family" : "Sifre", "given" : "Laurent", "non-dropping-particle" : "", "parse-names" : false, "suffix" : "" }, { "dropping-particle" : "", "family" : "Kavukcuoglu", "given" : "Koray", "non-dropping-particle" : "", "parse-names" : false, "suffix" : "" }, { "dropping-particle" : "", "family" : "Marblestone", "given" : "Adam H", "non-dropping-particle" : "", "parse-names" : false, "suffix" : "" }, { "dropping-particle" : "", "family" : "Wayne", "given" : "Greg", "non-dropping-particle" : "", "parse-names" : false, "suffix" : "" }, { "dropping-particle" : "", "family" : "Kording", "given" : "Konrad P", "non-dropping-particle" : "", "parse-names" : false, "suffix" : "" }, { "dropping-particle" : "", "family" : "Maddison", "given" : "Chris J", "non-dropping-particle" : "", "parse-names" : false, "suffix" : "" }, { "dropping-particle" : "", "family" : "Luong", "given" : "Minh-thang", "non-dropping-particle" : "", "parse-names" : false, "suffix" : "" }, { "dropping-particle" : "", "family" : "Ling", "given" : "Wang", "non-dropping-particle" : "", "parse-names" : false, "suffix" : "" }, { "dropping-particle" : "", "family" : "Grefenstette", "given" : "Edward", "non-dropping-particle" : "", "parse-names" : false, "suffix" : "" }, { "dropping-particle" : "", "family" : "Moritz", "given" : "Karl", "non-dropping-particle" : "", "parse-names" : false, "suffix" : "" }, { "dropping-particle" : "", "family" : "Fumin", "given" : "Senior", "non-dropping-particle" : "", "parse-names" : false, "suffix" : "" }, { "dropping-particle" : "", "family" : "Phil", "given" : "Wang", "non-dropping-particle" : "", "parse-names" : false, "suffix" : "" }, { "dropping-particle" : "", "family" : "Li", "given" : "Lihong", "non-dropping-particle" : "", "parse-names" : false, "suffix" : "" }, { "dropping-particle" : "", "family" : "Legg", "given" : "Shane", "non-dropping-particle" : "", "parse-names" : false, "suffix" : "" }, { "dropping-particle" : "", "family" : "Veness", "given" : "Joel", "non-dropping-particle" : "", "parse-names" : false, "suffix" : "" }, { "dropping-particle" : "", "family" : "Kurach", "given" : "Karol", "non-dropping-particle" : "", "parse-names" : false, "suffix" : "" }, { "dropping-particle" : "", "family" : "Andrychowicz", "given" : "Marcin", "non-dropping-particle" : "", "parse-names" : false, "suffix" : "" }, { "dropping-particle" : "", "family" : "Sutskever", "given" : "Ilya", "non-dropping-particle" : "", "parse-names" : false, "suffix" : "" }, { "dropping-particle" : "", "family" : "Kumaran", "given" : "Dharshan", "non-dropping-particle" : "", "parse-names" : false, "suffix" : "" }, { "dropping-particle" : "", "family" : "Banino", "given" : "Andrea", "non-dropping-particle" : "", "parse-names" : false, "suffix" : "" }, { "dropping-particle" : "", "family" : "Blundell", "given" : "Charles", "non-dropping-particle" : "", "parse-names" : false, "suffix" : "" }, { "dropping-particle" : "", "family" : "Hassabis", "given" : "Demis", "non-dropping-particle" : "", "parse-names" : false, "suffix" : "" }, { "dropping-particle" : "", "family" : "Kumaran", "given" : "Dharshan", "non-dropping-particle" : "", "parse-names" : false, "suffix" : "" }, { "dropping-particle" : "", "family" : "Banino", "given" : "Andrea", "non-dropping-particle" : "", "parse-names" : false, "suffix" : "" }, { "dropping-particle" : "", "family" : "Blundell", "given" : "Charles", "non-dropping-particle" : "", "parse-names" : false, "suffix" : "" }, { "dropping-particle" : "", "family" : "Hassabis", "given" : "Demis", "non-dropping-particle" : "", "parse-names" : false, "suffix" : "" }, { "dropping-particle" : "", "family" : "Dayan", "given" : "Peter", "non-dropping-particle" : "", "parse-names" : false, "suffix" : "" }, { "dropping-particle" : "", "family" : "Korda", "given" : "Nathaniel", "non-dropping-particle" : "", "parse-names" : false, "suffix" : "" }, { "dropping-particle" : "", "family" : "A.", "given" : "Prashanth L.", "non-dropping-particle" : "", "parse-names" : false, "suffix" : "" }, { "dropping-particle" : "", "family" : "Munos", "given" : "R\u00e9mi", "non-dropping-particle" : "", "parse-names" : false, "suffix" : "" }, { "dropping-particle" : "", "family" : "Kingma", "given" : "Dp", "non-dropping-particle" : "", "parse-names" : false, "suffix" : "" }, { "dropping-particle" : "", "family" : "Rezende", "given" : "Dj Danilo Jimenez", "non-dropping-particle" : "", "parse-names" : false, "suffix" : "" }, { "dropping-particle" : "", "family" : "Welling", "given" : "Max", "non-dropping-particle" : "", "parse-names" : false, "suffix" : "" }, { "dropping-particle" : "", "family" : "Kalchbrenner", "given" : "Nal", "non-dropping-particle" : "", "parse-names" : false, "suffix" : "" }, { "dropping-particle" : "", "family" : "Danihelka", "given" : "Ivo", "non-dropping-particle" : "", "parse-names" : false, "suffix" : "" }, { "dropping-particle" : "", "family" : "Graves", "given" : "Alex", "non-dropping-particle" : "", "parse-names" : false, "suffix" : "" }, { "dropping-particle" : "", "family" : "Jaderberg", "given" : "Max", "non-dropping-particle" : "", "parse-names" : false, "suffix" : "" }, { "dropping-particle" : "", "family" : "Simonyan", "given" : "Karen", "non-dropping-particle" : "", "parse-names" : false, "suffix" : "" }, { "dropping-particle" : "", "family" : "Zisserman", "given" : "Andrew", "non-dropping-particle" : "", "parse-names" : false, "suffix" : "" }, { "dropping-particle" : "", "family" : "Kavukcuoglu", "given" : "Koray", "non-dropping-particle" : "", "parse-names" : false, "suffix" : "" }, { "dropping-particle" : "", "family" : "Vedaldi", "given" : "Andrea", "non-dropping-particle" : "", "parse-names" : false, "suffix" : "" }, { "dropping-particle" : "", "family" : "Zisserman", "given" : "Andrew", "non-dropping-particle" : "", "parse-names" : false, "suffix" : "" }, { "dropping-particle" : "", "family" : "Hunt", "given" : "Jonathan J", "non-dropping-particle" : "", "parse-names" : false, "suffix" : "" }, { "dropping-particle" : "", "family" : "Pritzel", "given" : "Alexander", "non-dropping-particle" : "", "parse-names" : false, "suffix" : "" }, { "dropping-particle" : "", "family" : "Heess", "given" : "Nicolas", "non-dropping-particle" : "", "parse-names" : false, "suffix" : "" }, { "dropping-particle" : "", "family" : "Erez", "given" : "Tom", "non-dropping-particle" : "", "parse-names" : false, "suffix" : "" }, { "dropping-particle" : "", "family" : "Tassa", "given" : "Yuval", "non-dropping-particle" : "", "parse-names" : false, "suffix" : "" }, { "dropping-particle" : "", "family" : "Silver", "given" : "David", "non-dropping-particle" : "", "parse-names" : false, "suffix" : "" }, { "dropping-particle" : "", "family" : "Wierstra", "given" : "Daan", "non-dropping-particle" : "", "parse-names" : false, "suffix" : "" }, { "dropping-particle" : "", "family" : "Hermann", "given" : "Karm Moritz Karl Moritz", "non-dropping-particle" : "", "parse-names" : false, "suffix" : "" }, { "dropping-particle" : "", "family" : "Ko\u010disk\u00fd", "given" : "Tom\u00e1\u0161", "non-dropping-particle" : "", "parse-names" : false, "suffix" : "" }, { "dropping-particle" : "", "family" : "Grefenstette", "given" : "Edward", "non-dropping-particle" : "", "parse-names" : false, "suffix" : "" }, { "dropping-particle" : "", "family" : "Espeholt", "given" : "Lasse", "non-dropping-particle" : "", "parse-names" : false, "suffix" : "" }, { "dropping-particle" : "", "family" : "Kay", "given" : "Will", "non-dropping-particle" : "", "parse-names" : false, "suffix" : "" }, { "dropping-particle" : "", "family" : "Suleyman", "given" : "Mustafa", "non-dropping-particle" : "", "parse-names" : false, "suffix" : "" }, { "dropping-particle" : "", "family" : "Blunsom", "given" : "Phil", "non-dropping-particle" : "", "parse-names" : false, "suffix" : "" }, { "dropping-particle" : "", "family" : "Heinrich", "given" : "Johannes", "non-dropping-particle" : "", "parse-names" : false, "suffix" : "" }, { "dropping-particle" : "", "family" : "Silver", "given" : "David", "non-dropping-particle" : "", "parse-names" : false, "suffix" : "" }, { "dropping-particle" : "", "family" : "Lanctot", "given" : "Marc", "non-dropping-particle" : "", "parse-names" : false, "suffix" : "" }, { "dropping-particle" : "", "family" : "Silver", "given" : "David", "non-dropping-particle" : "", "parse-names" : false, "suffix" : "" }, { "dropping-particle" : "", "family" : "Com", "given" : "Davidsilver Google", "non-dropping-particle" : "", "parse-names" : false, "suffix" : "" }, { "dropping-particle" : "", "family" : "Heess", "given" : "Nicolas", "non-dropping-particle" : "", "parse-names" : false, "suffix" : "" }, { "dropping-particle" : "", "family" : "Wayne", "given" : "Greg", "non-dropping-particle" : "", "parse-names" : false, "suffix" : "" }, { "dropping-particle" : "", "family" : "Silver", "given" : "David", "non-dropping-particle" : "", "parse-names" : false, "suffix" : "" }, { "dropping-particle" : "", "family" : "Lillicrap", "given" : "Timothy P", "non-dropping-particle" : "", "parse-names" : false, "suffix" : "" }, { "dropping-particle" : "", "family" : "Tassa", "given" : "Yuval", "non-dropping-particle" : "", "parse-names" : false, "suffix" : "" }, { "dropping-particle" : "", "family" : "Erez", "given" : "Tom", "non-dropping-particle" : "", "parse-names" : false, "suffix" : "" }, { "dropping-particle" : "Van", "family" : "Hasselt", "given" : "Hado", "non-dropping-particle" : "", "parse-names" : false, "suffix" : "" }, { "dropping-particle" : "", "family" : "Guez", "given" : "Arthur", "non-dropping-particle" : "", "parse-names" : false, "suffix" : "" }, { "dropping-particle" : "", "family" : "Silver", "given" : "David", "non-dropping-particle" : "", "parse-names" : false, "suffix" : "" }, { "dropping-particle" : "", "family" : "Hassabis", "given" : "Demis", "non-dropping-particle" : "", "parse-names" : false, "suffix" : "" }, { "dropping-particle" : "", "family" : "Brooks", "given" : "Rodney", "non-dropping-particle" : "", "parse-names" : false, "suffix" : "" }, { "dropping-particle" : "", "family" : "Guez", "given" : "Arthur", "non-dropping-particle" : "", "parse-names" : false, "suffix" : "" }, { "dropping-particle" : "", "family" : "Gu", "given" : "Shixiang", "non-dropping-particle" : "", "parse-names" : false, "suffix" : "" }, { "dropping-particle" : "", "family" : "Com", "given" : "Countzero Google", "non-dropping-particle" : "", "parse-names" : false, "suffix" : "" }, { "dropping-particle" : "", "family" : "Gretton", "given" : "Arthur", "non-dropping-particle" : "", "parse-names" : false, "suffix" : "" }, { "dropping-particle" : "", "family" : "Gregor", "given" : "Karol", "non-dropping-particle" : "", "parse-names" : false, "suffix" : "" }, { "dropping-particle" : "", "family" : "Mnih", "given" : "Andriy", "non-dropping-particle" : "", "parse-names" : false, "suffix" : "" }, { "dropping-particle" : "", "family" : "Wierstra", "given" : "Daan", "non-dropping-particle" : "", "parse-names" : false, "suffix" : "" }, { "dropping-particle" : "", "family" : "Graves", "given" : "Alex", "non-dropping-particle" : "", "parse-names" : false, "suffix" : "" }, { "dropping-particle" : "", "family" : "Com", "given" : "Wierstra Google", "non-dropping-particle" : "", "parse-names" : false, "suffix" : "" }, { "dropping-particle" : "", "family" : "Grefenstette", "given" : "Edward", "non-dropping-particle" : "", "parse-names" : false, "suffix" : "" }, { "dropping-particle" : "", "family" : "Hermann", "given" : "Karm Moritz Karl Moritz", "non-dropping-particle" : "", "parse-names" : false, "suffix" : "" }, { "dropping-particle" : "", "family" : "Suleyman", "given" : "Mustafa", "non-dropping-particle" : "", "parse-names" : false, "suffix" : "" }, { "dropping-particle" : "", "family" : "Blunsom", "given" : "Phil", "non-dropping-particle" : "", "parse-names" : false, "suffix" : "" }, { "dropping-particle" : "", "family" : "Graves", "given" : "Alex", "non-dropping-particle" : "", "parse-names" : false, "suffix" : "" }, { "dropping-particle" : "", "family" : "Wayne", "given" : "Greg", "non-dropping-particle" : "", "parse-names" : false, "suffix" : "" }, { "dropping-particle" : "", "family" : "Danihelka", "given" : "Ivo", "non-dropping-particle" : "", "parse-names" : false, "suffix" : "" }, { "dropping-particle" : "", "family" : "Grabska-barwin", "given" : "Agnieszka", "non-dropping-particle" : "", "parse-names" : false, "suffix" : "" }, { "dropping-particle" : "", "family" : "Barthelm\u00e9", "given" : "Simon", "non-dropping-particle" : "", "parse-names" : false, "suffix" : "" }, { "dropping-particle" : "", "family" : "Beck", "given" : "Jeff", "non-dropping-particle" : "", "parse-names" : false, "suffix" : "" }, { "dropping-particle" : "", "family" : "Mainen", "given" : "Zachary F", "non-dropping-particle" : "", "parse-names" : false, "suffix" : "" }, { "dropping-particle" : "", "family" : "Pouget", "given" : "Alexandre", "non-dropping-particle" : "", "parse-names" : false, "suffix" : "" }, { "dropping-particle" : "", "family" : "Latham", "given" : "Peter E", "non-dropping-particle" : "", "parse-names" : false, "suffix" : "" }, { "dropping-particle" : "", "family" : "Fernando", "given" : "Chrisantha", "non-dropping-particle" : "", "parse-names" : false, "suffix" : "" }, { "dropping-particle" : "", "family" : "Banarse", "given" : "Dylan", "non-dropping-particle" : "", "parse-names" : false, "suffix" : "" }, { "dropping-particle" : "", "family" : "Reynolds", "given" : "Malcolm", "non-dropping-particle" : "", "parse-names" : false, "suffix" : "" }, { "dropping-particle" : "", "family" : "Besse", "given" : "Frederic", "non-dropping-particle" : "", "parse-names" : false, "suffix" : "" }, { "dropping-particle" : "", "family" : "Pfau", "given" : "David", "non-dropping-particle" : "", "parse-names" : false, "suffix" : "" }, { "dropping-particle" : "", "family" : "Jaderberg", "given" : "Max", "non-dropping-particle" : "", "parse-names" : false, "suffix" : "" }, { "dropping-particle" : "", "family" : "Lanctot", "given" : "Marc", "non-dropping-particle" : "", "parse-names" : false, "suffix" : "" }, { "dropping-particle" : "", "family" : "Wierstra", "given" : "Daan", "non-dropping-particle" : "", "parse-names" : false, "suffix" : "" }, { "dropping-particle" : "", "family" : "Etworks", "given" : "S Tochastic N Eural N", "non-dropping-particle" : "", "parse-names" : false, "suffix" : "" }, { "dropping-particle" : "", "family" : "Desjardins", "given" : "Guillaume", "non-dropping-particle" : "", "parse-names" : false, "suffix" : "" }, { "dropping-particle" : "", "family" : "Simonyan", "given" : "Karen", "non-dropping-particle" : "", "parse-names" : false, "suffix" : "" }, { "dropping-particle" : "", "family" : "Pascanu", "given" : "Razvan", "non-dropping-particle" : "", "parse-names" : false, "suffix" : "" }, { "dropping-particle" : "", "family" : "Kavukcuoglu", "given" : "Koray", "non-dropping-particle" : "", "parse-names" : false, "suffix" : "" }, { "dropping-particle" : "", "family" : "Com", "given" : "Kkurach Google", "non-dropping-particle" : "", "parse-names" : false, "suffix" : "" }, { "dropping-particle" : "", "family" : "Botvinick", "given" : "Matthew M", "non-dropping-particle" : "", "parse-names" : false, "suffix" : "" }, { "dropping-particle" : "", "family" : "Weinstein", "given" : "Ari", "non-dropping-particle" : "", "parse-names" : false, "suffix" : "" }, { "dropping-particle" : "", "family" : "Solway", "given" : "Alec", "non-dropping-particle" : "", "parse-names" : false, "suffix" : "" }, { "dropping-particle" : "", "family" : "Barto", "given" : "Andrew", "non-dropping-particle" : "", "parse-names" : false, "suffix" : "" }, { "dropping-particle" : "", "family" : "Blundell", "given" : "Charles", "non-dropping-particle" : "", "parse-names" : false, "suffix" : "" }, { "dropping-particle" : "", "family" : "Com", "given" : "Wierstra Google", "non-dropping-particle" : "", "parse-names" : false, "suffix" : "" }, { "dropping-particle" : "", "family" : "Bethge", "given" : "Matthias", "non-dropping-particle" : "", "parse-names" : false, "suffix" : "" }, { "dropping-particle" : "", "family" : "Bellemare", "given" : "Marc G.", "non-dropping-particle" : "", "parse-names" : false, "suffix" : "" }, { "dropping-particle" : "", "family" : "Talvitie", "given" : "Erik", "non-dropping-particle" : "", "parse-names" : false, "suffix" : "" }, { "dropping-particle" : "", "family" : "College", "given" : "Marshall", "non-dropping-particle" : "", "parse-names" : false, "suffix" : "" }, { "dropping-particle" : "", "family" : "Talvitie", "given" : "Erik", "non-dropping-particle" : "", "parse-names" : false, "suffix" : "" }, { "dropping-particle" : "", "family" : "Edu", "given" : "Fandm", "non-dropping-particle" : "", "parse-names" : false, "suffix" : "" }, { "dropping-particle" : "", "family" : "Ostrovski", "given" : "Georg", "non-dropping-particle" : "", "parse-names" : false, "suffix" : "" }, { "dropping-particle" : "", "family" : "Guez", "given" : "Arthur", "non-dropping-particle" : "", "parse-names" : false, "suffix" : "" }, { "dropping-particle" : "", "family" : "Thomas", "given" : "Philip S", "non-dropping-particle" : "", "parse-names" : false, "suffix" : "" }, { "dropping-particle" : "", "family" : "Beattie", "given" : "Charles", "non-dropping-particle" : "", "parse-names" : false, "suffix" : "" }, { "dropping-particle" : "", "family" : "Leibo", "given" : "Joel Z", "non-dropping-particle" : "", "parse-names" : false, "suffix" : "" }, { "dropping-particle" : "", "family" : "Teplyashin", "given" : "Denis", "non-dropping-particle" : "", "parse-names" : false, "suffix" : "" }, { "dropping-particle" : "", "family" : "Ward", "given" : "Tom", "non-dropping-particle" : "", "parse-names" : false, "suffix" : "" }, { "dropping-particle" : "", "family" : "Wainwright", "given" : "Marcus", "non-dropping-particle" : "", "parse-names" : false, "suffix" : "" }, { "dropping-particle" : "", "family" : "Lefrancq", "given" : "Andrew", "non-dropping-particle" : "", "parse-names" : false, "suffix" : "" }, { "dropping-particle" : "", "family" : "Green", "given" : "Simon", "non-dropping-particle" : "", "parse-names" : false, "suffix" : "" }, { "dropping-particle" : "", "family" : "Sadik", "given" : "Amir", "non-dropping-particle" : "", "parse-names" : false, "suffix" : "" }, { "dropping-particle" : "", "family" : "Schrittwieser", "given" : "Julian", "non-dropping-particle" : "", "parse-names" : false, "suffix" : "" }, { "dropping-particle" : "", "family" : "Anderson", "given" : "Keith", "non-dropping-particle" : "", "parse-names" : false, "suffix" : "" }, { "dropping-particle" : "", "family" : "York", "given" : "Sarah", "non-dropping-particle" : "", "parse-names" : false, "suffix" : "" }, { "dropping-particle" : "", "family" : "Cant", "given" : "Max", "non-dropping-particle" : "", "parse-names" : false, "suffix" : "" }, { "dropping-particle" : "", "family" : "Cain", "given" : "Adam", "non-dropping-particle" : "", "parse-names" : false, "suffix" : "" }, { "dropping-particle" : "", "family" : "Bolton", "given" : "Adrian", "non-dropping-particle" : "", "parse-names" : false, "suffix" : "" }, { "dropping-particle" : "", "family" : "Gaffney", "given" : "Stephen", "non-dropping-particle" : "", "parse-names" : false, "suffix" : "" }, { "dropping-particle" : "", "family" : "King", "given" : "Helen", "non-dropping-particle" : "", "parse-names" : false, "suffix" : "" }, { "dropping-particle" : "", "family" : "Hassabis", "given" : "Demis", "non-dropping-particle" : "", "parse-names" : false, "suffix" : "" }, { "dropping-particle" : "", "family" : "Legg", "given" : "Shane", "non-dropping-particle" : "", "parse-names" : false, "suffix" : "" }, { "dropping-particle" : "", "family" : "Petersen", "given" : "Stig", "non-dropping-particle" : "", "parse-names" : false, "suffix" : "" }, { "dropping-particle" : "", "family" : "Barry", "given" : "Caswell", "non-dropping-particle" : "", "parse-names" : false, "suffix" : "" }, { "dropping-particle" : "", "family" : "Saleem", "given" : "Aman B", "non-dropping-particle" : "", "parse-names" : false, "suffix" : "" }, { "dropping-particle" : "", "family" : "Hassabis", "given" : "Demis", "non-dropping-particle" : "", "parse-names" : false, "suffix" : "" }, { "dropping-particle" : "", "family" : "Spiers", "given" : "Hugo J", "non-dropping-particle" : "", "parse-names" : false, "suffix" : "" }, { "dropping-particle" : "", "family" : "Balaguer", "given" : "Jan", "non-dropping-particle" : "", "parse-names" : false, "suffix" : "" }, { "dropping-particle" : "", "family" : "Spiers", "given" : "Hugo J", "non-dropping-particle" : "", "parse-names" : false, "suffix" : "" }, { "dropping-particle" : "", "family" : "Hassabis", "given" : "Demis", "non-dropping-particle" : "", "parse-names" : false, "suffix" : "" }, { "dropping-particle" : "", "family" : "Summerfield", "given" : "Christopher", "non-dropping-particle" : "", "parse-names" : false, "suffix" : "" }, { "dropping-particle" : "", "family" : "Balaguer", "given" : "Jan", "non-dropping-particle" : "", "parse-names" : false, "suffix" : "" }, { "dropping-particle" : "", "family" : "Spiers", "given" : "Hugo J", "non-dropping-particle" : "", "parse-names" : false, "suffix" : "" }, { "dropping-particle" : "", "family" : "Hassabis", "given" : "Demis", "non-dropping-particle" : "", "parse-names" : false, "suffix" : "" }, { "dropping-particle" : "", "family" : "Summerfield", "given" : "Christopher", "non-dropping-particle" : "", "parse-names" : false, "suffix" : "" }, { "dropping-particle" : "", "family" : "Ba", "given" : "Jimmy", "non-dropping-particle" : "", "parse-names" : false, "suffix" : "" }, { "dropping-particle" : "", "family" : "Mnih", "given" : "Volodymyr", "non-dropping-particle" : "", "parse-names" : false, "suffix" : "" }, { "dropping-particle" : "", "family" : "Kavukcuoglu", "given" : "Koray", "non-dropping-particle" : "", "parse-names" : false, "suffix" : "" }, { "dropping-particle" : "", "family" : "Appleyard", "given" : "Jeremy", "non-dropping-particle" : "", "parse-names" : false, "suffix" : "" }, { "dropping-particle" : "", "family" : "Andrychowicz", "given" : "Marcin", "non-dropping-particle" : "", "parse-names" : false, "suffix" : "" }, { "dropping-particle" : "", "family" : "Denil", "given" : "Misha", "non-dropping-particle" : "", "parse-names" : false, "suffix" : "" }, { "dropping-particle" : "", "family" : "Colmenarejo", "given" : "Sergio G\u00f3mez", "non-dropping-particle" : "", "parse-names" : false, "suffix" : "" }, { "dropping-particle" : "", "family" : "Hoffman", "given" : "Matthew W", "non-dropping-particle" : "", "parse-names" : false, "suffix" : "" }, { "dropping-particle" : "", "family" : "Ammar", "given" : "Waleed", "non-dropping-particle" : "", "parse-names" : false, "suffix" : "" }, { "dropping-particle" : "", "family" : "Mulcaire", "given" : "George", "non-dropping-particle" : "", "parse-names" : false, "suffix" : "" }, { "dropping-particle" : "", "family" : "Ballesteros", "given" : "Miguel", "non-dropping-particle" : "", "parse-names" : false, "suffix" : "" }, { "dropping-particle" : "", "family" : "Dyer", "given" : "Chris", "non-dropping-particle" : "", "parse-names" : false, "suffix" : "" }, { "dropping-particle" : "", "family" : "Smith", "given" : "Noah A", "non-dropping-particle" : "", "parse-names" : false, "suffix" : "" }, { "dropping-particle" : "", "family" : "Science", "given" : "Computer", "non-dropping-particle" : "", "parse-names" : false, "suffix" : "" } ], "container-title" : "arXiv", "id" : "ITEM-1", "issue" : "Ijcai", "issued" : { "date-parts" : [ [ "2016" ] ] }, "page" : "1-9", "title" : "Playing Atari with Deep Reinforcement Learning", "type" : "article-journal", "volume" : "32" }, "uris" : [ "http://www.mendeley.com/documents/?uuid=566ec013-3432-4a8c-b083-0d896145f4ee" ] } ], "mendeley" : { "formattedCitation" : "[3]", "plainTextFormattedCitation" : "[3]" }, "properties" : { "noteIndex" : 0 }, "schema" : "https://github.com/citation-style-language/schema/raw/master/csl-citation.json" }</w:instrText>
+        <w:instrText>ADDIN CSL_CITATION { "citationItems" : [ { "id" : "ITEM-1", "itemData" : { "DOI" : "10.1038/nature14236", "ISBN" : "9781634393973", "ISSN" : "10495258", "PMID" : "17460516", "abstract" : "We present the first deep learning model to successfully learn control policies directly from high-dimensional sensory input using reinforcement learning. The model is a convolutional neural network, trained with a variant of Q-learning, whose input is raw pixels and whose output is a value function estimating future rewards. We apply our method to seven Atari 2600 games from the Arcade Learning Environment, with no adjustment of the architecture or learning algorithm. We find that it outperforms all previous approaches on six of the games and surpasses a human expert on three of them.", "author" : [ { "dropping-particle" : "", "family" : "Zoran", "given" : "Daniel", "non-dropping-particle" : "", "parse-names" : false, "suffix" : "" }, { "dropping-particle" : "", "family" : "Lakshminarayanan", "given" : "Balaji", "non-dropping-particle" : "", "parse-names" : false, "suffix" : "" }, { "dropping-particle" : "", "family" : "Blundell", "given" : "Charles", "non-dropping-particle" : "", "parse-names" : false, "suffix" : "" }, { "dropping-particle" : "", "family" : "Yu", "given" : "Lei", "non-dropping-particle" : "", "parse-names" : false, "suffix" : "" }, { "dropping-particle" : "", "family" : "Blunsom", "given" : "Phil", "non-dropping-particle" : "", "parse-names" : false, "suffix" : "" }, { "dropping-particle" : "", "family" : "Dyer", "given" : "Chris", "non-dropping-particle" : "", "parse-names" : false, "suffix" : "" }, { "dropping-particle" : "", "family" : "Grefenstette", "given" : "Edward", "non-dropping-particle" : "", "parse-names" : false, "suffix" : "" }, { "dropping-particle" : "", "family" : "Yang", "given" : "Zichao", "non-dropping-particle" : "", "parse-names" : false, "suffix" : "" }, { "dropping-particle" : "", "family" : "Blunsom", "given" : "Phil", "non-dropping-particle" : "", "parse-names" : false, "suffix" : "" }, { "dropping-particle" : "", "family" : "Dyer", "given" : "Chris", "non-dropping-particle" : "", "parse-names" : false, "suffix" : "" }, { "dropping-particle" : "", "family" : "Ling", "given" : "Wang", "non-dropping-particle" : "", "parse-names" : false, "suffix" : "" }, { "dropping-particle" : "", "family" : "Wayne", "given" : "Greg", "non-dropping-particle" : "", "parse-names" : false, "suffix" : "" }, { "dropping-particle" : "", "family" : "Graves", "given" : "Alex", "non-dropping-particle" : "", "parse-names" : false, "suffix" : "" }, { "dropping-particle" : "", "family" : "Deepmind", "given" : "Google", "non-dropping-particle" : "", "parse-names" : false, "suffix" : "" }, { "dropping-particle" : "", "family" : "Com", "given" : "Gravesa Google", "non-dropping-particle" : "", "parse-names" : false, "suffix" : "" }, { "dropping-particle" : "", "family" : "Vinyals", "given" : "Oriol", "non-dropping-particle" : "", "parse-names" : false, "suffix" : "" }, { "dropping-particle" : "", "family" : "Bengio", "given" : "Samy", "non-dropping-particle" : "", "parse-names" : false, "suffix" : "" }, { "dropping-particle" : "", "family" : "Kudlur", "given" : "Manjunath", "non-dropping-particle" : "", "parse-names" : false, "suffix" : "" }, { "dropping-particle" : "", "family" : "Brain", "given" : "Google", "non-dropping-particle" : "", "parse-names" : false, "suffix" : "" }, { "dropping-particle" : "", "family" : "Veness", "given" : "Joel", "non-dropping-particle" : "", "parse-names" : false, "suffix" : "" }, { "dropping-particle" : "", "family" : "Hutter", "given" : "Marcus", "non-dropping-particle" : "", "parse-names" : false, "suffix" : "" }, { "dropping-particle" : "", "family" : "Orseau", "given" : "Laurent", "non-dropping-particle" : "", "parse-names" : false, "suffix" : "" }, { "dropping-particle" : "", "family" : "Bellemare", "given" : "Marc G.", "non-dropping-particle" : "", "parse-names" : false, "suffix" : "" }, { "dropping-particle" : "", "family" : "Hutter", "given" : "Marcus", "non-dropping-particle" : "", "parse-names" : false, "suffix" : "" }, { "dropping-particle" : "", "family" : "Chua", "given" : "Alvin", "non-dropping-particle" : "", "parse-names" : false, "suffix" : "" }, { "dropping-particle" : "", "family" : "Desjardins", "given" : "Guillaume", "non-dropping-particle" : "", "parse-names" : false, "suffix" : "" }, { "dropping-particle" : "", "family" : "Swirszcz", "given" : "Grzegorz", "non-dropping-particle" : "", "parse-names" : false, "suffix" : "" }, { "dropping-particle" : "", "family" : "Solway", "given" : "Alec", "non-dropping-particle" : "", "parse-names" : false, "suffix" : "" }, { "dropping-particle" : "", "family" : "Botvinick", "given" : "Matthew M", "non-dropping-particle" : "", "parse-names" : false, "suffix" : "" }, { "dropping-particle" : "", "family" : "Simonyan", "given" : "Karen", "non-dropping-particle" : "", "parse-names" : false, "suffix" : "" }, { "dropping-particle" : "", "family" : "Zisserman", "given" : "Andrew", "non-dropping-particle" : "", "parse-names" : false, "suffix" : "" }, { "dropping-particle" : "", "family" : "Silver", "given" : "David", "non-dropping-particle" : "", "parse-names" : false, "suffix" : "" }, { "dropping-particle" : "", "family" : "Lever", "given" : "Guy U Y", "non-dropping-particle" : "", "parse-names" : false, "suffix" : "" }, { "dropping-particle" : "", "family" : "Technologies", "given" : "Deepmind", "non-dropping-particle" : "", "parse-names" : false, "suffix" : "" }, { "dropping-particle" : "", "family" : "Lever", "given" : "Guy U Y", "non-dropping-particle" : "", "parse-names" : false, "suffix" : "" }, { "dropping-particle" : "", "family" : "Ac", "given" : "U C L", "non-dropping-particle" : "", "parse-names" : false, "suffix" : "" }, { "dropping-particle" : "", "family" : "Schulman", "given" : "John", "non-dropping-particle" : "", "parse-names" : false, "suffix" : "" }, { "dropping-particle" : "", "family" : "Heess", "given" : "Nicolas", "non-dropping-particle" : "", "parse-names" : false, "suffix" : "" }, { "dropping-particle" : "", "family" : "Weber", "given" : "Theophane", "non-dropping-particle" : "", "parse-names" : false, "suffix" : "" }, { "dropping-particle" : "", "family" : "Abbeel", "given" : "Pieter", "non-dropping-particle" : "", "parse-names" : false, "suffix" : "" }, { "dropping-particle" : "", "family" : "Schaul", "given" : "Tom", "non-dropping-particle" : "", "parse-names" : false, "suffix" : "" }, { "dropping-particle" : "", "family" : "Quan", "given" : "John", "non-dropping-particle" : "", "parse-names" : false, "suffix" : "" }, { "dropping-particle" : "", "family" : "Antonoglou", "given" : "Ioannis", "non-dropping-particle" : "", "parse-names" : false, "suffix" : "" }, { "dropping-particle" : "", "family" : "Silver", "given" : "David", "non-dropping-particle" : "", "parse-names" : false, "suffix" : "" }, { "dropping-particle" : "", "family" : "Deepmind", "given" : "Google", "non-dropping-particle" : "", "parse-names" : false, "suffix" : "" }, { "dropping-particle" : "", "family" : "Com", "given" : "Davidsilver Google", "non-dropping-particle" : "", "parse-names" : false, "suffix" : "" }, { "dropping-particle" : "", "family" : "Antonoglou", "given" : "Ioannis", "non-dropping-particle" : "", "parse-names" : false, "suffix" : "" }, { "dropping-particle" : "", "family" : "Silver", "given" : "David", "non-dropping-particle" : "", "parse-names" : false, "suffix" : "" }, { "dropping-particle" : "", "family" : "Schacter", "given" : "Daniel L", "non-dropping-particle" : "", "parse-names" : false, "suffix" : "" }, { "dropping-particle" : "", "family" : "Addis", "given" : "Donna Rose", "non-dropping-particle" : "", "parse-names" : false, "suffix" : "" }, { "dropping-particle" : "", "family" : "Hassabis", "given" : "Demis", "non-dropping-particle" : "", "parse-names" : false, "suffix" : "" }, { "dropping-particle" : "", "family" : "Martin", "given" : "Victoria C", "non-dropping-particle" : "", "parse-names" : false, "suffix" : "" }, { "dropping-particle" : "", "family" : "Spreng", "given" : "R Nathan", "non-dropping-particle" : "", "parse-names" : false, "suffix" : "" }, { "dropping-particle" : "", "family" : "Szpunar", "given" : "Karl K", "non-dropping-particle" : "", "parse-names" : false, "suffix" : "" }, { "dropping-particle" : "", "family" : "Santoro", "given" : "Adam", "non-dropping-particle" : "", "parse-names" : false, "suffix" : "" }, { "dropping-particle" : "", "family" : "Botvinick", "given" : "Matthew M", "non-dropping-particle" : "", "parse-names" : false, "suffix" : "" }, { "dropping-particle" : "", "family" : "Lillicrap", "given" : "Timothy P", "non-dropping-particle" : "", "parse-names" : false, "suffix" : "" }, { "dropping-particle" : "", "family" : "Deepmind", "given" : "Google", "non-dropping-particle" : "", "parse-names" : false, "suffix" : "" }, { "dropping-particle" : "", "family" : "Com", "given" : "Countzero Google", "non-dropping-particle" : "", "parse-names" : false, "suffix" : "" }, { "dropping-particle" : "", "family" : "Rusu", "given" : "Andrei A", "non-dropping-particle" : "", "parse-names" : false, "suffix" : "" }, { "dropping-particle" : "", "family" : "Sergio", "given" : "G", "non-dropping-particle" : "", "parse-names" : false, "suffix" : "" }, { "dropping-particle" : "", "family" : "Desjardins", "given" : "Guillaume", "non-dropping-particle" : "", "parse-names" : false, "suffix" : "" }, { "dropping-particle" : "", "family" : "Kirkpatrick", "given" : "James", "non-dropping-particle" : "", "parse-names" : false, "suffix" : "" }, { "dropping-particle" : "", "family" : "Pascanu", "given" : "Razvan", "non-dropping-particle" : "", "parse-names" : false, "suffix" : "" }, { "dropping-particle" : "", "family" : "Mnih", "given" : "Volodymyr", "non-dropping-particle" : "", "parse-names" : false, "suffix" : "" }, { "dropping-particle" : "", "family" : "Kavukcuoglu", "given" : "Koray", "non-dropping-particle" : "", "parse-names" : false, "suffix" : "" }, { "dropping-particle" : "", "family" : "Hadsell", "given" : "Raia", "non-dropping-particle" : "", "parse-names" : false, "suffix" : "" }, { "dropping-particle" : "", "family" : "Rabinowitz", "given" : "Neil C", "non-dropping-particle" : "", "parse-names" : false, "suffix" : "" }, { "dropping-particle" : "", "family" : "Desjardins", "given" : "Guillaume", "non-dropping-particle" : "", "parse-names" : false, "suffix" : "" }, { "dropping-particle" : "", "family" : "Soyer", "given" : "Hubert", "non-dropping-particle" : "", "parse-names" : false, "suffix" : "" }, { "dropping-particle" : "", "family" : "Kirkpatrick", "given" : "James", "non-dropping-particle" : "", "parse-names" : false, "suffix" : "" }, { "dropping-particle" : "", "family" : "Kavukcuoglu", "given" : "Koray", "non-dropping-particle" : "", "parse-names" : false, "suffix" : "" }, { "dropping-particle" : "", "family" : "Pascanu", "given" : "Razvan", "non-dropping-particle" : "", "parse-names" : false, "suffix" : "" }, { "dropping-particle" : "", "family" : "Hadsell", "given" : "Raia", "non-dropping-particle" : "", "parse-names" : false, "suffix" : "" }, { "dropping-particle" : "", "family" : "Deepmind", "given" : "Google", "non-dropping-particle" : "", "parse-names" : false, "suffix" : "" }, { "dropping-particle" : "", "family" : "Rezende", "given" : "Dj Danilo Jimenez", "non-dropping-particle" : "", "parse-names" : false, "suffix" : "" }, { "dropping-particle" : "", "family" : "Mohamed", "given" : "Shakir", "non-dropping-particle" : "", "parse-names" : false, "suffix" : "" }, { "dropping-particle" : "", "family" : "Eslami", "given" : "S M Ali", "non-dropping-particle" : "", "parse-names" : false, "suffix" : "" }, { "dropping-particle" : "", "family" : "Mohamed", "given" : "Shakir", "non-dropping-particle" : "", "parse-names" : false, "suffix" : "" }, { "dropping-particle" : "", "family" : "Battaglia", "given" : "Peter", "non-dropping-particle" : "", "parse-names" : false, "suffix" : "" }, { "dropping-particle" : "", "family" : "Jaderberg", "given" : "Max", "non-dropping-particle" : "", "parse-names" : false, "suffix" : "" }, { "dropping-particle" : "", "family" : "Heess", "given" : "Nicolas", "non-dropping-particle" : "", "parse-names" : false, "suffix" : "" }, { "dropping-particle" : "", "family" : "Deepmind", "given" : "Google", "non-dropping-particle" : "", "parse-names" : false, "suffix" : "" }, { "dropping-particle" : "", "family" : "Wierstra", "given" : "Daan", "non-dropping-particle" : "", "parse-names" : false, "suffix" : "" }, { "dropping-particle" : "", "family" : "Reed", "given" : "Scott", "non-dropping-particle" : "", "parse-names" : false, "suffix" : "" }, { "dropping-particle" : "De", "family" : "Freitas", "given" : "Nando", "non-dropping-particle" : "", "parse-names" : false, "suffix" : "" }, { "dropping-particle" : "", "family" : "Osband", "given" : "Ian", "non-dropping-particle" : "", "parse-names" : false, "suffix" : "" }, { "dropping-particle" : "", "family" : "Blundell", "given" : "Charles", "non-dropping-particle" : "", "parse-names" : false, "suffix" : "" }, { "dropping-particle" : "", "family" : "Pritzel", "given" : "Alexander", "non-dropping-particle" : "", "parse-names" : false, "suffix" : "" }, { "dropping-particle" : "Van", "family" : "Roy", "given" : "Benjamin", "non-dropping-particle" : "", "parse-names" : false, "suffix" : "" }, { "dropping-particle" : "", "family" : "Nair", "given" : "Arun", "non-dropping-particle" : "", "parse-names" : false, "suffix" : "" }, { "dropping-particle" : "", "family" : "Srinivasan", "given" : "Praveen", "non-dropping-particle" : "", "parse-names" : false, "suffix" : "" }, { "dropping-particle" : "", "family" : "Blackwell", "given" : "Sam", "non-dropping-particle" : "", "parse-names" : false, "suffix" : "" }, { "dropping-particle" : "", "family" : "Alcicek", "given" : "Cagdas", "non-dropping-particle" : "", "parse-names" : false, "suffix" : "" }, { "dropping-particle" : "", "family" : "Fearon", "given" : "Rory", "non-dropping-particle" : "", "parse-names" : false, "suffix" : "" }, { "dropping-particle" : "De", "family" : "Maria", "given" : "Alessandro", "non-dropping-particle" : "", "parse-names" : false, "suffix" : "" }, { "dropping-particle" : "", "family" : "Suleyman", "given" : "Mustafa", "non-dropping-particle" : "", "parse-names" : false, "suffix" : "" }, { "dropping-particle" : "", "family" : "Beattie", "given" : "Charles", "non-dropping-particle" : "", "parse-names" : false, "suffix" : "" }, { "dropping-particle" : "", "family" : "Petersen", "given" : "Stig", "non-dropping-particle" : "", "parse-names" : false, "suffix" : "" }, { "dropping-particle" : "", "family" : "Legg", "given" : "Shane", "non-dropping-particle" : "", "parse-names" : false, "suffix" : "" }, { "dropping-particle" : "", "family" : "Mnih", "given" : "Volodymyr", "non-dropping-particle" : "", "parse-names" : false, "suffix" : "" }, { "dropping-particle" : "", "family" : "Silver", "given" : "David", "non-dropping-particle" : "", "parse-names" : false, "suffix" : "" }, { "dropping-particle" : "", "family" : "Momennejad", "given" : "I", "non-dropping-particle" : "", "parse-names" : false, "suffix" : "" }, { "dropping-particle" : "", "family" : "Em", "given" : "Russek", "non-dropping-particle" : "", "parse-names" : false, "suffix" : "" }, { "dropping-particle" : "", "family" : "Jh", "given" : "Cheong", "non-dropping-particle" : "", "parse-names" : false, "suffix" : "" }, { "dropping-particle" : "", "family" : "Mm", "given" : "Botvinick", "non-dropping-particle" : "", "parse-names" : false, "suffix" : "" }, { "dropping-particle" : "", "family" : "Daw", "given" : "N", "non-dropping-particle" : "", "parse-names" : false, "suffix" : "" }, { "dropping-particle" : "", "family" : "Sj", "given" : "Gershman", "non-dropping-particle" : "", "parse-names" : false, "suffix" : "" }, { "dropping-particle" : "", "family" : "Mohamed", "given" : "Shakir", "non-dropping-particle" : "", "parse-names" : false, "suffix" : "" }, { "dropping-particle" : "", "family" : "Rezende", "given" : "Dj Danilo Jimenez", "non-dropping-particle" : "", "parse-names" : false, "suffix" : "" }, { "dropping-particle" : "", "family" : "Mnih", "given" : "Volodymyr", "non-dropping-particle" : "", "parse-names" : false, "suffix" : "" }, { "dropping-particle" : "", "family" : "Mirza", "given" : "Mehdi", "non-dropping-particle" : "", "parse-names" : false, "suffix" : "" }, { "dropping-particle" : "", "family" : "Graves", "given" : "Alex", "non-dropping-particle" : "", "parse-names" : false, "suffix" : "" }, { "dropping-particle" : "", "family" : "Harley", "given" : "Tim", "non-dropping-particle" : "", "parse-names" : false, "suffix" : "" }, { "dropping-particle" : "", "family" : "Lillicrap", "given" : "Timothy P", "non-dropping-particle" : "", "parse-names" : false, "suffix" : "" }, { "dropping-particle" : "", "family" : "Silver", "given" : "David", "non-dropping-particle" : "", "parse-names" : false, "suffix" : "" }, { "dropping-particle" : "", "family" : "Kavukcuoglu", "given" : "Koray", "non-dropping-particle" : "", "parse-names" : false, "suffix" : "" }, { "dropping-particle" : "", "family" : "Silver", "given" : "David", "non-dropping-particle" : "", "parse-names" : false, "suffix" : "" }, { "dropping-particle" : "", "family" : "Rusu", "given" : "Andrei A", "non-dropping-particle" : "", "parse-names" : false, "suffix" : "" }, { "dropping-particle" : "", "family" : "Veness", "given" : "Joel", "non-dropping-particle" : "", "parse-names" : false, "suffix" : "" }, { "dropping-particle" : "", "family" : "Bellemare", "given" : "Marc G.", "non-dropping-particle" : "", "parse-names" : false, "suffix" : "" }, { "dropping-particle" : "", "family" : "Graves", "given" : "Alex", "non-dropping-particle" : "", "parse-names" : false, "suffix" : "" }, { "dropping-particle" : "", "family" : "Riedmiller", "given" : "Martin", "non-dropping-particle" : "", "parse-names" : false, "suffix" : "" }, { "dropping-particle" : "", "family" : "Fidjeland", "given" : "Andreas K", "non-dropping-particle" : "", "parse-names" : false, "suffix" : "" }, { "dropping-particle" : "", "family" : "Ostrovski", "given" : "Georg", "non-dropping-particle" : "", "parse-names" : false, "suffix" : "" }, { "dropping-particle" : "", "family" : "Petersen", "given" : "Stig", "non-dropping-particle" : "", "parse-names" : false, "suffix" : "" }, { "dropping-particle" : "", "family" : "Beattie", "given" : "Charles", "non-dropping-particle" : "", "parse-names" : false, "suffix" : "" }, { "dropping-particle" : "", "family" : "Sadik", "given" : "Amir", "non-dropping-particle" : "", "parse-names" : false, "suffix" : "" }, { "dropping-particle" : "", "family" : "Antonoglou", "given" : "Ioannis", "non-dropping-particle" : "", "parse-names" : false, "suffix" : "" }, { "dropping-particle" : "", "family" : "King", "given" : "Helen", "non-dropping-particle" : "", "parse-names" : false, "suffix" : "" }, { "dropping-particle" : "", "family" : "Kumaran", "given" : "Dharshan", "non-dropping-particle" : "", "parse-names" : false, "suffix" : "" }, { "dropping-particle" : "", "family" : "Wierstra", "given" : "Daan", "non-dropping-particle" : "", "parse-names" : false, "suffix" : "" }, { "dropping-particle" : "", "family" : "Legg", "given" : "Shane", "non-dropping-particle" : "", "parse-names" : false, "suffix" : "" }, { "dropping-particle" : "", "family" : "Hassabis", "given" : "Demis", "non-dropping-particle" : "", "parse-names" : false, "suffix" : "" }, { "dropping-particle" : "", "family" : "Riedmiller", "given" : "Martin", "non-dropping-particle" : "", "parse-names" : false, "suffix" : "" }, { "dropping-particle" : "", "family" : "Heess", "given" : "Nicolas", "non-dropping-particle" : "", "parse-names" : false, "suffix" : "" }, { "dropping-particle" : "", "family" : "Graves", "given" : "Alex", "non-dropping-particle" : "", "parse-names" : false, "suffix" : "" }, { "dropping-particle" : "", "family" : "Kavukcuoglu", "given" : "Koray", "non-dropping-particle" : "", "parse-names" : false, "suffix" : "" }, { "dropping-particle" : "", "family" : "Mnih", "given" : "Andriy", "non-dropping-particle" : "", "parse-names" : false, "suffix" : "" }, { "dropping-particle" : "", "family" : "Gregor", "given" : "Karol", "non-dropping-particle" : "", "parse-names" : false, "suffix" : "" }, { "dropping-particle" : "", "family" : "Mirowski", "given" : "Piotr", "non-dropping-particle" : "", "parse-names" : false, "suffix" : "" }, { "dropping-particle" : "", "family" : "Vlachos", "given" : "Andreas", "non-dropping-particle" : "", "parse-names" : false, "suffix" : "" }, { "dropping-particle" : "", "family" : "Pascanu", "given" : "Razvan", "non-dropping-particle" : "", "parse-names" : false, "suffix" : "" }, { "dropping-particle" : "", "family" : "Viola", "given" : "Fabio", "non-dropping-particle" : "", "parse-names" : false, "suffix" : "" }, { "dropping-particle" : "", "family" : "Soyer", "given" : "Hubert", "non-dropping-particle" : "", "parse-names" : false, "suffix" : "" }, { "dropping-particle" : "", "family" : "Ballard", "given" : "Andrew J", "non-dropping-particle" : "", "parse-names" : false, "suffix" : "" }, { "dropping-particle" : "", "family" : "Banino", "given" : "Andrea", "non-dropping-particle" : "", "parse-names" : false, "suffix" : "" }, { "dropping-particle" : "", "family" : "Denil", "given" : "Misha", "non-dropping-particle" : "", "parse-names" : false, "suffix" : "" }, { "dropping-particle" : "", "family" : "Goroshin", "given" : "Ross", "non-dropping-particle" : "", "parse-names" : false, "suffix" : "" }, { "dropping-particle" : "", "family" : "Sifre", "given" : "Laurent", "non-dropping-particle" : "", "parse-names" : false, "suffix" : "" }, { "dropping-particle" : "", "family" : "Kavukcuoglu", "given" : "Koray", "non-dropping-particle" : "", "parse-names" : false, "suffix" : "" }, { "dropping-particle" : "", "family" : "Marblestone", "given" : "Adam H", "non-dropping-particle" : "", "parse-names" : false, "suffix" : "" }, { "dropping-particle" : "", "family" : "Wayne", "given" : "Greg", "non-dropping-particle" : "", "parse-names" : false, "suffix" : "" }, { "dropping-particle" : "", "family" : "Kording", "given" : "Konrad P", "non-dropping-particle" : "", "parse-names" : false, "suffix" : "" }, { "dropping-particle" : "", "family" : "Maddison", "given" : "Chris J", "non-dropping-particle" : "", "parse-names" : false, "suffix" : "" }, { "dropping-particle" : "", "family" : "Luong", "given" : "Minh-thang", "non-dropping-particle" : "", "parse-names" : false, "suffix" : "" }, { "dropping-particle" : "", "family" : "Ling", "given" : "Wang", "non-dropping-particle" : "", "parse-names" : false, "suffix" : "" }, { "dropping-particle" : "", "family" : "Grefenstette", "given" : "Edward", "non-dropping-particle" : "", "parse-names" : false, "suffix" : "" }, { "dropping-particle" : "", "family" : "Moritz", "given" : "Karl", "non-dropping-particle" : "", "parse-names" : false, "suffix" : "" }, { "dropping-particle" : "", "family" : "Fumin", "given" : "Senior", "non-dropping-particle" : "", "parse-names" : false, "suffix" : "" }, { "dropping-particle" : "", "family" : "Phil", "given" : "Wang", "non-dropping-particle" : "", "parse-names" : false, "suffix" : "" }, { "dropping-particle" : "", "family" : "Li", "given" : "Lihong", "non-dropping-particle" : "", "parse-names" : false, "suffix" : "" }, { "dropping-particle" : "", "family" : "Legg", "given" : "Shane", "non-dropping-particle" : "", "parse-names" : false, "suffix" : "" }, { "dropping-particle" : "", "family" : "Veness", "given" : "Joel", "non-dropping-particle" : "", "parse-names" : false, "suffix" : "" }, { "dropping-particle" : "", "family" : "Kurach", "given" : "Karol", "non-dropping-particle" : "", "parse-names" : false, "suffix" : "" }, { "dropping-particle" : "", "family" : "Andrychowicz", "given" : "Marcin", "non-dropping-particle" : "", "parse-names" : false, "suffix" : "" }, { "dropping-particle" : "", "family" : "Sutskever", "given" : "Ilya", "non-dropping-particle" : "", "parse-names" : false, "suffix" : "" }, { "dropping-particle" : "", "family" : "Kumaran", "given" : "Dharshan", "non-dropping-particle" : "", "parse-names" : false, "suffix" : "" }, { "dropping-particle" : "", "family" : "Banino", "given" : "Andrea", "non-dropping-particle" : "", "parse-names" : false, "suffix" : "" }, { "dropping-particle" : "", "family" : "Blundell", "given" : "Charles", "non-dropping-particle" : "", "parse-names" : false, "suffix" : "" }, { "dropping-particle" : "", "family" : "Hassabis", "given" : "Demis", "non-dropping-particle" : "", "parse-names" : false, "suffix" : "" }, { "dropping-particle" : "", "family" : "Kumaran", "given" : "Dharshan", "non-dropping-particle" : "", "parse-names" : false, "suffix" : "" }, { "dropping-particle" : "", "family" : "Banino", "given" : "Andrea", "non-dropping-particle" : "", "parse-names" : false, "suffix" : "" }, { "dropping-particle" : "", "family" : "Blundell", "given" : "Charles", "non-dropping-particle" : "", "parse-names" : false, "suffix" : "" }, { "dropping-particle" : "", "family" : "Hassabis", "given" : "Demis", "non-dropping-particle" : "", "parse-names" : false, "suffix" : "" }, { "dropping-particle" : "", "family" : "Dayan", "given" : "Peter", "non-dropping-particle" : "", "parse-names" : false, "suffix" : "" }, { "dropping-particle" : "", "family" : "Korda", "given" : "Nathaniel", "non-dropping-particle" : "", "parse-names" : false, "suffix" : "" }, { "dropping-particle" : "", "family" : "A.", "given" : "Prashanth L.", "non-dropping-particle" : "", "parse-names" : false, "suffix" : "" }, { "dropping-particle" : "", "family" : "Munos", "given" : "R\u00e9mi", "non-dropping-particle" : "", "parse-names" : false, "suffix" : "" }, { "dropping-particle" : "", "family" : "Kingma", "given" : "Dp", "non-dropping-particle" : "", "parse-names" : false, "suffix" : "" }, { "dropping-particle" : "", "family" : "Rezende", "given" : "Dj Danilo Jimenez", "non-dropping-particle" : "", "parse-names" : false, "suffix" : "" }, { "dropping-particle" : "", "family" : "Welling", "given" : "Max", "non-dropping-particle" : "", "parse-names" : false, "suffix" : "" }, { "dropping-particle" : "", "family" : "Kalchbrenner", "given" : "Nal", "non-dropping-particle" : "", "parse-names" : false, "suffix" : "" }, { "dropping-particle" : "", "family" : "Danihelka", "given" : "Ivo", "non-dropping-particle" : "", "parse-names" : false, "suffix" : "" }, { "dropping-particle" : "", "family" : "Graves", "given" : "Alex", "non-dropping-particle" : "", "parse-names" : false, "suffix" : "" }, { "dropping-particle" : "", "family" : "Jaderberg", "given" : "Max", "non-dropping-particle" : "", "parse-names" : false, "suffix" : "" }, { "dropping-particle" : "", "family" : "Simonyan", "given" : "Karen", "non-dropping-particle" : "", "parse-names" : false, "suffix" : "" }, { "dropping-particle" : "", "family" : "Zisserman", "given" : "Andrew", "non-dropping-particle" : "", "parse-names" : false, "suffix" : "" }, { "dropping-particle" : "", "family" : "Kavukcuoglu", "given" : "Koray", "non-dropping-particle" : "", "parse-names" : false, "suffix" : "" }, { "dropping-particle" : "", "family" : "Vedaldi", "given" : "Andrea", "non-dropping-particle" : "", "parse-names" : false, "suffix" : "" }, { "dropping-particle" : "", "family" : "Zisserman", "given" : "Andrew", "non-dropping-particle" : "", "parse-names" : false, "suffix" : "" }, { "dropping-particle" : "", "family" : "Hunt", "given" : "Jonathan J", "non-dropping-particle" : "", "parse-names" : false, "suffix" : "" }, { "dropping-particle" : "", "family" : "Pritzel", "given" : "Alexander", "non-dropping-particle" : "", "parse-names" : false, "suffix" : "" }, { "dropping-particle" : "", "family" : "Heess", "given" : "Nicolas", "non-dropping-particle" : "", "parse-names" : false, "suffix" : "" }, { "dropping-particle" : "", "family" : "Erez", "given" : "Tom", "non-dropping-particle" : "", "parse-names" : false, "suffix" : "" }, { "dropping-particle" : "", "family" : "Tassa", "given" : "Yuval", "non-dropping-particle" : "", "parse-names" : false, "suffix" : "" }, { "dropping-particle" : "", "family" : "Silver", "given" : "David", "non-dropping-particle" : "", "parse-names" : false, "suffix" : "" }, { "dropping-particle" : "", "family" : "Wierstra", "given" : "Daan", "non-dropping-particle" : "", "parse-names" : false, "suffix" : "" }, { "dropping-particle" : "", "family" : "Hermann", "given" : "Karm Moritz Karl Moritz", "non-dropping-particle" : "", "parse-names" : false, "suffix" : "" }, { "dropping-particle" : "", "family" : "Ko\u010disk\u00fd", "given" : "Tom\u00e1\u0161", "non-dropping-particle" : "", "parse-names" : false, "suffix" : "" }, { "dropping-particle" : "", "family" : "Grefenstette", "given" : "Edward", "non-dropping-particle" : "", "parse-names" : false, "suffix" : "" }, { "dropping-particle" : "", "family" : "Espeholt", "given" : "Lasse", "non-dropping-particle" : "", "parse-names" : false, "suffix" : "" }, { "dropping-particle" : "", "family" : "Kay", "given" : "Will", "non-dropping-particle" : "", "parse-names" : false, "suffix" : "" }, { "dropping-particle" : "", "family" : "Suleyman", "given" : "Mustafa", "non-dropping-particle" : "", "parse-names" : false, "suffix" : "" }, { "dropping-particle" : "", "family" : "Blunsom", "given" : "Phil", "non-dropping-particle" : "", "parse-names" : false, "suffix" : "" }, { "dropping-particle" : "", "family" : "Heinrich", "given" : "Johannes", "non-dropping-particle" : "", "parse-names" : false, "suffix" : "" }, { "dropping-particle" : "", "family" : "Silver", "given" : "David", "non-dropping-particle" : "", "parse-names" : false, "suffix" : "" }, { "dropping-particle" : "", "family" : "Lanctot", "given" : "Marc", "non-dropping-particle" : "", "parse-names" : false, "suffix" : "" }, { "dropping-particle" : "", "family" : "Silver", "given" : "David", "non-dropping-particle" : "", "parse-names" : false, "suffix" : "" }, { "dropping-particle" : "", "family" : "Com", "given" : "Davidsilver Google", "non-dropping-particle" : "", "parse-names" : false, "suffix" : "" }, { "dropping-particle" : "", "family" : "Heess", "given" : "Nicolas", "non-dropping-particle" : "", "parse-names" : false, "suffix" : "" }, { "dropping-particle" : "", "family" : "Wayne", "given" : "Greg", "non-dropping-particle" : "", "parse-names" : false, "suffix" : "" }, { "dropping-particle" : "", "family" : "Silver", "given" : "David", "non-dropping-particle" : "", "parse-names" : false, "suffix" : "" }, { "dropping-particle" : "", "family" : "Lillicrap", "given" : "Timothy P", "non-dropping-particle" : "", "parse-names" : false, "suffix" : "" }, { "dropping-particle" : "", "family" : "Tassa", "given" : "Yuval", "non-dropping-particle" : "", "parse-names" : false, "suffix" : "" }, { "dropping-particle" : "", "family" : "Erez", "given" : "Tom", "non-dropping-particle" : "", "parse-names" : false, "suffix" : "" }, { "dropping-particle" : "Van", "family" : "Hasselt", "given" : "Hado", "non-dropping-particle" : "", "parse-names" : false, "suffix" : "" }, { "dropping-particle" : "", "family" : "Guez", "given" : "Arthur", "non-dropping-particle" : "", "parse-names" : false, "suffix" : "" }, { "dropping-particle" : "", "family" : "Silver", "given" : "David", "non-dropping-particle" : "", "parse-names" : false, "suffix" : "" }, { "dropping-particle" : "", "family" : "Hassabis", "given" : "Demis", "non-dropping-particle" : "", "parse-names" : false, "suffix" : "" }, { "dropping-particle" : "", "family" : "Brooks", "given" : "Rodney", "non-dropping-particle" : "", "parse-names" : false, "suffix" : "" }, { "dropping-particle" : "", "family" : "Guez", "given" : "Arthur", "non-dropping-particle" : "", "parse-names" : false, "suffix" : "" }, { "dropping-particle" : "", "family" : "Gu", "given" : "Shixiang", "non-dropping-particle" : "", "parse-names" : false, "suffix" : "" }, { "dropping-particle" : "", "family" : "Com", "given" : "Countzero Google", "non-dropping-particle" : "", "parse-names" : false, "suffix" : "" }, { "dropping-particle" : "", "family" : "Gretton", "given" : "Arthur", "non-dropping-particle" : "", "parse-names" : false, "suffix" : "" }, { "dropping-particle" : "", "family" : "Gregor", "given" : "Karol", "non-dropping-particle" : "", "parse-names" : false, "suffix" : "" }, { "dropping-particle" : "", "family" : "Mnih", "given" : "Andriy", "non-dropping-particle" : "", "parse-names" : false, "suffix" : "" }, { "dropping-particle" : "", "family" : "Wierstra", "given" : "Daan", "non-dropping-particle" : "", "parse-names" : false, "suffix" : "" }, { "dropping-particle" : "", "family" : "Graves", "given" : "Alex", "non-dropping-particle" : "", "parse-names" : false, "suffix" : "" }, { "dropping-particle" : "", "family" : "Com", "given" : "Wierstra Google", "non-dropping-particle" : "", "parse-names" : false, "suffix" : "" }, { "dropping-particle" : "", "family" : "Grefenstette", "given" : "Edward", "non-dropping-particle" : "", "parse-names" : false, "suffix" : "" }, { "dropping-particle" : "", "family" : "Hermann", "given" : "Karm Moritz Karl Moritz", "non-dropping-particle" : "", "parse-names" : false, "suffix" : "" }, { "dropping-particle" : "", "family" : "Suleyman", "given" : "Mustafa", "non-dropping-particle" : "", "parse-names" : false, "suffix" : "" }, { "dropping-particle" : "", "family" : "Blunsom", "given" : "Phil", "non-dropping-particle" : "", "parse-names" : false, "suffix" : "" }, { "dropping-particle" : "", "family" : "Graves", "given" : "Alex", "non-dropping-particle" : "", "parse-names" : false, "suffix" : "" }, { "dropping-particle" : "", "family" : "Wayne", "given" : "Greg", "non-dropping-particle" : "", "parse-names" : false, "suffix" : "" }, { "dropping-particle" : "", "family" : "Danihelka", "given" : "Ivo", "non-dropping-particle" : "", "parse-names" : false, "suffix" : "" }, { "dropping-particle" : "", "family" : "Grabska-barwin", "given" : "Agnieszka", "non-dropping-particle" : "", "parse-names" : false, "suffix" : "" }, { "dropping-particle" : "", "family" : "Barthelm\u00e9", "given" : "Simon", "non-dropping-particle" : "", "parse-names" : false, "suffix" : "" }, { "dropping-particle" : "", "family" : "Beck", "given" : "Jeff", "non-dropping-particle" : "", "parse-names" : false, "suffix" : "" }, { "dropping-particle" : "", "family" : "Mainen", "given" : "Zachary F", "non-dropping-particle" : "", "parse-names" : false, "suffix" : "" }, { "dropping-particle" : "", "family" : "Pouget", "given" : "Alexandre", "non-dropping-particle" : "", "parse-names" : false, "suffix" : "" }, { "dropping-particle" : "", "family" : "Latham", "given" : "Peter E", "non-dropping-particle" : "", "parse-names" : false, "suffix" : "" }, { "dropping-particle" : "", "family" : "Fernando", "given" : "Chrisantha", "non-dropping-particle" : "", "parse-names" : false, "suffix" : "" }, { "dropping-particle" : "", "family" : "Banarse", "given" : "Dylan", "non-dropping-particle" : "", "parse-names" : false, "suffix" : "" }, { "dropping-particle" : "", "family" : "Reynolds", "given" : "Malcolm", "non-dropping-particle" : "", "parse-names" : false, "suffix" : "" }, { "dropping-particle" : "", "family" : "Besse", "given" : "Frederic", "non-dropping-particle" : "", "parse-names" : false, "suffix" : "" }, { "dropping-particle" : "", "family" : "Pfau", "given" : "David", "non-dropping-particle" : "", "parse-names" : false, "suffix" : "" }, { "dropping-particle" : "", "family" : "Jaderberg", "given" : "Max", "non-dropping-particle" : "", "parse-names" : false, "suffix" : "" }, { "dropping-particle" : "", "family" : "Lanctot", "given" : "Marc", "non-dropping-particle" : "", "parse-names" : false, "suffix" : "" }, { "dropping-particle" : "", "family" : "Wierstra", "given" : "Daan", "non-dropping-particle" : "", "parse-names" : false, "suffix" : "" }, { "dropping-particle" : "", "family" : "Etworks", "given" : "S Tochastic N Eural N", "non-dropping-particle" : "", "parse-names" : false, "suffix" : "" }, { "dropping-particle" : "", "family" : "Desjardins", "given" : "Guillaume", "non-dropping-particle" : "", "parse-names" : false, "suffix" : "" }, { "dropping-particle" : "", "family" : "Simonyan", "given" : "Karen", "non-dropping-particle" : "", "parse-names" : false, "suffix" : "" }, { "dropping-particle" : "", "family" : "Pascanu", "given" : "Razvan", "non-dropping-particle" : "", "parse-names" : false, "suffix" : "" }, { "dropping-particle" : "", "family" : "Kavukcuoglu", "given" : "Koray", "non-dropping-particle" : "", "parse-names" : false, "suffix" : "" }, { "dropping-particle" : "", "family" : "Com", "given" : "Kkurach Google", "non-dropping-particle" : "", "parse-names" : false, "suffix" : "" }, { "dropping-particle" : "", "family" : "Botvinick", "given" : "Matthew M", "non-dropping-particle" : "", "parse-names" : false, "suffix" : "" }, { "dropping-particle" : "", "family" : "Weinstein", "given" : "Ari", "non-dropping-particle" : "", "parse-names" : false, "suffix" : "" }, { "dropping-particle" : "", "family" : "Solway", "given" : "Alec", "non-dropping-particle" : "", "parse-names" : false, "suffix" : "" }, { "dropping-particle" : "", "family" : "Barto", "given" : "Andrew", "non-dropping-particle" : "", "parse-names" : false, "suffix" : "" }, { "dropping-particle" : "", "family" : "Blundell", "given" : "Charles", "non-dropping-particle" : "", "parse-names" : false, "suffix" : "" }, { "dropping-particle" : "", "family" : "Com", "given" : "Wierstra Google", "non-dropping-particle" : "", "parse-names" : false, "suffix" : "" }, { "dropping-particle" : "", "family" : "Bethge", "given" : "Matthias", "non-dropping-particle" : "", "parse-names" : false, "suffix" : "" }, { "dropping-particle" : "", "family" : "Bellemare", "given" : "Marc G.", "non-dropping-particle" : "", "parse-names" : false, "suffix" : "" }, { "dropping-particle" : "", "family" : "Talvitie", "given" : "Erik", "non-dropping-particle" : "", "parse-names" : false, "suffix" : "" }, { "dropping-particle" : "", "family" : "College", "given" : "Marshall", "non-dropping-particle" : "", "parse-names" : false, "suffix" : "" }, { "dropping-particle" : "", "family" : "Talvitie", "given" : "Erik", "non-dropping-particle" : "", "parse-names" : false, "suffix" : "" }, { "dropping-particle" : "", "family" : "Edu", "given" : "Fandm", "non-dropping-particle" : "", "parse-names" : false, "suffix" : "" }, { "dropping-particle" : "", "family" : "Ostrovski", "given" : "Georg", "non-dropping-particle" : "", "parse-names" : false, "suffix" : "" }, { "dropping-particle" : "", "family" : "Guez", "given" : "Arthur", "non-dropping-particle" : "", "parse-names" : false, "suffix" : "" }, { "dropping-particle" : "", "family" : "Thomas", "given" : "Philip S", "non-dropping-particle" : "", "parse-names" : false, "suffix" : "" }, { "dropping-particle" : "", "family" : "Beattie", "given" : "Charles", "non-dropping-particle" : "", "parse-names" : false, "suffix" : "" }, { "dropping-particle" : "", "family" : "Leibo", "given" : "Joel Z", "non-dropping-particle" : "", "parse-names" : false, "suffix" : "" }, { "dropping-particle" : "", "family" : "Teplyashin", "given" : "Denis", "non-dropping-particle" : "", "parse-names" : false, "suffix" : "" }, { "dropping-particle" : "", "family" : "Ward", "given" : "Tom", "non-dropping-particle" : "", "parse-names" : false, "suffix" : "" }, { "dropping-particle" : "", "family" : "Wainwright", "given" : "Marcus", "non-dropping-particle" : "", "parse-names" : false, "suffix" : "" }, { "dropping-particle" : "", "family" : "Lefrancq", "given" : "Andrew", "non-dropping-particle" : "", "parse-names" : false, "suffix" : "" }, { "dropping-particle" : "", "family" : "Green", "given" : "Simon", "non-dropping-particle" : "", "parse-names" : false, "suffix" : "" }, { "dropping-particle" : "", "family" : "Sadik", "given" : "Amir", "non-dropping-particle" : "", "parse-names" : false, "suffix" : "" }, { "dropping-particle" : "", "family" : "Schrittwieser", "given" : "Julian", "non-dropping-particle" : "", "parse-names" : false, "suffix" : "" }, { "dropping-particle" : "", "family" : "Anderson", "given" : "Keith", "non-dropping-particle" : "", "parse-names" : false, "suffix" : "" }, { "dropping-particle" : "", "family" : "York", "given" : "Sarah", "non-dropping-particle" : "", "parse-names" : false, "suffix" : "" }, { "dropping-particle" : "", "family" : "Cant", "given" : "Max", "non-dropping-particle" : "", "parse-names" : false, "suffix" : "" }, { "dropping-particle" : "", "family" : "Cain", "given" : "Adam", "non-dropping-particle" : "", "parse-names" : false, "suffix" : "" }, { "dropping-particle" : "", "family" : "Bolton", "given" : "Adrian", "non-dropping-particle" : "", "parse-names" : false, "suffix" : "" }, { "dropping-particle" : "", "family" : "Gaffney", "given" : "Stephen", "non-dropping-particle" : "", "parse-names" : false, "suffix" : "" }, { "dropping-particle" : "", "family" : "King", "given" : "Helen", "non-dropping-particle" : "", "parse-names" : false, "suffix" : "" }, { "dropping-particle" : "", "family" : "Hassabis", "given" : "Demis", "non-dropping-particle" : "", "parse-names" : false, "suffix" : "" }, { "dropping-particle" : "", "family" : "Legg", "given" : "Shane", "non-dropping-particle" : "", "parse-names" : false, "suffix" : "" }, { "dropping-particle" : "", "family" : "Petersen", "given" : "Stig", "non-dropping-particle" : "", "parse-names" : false, "suffix" : "" }, { "dropping-particle" : "", "family" : "Barry", "given" : "Caswell", "non-dropping-particle" : "", "parse-names" : false, "suffix" : "" }, { "dropping-particle" : "", "family" : "Saleem", "given" : "Aman B", "non-dropping-particle" : "", "parse-names" : false, "suffix" : "" }, { "dropping-particle" : "", "family" : "Hassabis", "given" : "Demis", "non-dropping-particle" : "", "parse-names" : false, "suffix" : "" }, { "dropping-particle" : "", "family" : "Spiers", "given" : "Hugo J", "non-dropping-particle" : "", "parse-names" : false, "suffix" : "" }, { "dropping-particle" : "", "family" : "Balaguer", "given" : "Jan", "non-dropping-particle" : "", "parse-names" : false, "suffix" : "" }, { "dropping-particle" : "", "family" : "Spiers", "given" : "Hugo J", "non-dropping-particle" : "", "parse-names" : false, "suffix" : "" }, { "dropping-particle" : "", "family" : "Hassabis", "given" : "Demis", "non-dropping-particle" : "", "parse-names" : false, "suffix" : "" }, { "dropping-particle" : "", "family" : "Summerfield", "given" : "Christopher", "non-dropping-particle" : "", "parse-names" : false, "suffix" : "" }, { "dropping-particle" : "", "family" : "Balaguer", "given" : "Jan", "non-dropping-particle" : "", "parse-names" : false, "suffix" : "" }, { "dropping-particle" : "", "family" : "Spiers", "given" : "Hugo J", "non-dropping-particle" : "", "parse-names" : false, "suffix" : "" }, { "dropping-particle" : "", "family" : "Hassabis", "given" : "Demis", "non-dropping-particle" : "", "parse-names" : false, "suffix" : "" }, { "dropping-particle" : "", "family" : "Summerfield", "given" : "Christopher", "non-dropping-particle" : "", "parse-names" : false, "suffix" : "" }, { "dropping-particle" : "", "family" : "Ba", "given" : "Jimmy", "non-dropping-particle" : "", "parse-names" : false, "suffix" : "" }, { "dropping-particle" : "", "family" : "Mnih", "given" : "Volodymyr", "non-dropping-particle" : "", "parse-names" : false, "suffix" : "" }, { "dropping-particle" : "", "family" : "Kavukcuoglu", "given" : "Koray", "non-dropping-particle" : "", "parse-names" : false, "suffix" : "" }, { "dropping-particle" : "", "family" : "Appleyard", "given" : "Jeremy", "non-dropping-particle" : "", "parse-names" : false, "suffix" : "" }, { "dropping-particle" : "", "family" : "Andrychowicz", "given" : "Marcin", "non-dropping-particle" : "", "parse-names" : false, "suffix" : "" }, { "dropping-particle" : "", "family" : "Denil", "given" : "Misha", "non-dropping-particle" : "", "parse-names" : false, "suffix" : "" }, { "dropping-particle" : "", "family" : "Colmenarejo", "given" : "Sergio G\u00f3mez", "non-dropping-particle" : "", "parse-names" : false, "suffix" : "" }, { "dropping-particle" : "", "family" : "Hoffman", "given" : "Matthew W", "non-dropping-particle" : "", "parse-names" : false, "suffix" : "" }, { "dropping-particle" : "", "family" : "Ammar", "given" : "Waleed", "non-dropping-particle" : "", "parse-names" : false, "suffix" : "" }, { "dropping-particle" : "", "family" : "Mulcaire", "given" : "George", "non-dropping-particle" : "", "parse-names" : false, "suffix" : "" }, { "dropping-particle" : "", "family" : "Ballesteros", "given" : "Miguel", "non-dropping-particle" : "", "parse-names" : false, "suffix" : "" }, { "dropping-particle" : "", "family" : "Dyer", "given" : "Chris", "non-dropping-particle" : "", "parse-names" : false, "suffix" : "" }, { "dropping-particle" : "", "family" : "Smith", "given" : "Noah A", "non-dropping-particle" : "", "parse-names" : false, "suffix" : "" }, { "dropping-particle" : "", "family" : "Science", "given" : "Computer", "non-dropping-particle" : "", "parse-names" : false, "suffix" : "" } ], "container-title" : "arXiv", "id" : "ITEM-1", "issue" : "Ijcai", "issued" : { "date-parts" : [ [ "2016" ] ] }, "page" : "1-9", "title" : "Playing Atari with Deep Reinforcement Learning", "type" : "article-journal", "volume" : "32" }, "uris" : [ "http://www.mendeley.com/documents/?uuid=566ec013-3432-4a8c-b083-0d896145f4ee" ] } ], "mendeley" : { "formattedCitation" : "[3]", "plainTextFormattedCitation" : "[3]", "previouslyFormattedCitation" : "[3]" }, "properties" : { "noteIndex" : 0 }, "schema" : "https://github.com/citation-style-language/schema/raw/master/csl-citation.json" }</w:instrText>
       </w:r>
       <w:r>
         <w:fldChar w:fldCharType="separate"/>
@@ -3672,33 +3617,20 @@
     </w:p>
     <w:p>
       <w:pPr>
-        <w:pStyle w:val="a9"/>
+        <w:pStyle w:val="Caption"/>
         <w:jc w:val="center"/>
       </w:pPr>
       <w:r>
         <w:t xml:space="preserve">Figure </w:t>
       </w:r>
-      <w:r>
-        <w:fldChar w:fldCharType="begin"/>
-      </w:r>
-      <w:r>
-        <w:instrText xml:space="preserve"> SEQ Figure \* ARABIC </w:instrText>
-      </w:r>
-      <w:r>
-        <w:fldChar w:fldCharType="separate"/>
-      </w:r>
-      <w:r>
-        <w:rPr>
-          <w:noProof/>
-        </w:rPr>
-        <w:t>3</w:t>
-      </w:r>
-      <w:r>
-        <w:rPr>
-          <w:noProof/>
-        </w:rPr>
-        <w:fldChar w:fldCharType="end"/>
-      </w:r>
+      <w:fldSimple w:instr=" SEQ Figure \* ARABIC ">
+        <w:r>
+          <w:rPr>
+            <w:noProof/>
+          </w:rPr>
+          <w:t>3</w:t>
+        </w:r>
+      </w:fldSimple>
       <w:r>
         <w:t xml:space="preserve"> DQN</w:t>
       </w:r>
@@ -3707,259 +3639,98 @@
       <w:pPr>
         <w:ind w:firstLine="432"/>
         <w:jc w:val="both"/>
-        <w:rPr>
-          <w:color w:val="FF0000"/>
-        </w:rPr>
-      </w:pPr>
-      <w:r>
-        <w:rPr>
-          <w:color w:val="FF0000"/>
-        </w:rPr>
-        <w:t xml:space="preserve">Double DQN </w:t>
+      </w:pPr>
+      <w:r>
+        <w:t>However, classical DQN algorithm</w:t>
+      </w:r>
+      <w:r>
+        <w:t xml:space="preserve"> showed above</w:t>
+      </w:r>
+      <w:r>
+        <w:t xml:space="preserve"> may</w:t>
+      </w:r>
+      <w:r>
+        <w:rPr>
+          <w:rFonts w:asciiTheme="minorEastAsia" w:eastAsiaTheme="minorEastAsia" w:hAnsiTheme="minorEastAsia"/>
+          <w:lang w:eastAsia="zh-CN"/>
+        </w:rPr>
+        <w:t xml:space="preserve"> </w:t>
+      </w:r>
+      <w:r>
+        <w:t>suffer</w:t>
+      </w:r>
+      <w:r>
+        <w:t xml:space="preserve"> from overestimation</w:t>
+      </w:r>
+      <w:r>
+        <w:t>, and this problem can be improved by utilizing ideas behind the Double Q-learning algorithm</w:t>
+      </w:r>
+      <w:r>
+        <w:t>. I</w:t>
+      </w:r>
+      <w:r>
+        <w:t>n Double Q-learning, two value</w:t>
+      </w:r>
+      <w:r>
+        <w:t xml:space="preserve"> Q</w:t>
+      </w:r>
+      <w:r>
+        <w:rPr>
+          <w:vertAlign w:val="superscript"/>
+        </w:rPr>
+        <w:t>A</w:t>
+      </w:r>
+      <w:r>
+        <w:t xml:space="preserve"> and Q</w:t>
+      </w:r>
+      <w:r>
+        <w:rPr>
+          <w:vertAlign w:val="superscript"/>
+        </w:rPr>
+        <w:t>B</w:t>
+      </w:r>
+      <w:r>
+        <w:t xml:space="preserve"> functions are learned, with one to determine the greedy policy and the other to determine its value</w:t>
+      </w:r>
+      <w:r>
+        <w:t xml:space="preserve"> </w:t>
+      </w:r>
+      <w:r>
+        <w:fldChar w:fldCharType="begin" w:fldLock="1"/>
+      </w:r>
+      <w:r>
+        <w:instrText>ADDIN CSL_CITATION { "citationItems" : [ { "id" : "ITEM-1", "itemData" : { "ISBN" : "9781617823800", "abstract" : "In some stochastic environments the well-known reinforcement learning algo-rithm Q-learning performs very poorly. This poor performance is caused by large overestimations of action values. These overestimations result from a positive bias that is introduced because Q-learning uses the maximum action value as an approximation for the maximum expected action value. We introduce an alter-native way to approximate the maximum expected value for any set of random variables. The obtained double estimator method is shown to sometimes under-estimate rather than overestimate the maximum expected value. We apply the double estimator to Q-learning to construct Double Q-learning, a new off-policy reinforcement learning algorithm. We show the new algorithm converges to the optimal policy and that it performs well in some settings in which Q-learning per-forms poorly due to its overestimation.", "author" : [ { "dropping-particle" : "Van", "family" : "Hasselt", "given" : "Hado", "non-dropping-particle" : "", "parse-names" : false, "suffix" : "" }, { "dropping-particle" : "", "family" : "Group", "given" : "Adaptive Computation", "non-dropping-particle" : "", "parse-names" : false, "suffix" : "" }, { "dropping-particle" : "", "family" : "Wiskunde", "given" : "Centrum", "non-dropping-particle" : "", "parse-names" : false, "suffix" : "" } ], "container-title" : "Nips", "id" : "ITEM-1", "issued" : { "date-parts" : [ [ "2010" ] ] }, "page" : "1-9", "title" : "Double Q-learning", "type" : "article-journal" }, "uris" : [ "http://www.mendeley.com/documents/?uuid=f48a0041-e00e-4cf9-bc61-3cb02be81c60" ] } ], "mendeley" : { "formattedCitation" : "[7]", "plainTextFormattedCitation" : "[7]", "previouslyFormattedCitation" : "[7]" }, "properties" : { "noteIndex" : 0 }, "schema" : "https://github.com/citation-style-language/schema/raw/master/csl-citation.json" }</w:instrText>
+      </w:r>
+      <w:r>
+        <w:fldChar w:fldCharType="separate"/>
+      </w:r>
+      <w:r>
+        <w:rPr>
+          <w:noProof/>
+        </w:rPr>
+        <w:t>[7]</w:t>
+      </w:r>
+      <w:r>
+        <w:fldChar w:fldCharType="end"/>
+      </w:r>
+      <w:r>
+        <w:t xml:space="preserve">. </w:t>
       </w:r>
     </w:p>
     <w:p>
       <w:pPr>
-        <w:ind w:firstLine="432"/>
+        <w:keepNext/>
         <w:jc w:val="both"/>
       </w:pPr>
       <w:r>
-        <w:t>However, classical DQN algorithm</w:t>
-      </w:r>
-      <w:r>
-        <w:t xml:space="preserve"> may</w:t>
-      </w:r>
-      <w:r>
-        <w:rPr>
-          <w:rFonts w:asciiTheme="minorEastAsia" w:eastAsiaTheme="minorEastAsia" w:hAnsiTheme="minorEastAsia"/>
-          <w:lang w:eastAsia="zh-CN"/>
-        </w:rPr>
-        <w:t xml:space="preserve"> </w:t>
-      </w:r>
-      <w:r>
-        <w:t>suffer</w:t>
-      </w:r>
-      <w:r>
-        <w:t xml:space="preserve"> from overestimation</w:t>
-      </w:r>
-      <w:r>
-        <w:t>, and this problem can be improved by utilizing ideas behind the Double Q-learning algorithm</w:t>
-      </w:r>
-      <w:r>
-        <w:t>. I</w:t>
-      </w:r>
-      <w:r>
-        <w:t>n Double Q-learning, two value functions are learned, with one to determine the greedy policy and the other to determine its value</w:t>
-      </w:r>
-      <w:r>
-        <w:t xml:space="preserve"> [7]</w:t>
-      </w:r>
-      <w:r>
-        <w:t>. Double DQN, in comparison to Double Q-learning, replaces the weights of the second network with the weights of the target network for evaluation of the current greedy policy</w:t>
-      </w:r>
-      <w:r>
-        <w:t>, thus eliminating the need of an additional network</w:t>
-      </w:r>
-      <w:r>
-        <w:t>.</w:t>
-      </w:r>
-      <w:r>
-        <w:t xml:space="preserve"> It is shown that Double DQN finds better policies and obtains better results on the Atari 2600 domain</w:t>
-      </w:r>
-      <w:r>
-        <w:t xml:space="preserve"> </w:t>
-      </w:r>
-      <w:r>
-        <w:fldChar w:fldCharType="begin" w:fldLock="1"/>
-      </w:r>
-      <w:r>
-        <w:instrText>ADDIN CSL_CITATION { "citationItems" : [ { "id" : "ITEM-1", "itemData" : { "author" : [ { "dropping-particle" : "", "family" : "H. Van Hasselt, A. Guez", "given" : "D. Silver.", "non-dropping-particle" : "", "parse-names" : false, "suffix" : "" } ], "id" : "ITEM-1", "issued" : { "date-parts" : [ [ "0" ] ] }, "page" : "in proceedings of AAAI 2016.", "title" : "Deep Reinforcement Learning with Double Q-learning", "type" : "article-journal" }, "uris" : [ "http://www.mendeley.com/documents/?uuid=89ece3e9-2e48-4489-91ce-9311526561a6" ] } ], "mendeley" : { "formattedCitation" : "[4]", "plainTextFormattedCitation" : "[4]", "previouslyFormattedCitation" : "[4]" }, "properties" : { "noteIndex" : 0 }, "schema" : "https://github.com/citation-style-language/schema/raw/master/csl-citation.json" }</w:instrText>
-      </w:r>
-      <w:r>
-        <w:fldChar w:fldCharType="separate"/>
-      </w:r>
-      <w:r>
         <w:rPr>
           <w:noProof/>
         </w:rPr>
-        <w:t>[4]</w:t>
-      </w:r>
-      <w:r>
-        <w:fldChar w:fldCharType="end"/>
-      </w:r>
-      <w:r>
-        <w:t>.</w:t>
-      </w:r>
-    </w:p>
-    <w:p>
-      <w:pPr>
-        <w:ind w:firstLine="432"/>
-        <w:jc w:val="both"/>
-        <w:rPr>
-          <w:color w:val="FF0000"/>
-        </w:rPr>
-      </w:pPr>
-      <w:r>
-        <w:rPr>
-          <w:color w:val="FF0000"/>
-        </w:rPr>
-        <w:t xml:space="preserve">Dueling </w:t>
-      </w:r>
-    </w:p>
-    <w:p>
-      <w:pPr>
-        <w:ind w:firstLine="432"/>
-        <w:jc w:val="both"/>
-        <w:rPr>
-          <w:rFonts w:eastAsiaTheme="minorEastAsia"/>
-          <w:lang w:eastAsia="zh-CN"/>
-        </w:rPr>
-      </w:pPr>
-      <w:r>
-        <w:rPr>
-          <w:rFonts w:eastAsiaTheme="minorEastAsia" w:hint="eastAsia"/>
-          <w:lang w:eastAsia="zh-CN"/>
-        </w:rPr>
-        <w:t>A</w:t>
-      </w:r>
-      <w:r>
-        <w:rPr>
-          <w:rFonts w:eastAsiaTheme="minorEastAsia"/>
-          <w:lang w:eastAsia="zh-CN"/>
-        </w:rPr>
-        <w:t xml:space="preserve">nother </w:t>
-      </w:r>
-      <w:r>
-        <w:rPr>
-          <w:rFonts w:eastAsiaTheme="minorEastAsia"/>
-          <w:lang w:eastAsia="zh-CN"/>
-        </w:rPr>
-        <w:t>improvement</w:t>
-      </w:r>
-      <w:r>
-        <w:rPr>
-          <w:rFonts w:eastAsiaTheme="minorEastAsia"/>
-          <w:lang w:eastAsia="zh-CN"/>
-        </w:rPr>
-        <w:t xml:space="preserve"> to </w:t>
-      </w:r>
-      <w:r>
-        <w:rPr>
-          <w:rFonts w:eastAsiaTheme="minorEastAsia"/>
-          <w:lang w:eastAsia="zh-CN"/>
-        </w:rPr>
-        <w:t xml:space="preserve">classical DQN is </w:t>
-      </w:r>
-      <w:r>
-        <w:rPr>
-          <w:rFonts w:eastAsiaTheme="minorEastAsia"/>
-          <w:lang w:eastAsia="zh-CN"/>
-        </w:rPr>
-        <w:t xml:space="preserve">the </w:t>
-      </w:r>
-      <w:r>
-        <w:rPr>
-          <w:rFonts w:eastAsiaTheme="minorEastAsia"/>
-          <w:lang w:eastAsia="zh-CN"/>
-        </w:rPr>
-        <w:t>Dueling Network Architecture</w:t>
-      </w:r>
-      <w:r>
-        <w:rPr>
-          <w:rFonts w:eastAsiaTheme="minorEastAsia"/>
-          <w:lang w:eastAsia="zh-CN"/>
-        </w:rPr>
-        <w:t xml:space="preserve"> [XXXX]</w:t>
-      </w:r>
-      <w:r>
-        <w:rPr>
-          <w:rFonts w:eastAsiaTheme="minorEastAsia"/>
-          <w:lang w:eastAsia="zh-CN"/>
-        </w:rPr>
-        <w:t>.</w:t>
-      </w:r>
-      <w:r>
-        <w:rPr>
-          <w:rFonts w:eastAsiaTheme="minorEastAsia"/>
-          <w:lang w:eastAsia="zh-CN"/>
-        </w:rPr>
-        <w:t xml:space="preserve"> Compared to the single stream Q-network, the dueling network has two streams to separately estimate </w:t>
-      </w:r>
-      <w:r>
-        <w:rPr>
-          <w:rFonts w:eastAsiaTheme="minorEastAsia"/>
-          <w:lang w:eastAsia="zh-CN"/>
-        </w:rPr>
-        <w:t>state value function and</w:t>
-      </w:r>
-      <w:r>
-        <w:rPr>
-          <w:rFonts w:eastAsiaTheme="minorEastAsia"/>
-          <w:lang w:eastAsia="zh-CN"/>
-        </w:rPr>
-        <w:t xml:space="preserve"> </w:t>
-      </w:r>
-      <w:r>
-        <w:rPr>
-          <w:rFonts w:eastAsiaTheme="minorEastAsia"/>
-          <w:lang w:eastAsia="zh-CN"/>
-        </w:rPr>
-        <w:t>the state-</w:t>
-      </w:r>
-      <w:r>
-        <w:rPr>
-          <w:rFonts w:eastAsiaTheme="minorEastAsia"/>
-          <w:lang w:eastAsia="zh-CN"/>
-        </w:rPr>
-        <w:lastRenderedPageBreak/>
-        <w:t>dependent action advantage function.</w:t>
-      </w:r>
-      <w:r>
-        <w:rPr>
-          <w:rFonts w:eastAsiaTheme="minorEastAsia"/>
-          <w:lang w:eastAsia="zh-CN"/>
-        </w:rPr>
-        <w:t xml:space="preserve"> It is demonstrated that </w:t>
-      </w:r>
-      <w:r>
-        <w:rPr>
-          <w:rFonts w:eastAsiaTheme="minorEastAsia"/>
-          <w:lang w:eastAsia="zh-CN"/>
-        </w:rPr>
-        <w:t>the dueling architecture can more quickly identify the correct action during policy evaluation as redundant or similar actions are added to the learning problem</w:t>
-      </w:r>
-      <w:r>
-        <w:rPr>
-          <w:rFonts w:eastAsiaTheme="minorEastAsia"/>
-          <w:lang w:eastAsia="zh-CN"/>
-        </w:rPr>
-        <w:t xml:space="preserve"> [5]</w:t>
-      </w:r>
-      <w:r>
-        <w:rPr>
-          <w:rFonts w:eastAsiaTheme="minorEastAsia"/>
-          <w:lang w:eastAsia="zh-CN"/>
-        </w:rPr>
-        <w:t>.</w:t>
-      </w:r>
-    </w:p>
-    <w:p>
-      <w:pPr>
-        <w:jc w:val="both"/>
-        <w:rPr>
-          <w:rFonts w:eastAsiaTheme="minorEastAsia" w:hint="eastAsia"/>
-          <w:lang w:eastAsia="zh-CN"/>
-        </w:rPr>
-      </w:pPr>
-      <w:r>
-        <w:rPr>
-          <w:noProof/>
-        </w:rPr>
         <w:drawing>
-          <wp:inline distT="0" distB="0" distL="0" distR="0" wp14:anchorId="6CB9109B" wp14:editId="57F1F47B">
-            <wp:extent cx="2998470" cy="2400300"/>
-            <wp:effectExtent l="0" t="0" r="0" b="0"/>
-            <wp:docPr id="9" name="图片 9"/>
+          <wp:inline distT="0" distB="0" distL="0" distR="0" wp14:anchorId="50398FEE" wp14:editId="76D96EFE">
+            <wp:extent cx="2998470" cy="1255933"/>
+            <wp:effectExtent l="0" t="0" r="0" b="1905"/>
+            <wp:docPr id="8" name="Picture 8" descr="Screen Clipping"/>
             <wp:cNvGraphicFramePr>
               <a:graphicFrameLocks xmlns:a="http://schemas.openxmlformats.org/drawingml/2006/main" noChangeAspect="1"/>
             </wp:cNvGraphicFramePr>
@@ -3967,11 +3738,17 @@
               <a:graphicData uri="http://schemas.openxmlformats.org/drawingml/2006/picture">
                 <pic:pic xmlns:pic="http://schemas.openxmlformats.org/drawingml/2006/picture">
                   <pic:nvPicPr>
-                    <pic:cNvPr id="1" name=""/>
+                    <pic:cNvPr id="8" name="22C5FC1.tmp"/>
                     <pic:cNvPicPr/>
                   </pic:nvPicPr>
                   <pic:blipFill>
-                    <a:blip r:embed="rId13"/>
+                    <a:blip r:embed="rId13">
+                      <a:extLst>
+                        <a:ext uri="{28A0092B-C50C-407E-A947-70E740481C1C}">
+                          <a14:useLocalDpi xmlns:a14="http://schemas.microsoft.com/office/drawing/2010/main" val="0"/>
+                        </a:ext>
+                      </a:extLst>
+                    </a:blip>
                     <a:stretch>
                       <a:fillRect/>
                     </a:stretch>
@@ -3979,7 +3756,7 @@
                   <pic:spPr>
                     <a:xfrm>
                       <a:off x="0" y="0"/>
-                      <a:ext cx="2998470" cy="2400300"/>
+                      <a:ext cx="2998470" cy="1255933"/>
                     </a:xfrm>
                     <a:prstGeom prst="rect">
                       <a:avLst/>
@@ -3994,20 +3771,22 @@
     </w:p>
     <w:p>
       <w:pPr>
-        <w:pStyle w:val="a9"/>
+        <w:pStyle w:val="Caption"/>
         <w:jc w:val="center"/>
       </w:pPr>
       <w:r>
         <w:t xml:space="preserve">Figure </w:t>
       </w:r>
-      <w:r>
-        <w:t>4</w:t>
-      </w:r>
-      <w:r>
-        <w:t xml:space="preserve"> </w:t>
-      </w:r>
-      <w:r>
-        <w:t>Single stream Q-network (top) and dueling Q-network (bottom)</w:t>
+      <w:fldSimple w:instr=" SEQ Figure \* ARABIC ">
+        <w:r>
+          <w:rPr>
+            <w:noProof/>
+          </w:rPr>
+          <w:t>4</w:t>
+        </w:r>
+      </w:fldSimple>
+      <w:r>
+        <w:t xml:space="preserve"> Double Q Learning</w:t>
       </w:r>
     </w:p>
     <w:p>
@@ -4015,26 +3794,108 @@
         <w:ind w:firstLine="432"/>
         <w:jc w:val="both"/>
       </w:pPr>
+      <w:r>
+        <w:t xml:space="preserve">Double DQN, in comparison to Double Q-learning, replaces the weights of the second network with the weights of the target network for evaluation of the current greedy </w:t>
+      </w:r>
+      <w:r>
+        <w:lastRenderedPageBreak/>
+        <w:t>policy</w:t>
+      </w:r>
+      <w:r>
+        <w:t>, thus eliminating the need of an additional network</w:t>
+      </w:r>
+      <w:r>
+        <w:t>.</w:t>
+      </w:r>
+      <w:r>
+        <w:t xml:space="preserve"> It is shown that Double DQN finds better policies and obtains better results on the Atari 2600 domain</w:t>
+      </w:r>
+      <w:r>
+        <w:t xml:space="preserve"> </w:t>
+      </w:r>
+      <w:r>
+        <w:fldChar w:fldCharType="begin" w:fldLock="1"/>
+      </w:r>
+      <w:r>
+        <w:instrText>ADDIN CSL_CITATION { "citationItems" : [ { "id" : "ITEM-1", "itemData" : { "author" : [ { "dropping-particle" : "", "family" : "H. Van Hasselt, A. Guez", "given" : "D. Silver.", "non-dropping-particle" : "", "parse-names" : false, "suffix" : "" } ], "id" : "ITEM-1", "issued" : { "date-parts" : [ [ "0" ] ] }, "page" : "in proceedings of AAAI 2016.", "title" : "Deep Reinforcement Learning with Double Q-learning", "type" : "article-journal" }, "uris" : [ "http://www.mendeley.com/documents/?uuid=89ece3e9-2e48-4489-91ce-9311526561a6" ] } ], "mendeley" : { "formattedCitation" : "[4]", "plainTextFormattedCitation" : "[4]", "previouslyFormattedCitation" : "[4]" }, "properties" : { "noteIndex" : 0 }, "schema" : "https://github.com/citation-style-language/schema/raw/master/csl-citation.json" }</w:instrText>
+      </w:r>
+      <w:r>
+        <w:fldChar w:fldCharType="separate"/>
+      </w:r>
+      <w:r>
+        <w:rPr>
+          <w:noProof/>
+        </w:rPr>
+        <w:t>[4]</w:t>
+      </w:r>
+      <w:r>
+        <w:fldChar w:fldCharType="end"/>
+      </w:r>
+      <w:r>
+        <w:t>.</w:t>
+      </w:r>
     </w:p>
     <w:p>
       <w:pPr>
         <w:ind w:firstLine="432"/>
         <w:jc w:val="both"/>
-        <w:rPr>
-          <w:color w:val="FF0000"/>
-        </w:rPr>
-      </w:pPr>
-      <w:r>
-        <w:rPr>
-          <w:color w:val="FF0000"/>
-        </w:rPr>
-        <w:t>A3</w:t>
-      </w:r>
-      <w:r>
-        <w:rPr>
-          <w:color w:val="FF0000"/>
-        </w:rPr>
-        <w:t>C</w:t>
+      </w:pPr>
+      <w:r>
+        <w:t xml:space="preserve">The </w:t>
+      </w:r>
+      <w:r>
+        <w:t xml:space="preserve">L2 loss will be shown as below which will be taken </w:t>
+      </w:r>
+      <w:r>
+        <w:t xml:space="preserve">gradient to update </w:t>
+      </w:r>
+      <w:r>
+        <w:t>it Q value</w:t>
+      </w:r>
+      <w:r>
+        <w:t xml:space="preserve">. </w:t>
+      </w:r>
+      <w:r>
+        <w:t xml:space="preserve">In the double DQN equation, </w:t>
+      </w:r>
+      <w:proofErr w:type="spellStart"/>
+      <w:r>
+        <w:t>w</w:t>
+      </w:r>
+      <w:proofErr w:type="spellEnd"/>
+      <w:r>
+        <w:t xml:space="preserve"> will be update each iteration while </w:t>
+      </w:r>
+      <m:oMath>
+        <m:sSup>
+          <m:sSupPr>
+            <m:ctrlPr>
+              <w:rPr>
+                <w:rFonts w:ascii="Cambria Math" w:hAnsi="Cambria Math"/>
+                <w:i/>
+              </w:rPr>
+            </m:ctrlPr>
+          </m:sSupPr>
+          <m:e>
+            <m:r>
+              <w:rPr>
+                <w:rFonts w:ascii="Cambria Math" w:hAnsi="Cambria Math"/>
+              </w:rPr>
+              <m:t>w</m:t>
+            </m:r>
+          </m:e>
+          <m:sup>
+            <m:r>
+              <w:rPr>
+                <w:rFonts w:ascii="Cambria Math" w:hAnsi="Cambria Math"/>
+              </w:rPr>
+              <m:t>-</m:t>
+            </m:r>
+          </m:sup>
+        </m:sSup>
+      </m:oMath>
+      <w:r>
+        <w:t xml:space="preserve"> will only be assigned by w at the end of each episode.</w:t>
       </w:r>
     </w:p>
     <w:p>
@@ -4042,44 +3903,508 @@
         <w:ind w:firstLine="432"/>
         <w:jc w:val="both"/>
       </w:pPr>
-      <w:r>
-        <w:t xml:space="preserve">The algorithm that has demonstrated the best performances in Atari 2600 domains is asynchronous advantage actor-critic (A3C) algorithm. A3c is a multi-threaded asynchronous variant of advantage actor-critic algorithm, where the actor aims at improving the current policy and the critic evaluates the current policy. Like the dueling network architecture, A3C also implements a network which contains two streams to separately update the parameters of the policy and </w:t>
-      </w:r>
-      <w:r>
-        <w:t xml:space="preserve">parameters </w:t>
-      </w:r>
-      <w:bookmarkStart w:id="1" w:name="_GoBack"/>
-      <w:bookmarkEnd w:id="1"/>
-      <w:r>
-        <w:t xml:space="preserve">of the value function. The algorithm of A3C is </w:t>
-      </w:r>
-      <w:r>
-        <w:t xml:space="preserve">as </w:t>
-      </w:r>
-      <w:r>
-        <w:t>below</w:t>
-      </w:r>
-      <w:r>
-        <w:t xml:space="preserve"> [6]</w:t>
-      </w:r>
-      <w:r>
-        <w:t>.</w:t>
-      </w:r>
+      <m:oMathPara>
+        <m:oMath>
+          <m:r>
+            <w:rPr>
+              <w:rFonts w:ascii="Cambria Math" w:hAnsi="Cambria Math"/>
+            </w:rPr>
+            <m:t>L2=</m:t>
+          </m:r>
+          <m:sSup>
+            <m:sSupPr>
+              <m:ctrlPr>
+                <w:rPr>
+                  <w:rFonts w:ascii="Cambria Math" w:hAnsi="Cambria Math"/>
+                  <w:i/>
+                </w:rPr>
+              </m:ctrlPr>
+            </m:sSupPr>
+            <m:e>
+              <m:d>
+                <m:dPr>
+                  <m:ctrlPr>
+                    <w:rPr>
+                      <w:rFonts w:ascii="Cambria Math" w:hAnsi="Cambria Math"/>
+                      <w:i/>
+                    </w:rPr>
+                  </m:ctrlPr>
+                </m:dPr>
+                <m:e>
+                  <m:r>
+                    <w:rPr>
+                      <w:rFonts w:ascii="Cambria Math" w:hAnsi="Cambria Math"/>
+                    </w:rPr>
+                    <m:t>r+γQ</m:t>
+                  </m:r>
+                  <m:d>
+                    <m:dPr>
+                      <m:ctrlPr>
+                        <w:rPr>
+                          <w:rFonts w:ascii="Cambria Math" w:hAnsi="Cambria Math"/>
+                          <w:i/>
+                        </w:rPr>
+                      </m:ctrlPr>
+                    </m:dPr>
+                    <m:e>
+                      <m:sSup>
+                        <m:sSupPr>
+                          <m:ctrlPr>
+                            <w:rPr>
+                              <w:rFonts w:ascii="Cambria Math" w:hAnsi="Cambria Math"/>
+                              <w:i/>
+                            </w:rPr>
+                          </m:ctrlPr>
+                        </m:sSupPr>
+                        <m:e>
+                          <m:r>
+                            <w:rPr>
+                              <w:rFonts w:ascii="Cambria Math" w:hAnsi="Cambria Math"/>
+                            </w:rPr>
+                            <m:t>s</m:t>
+                          </m:r>
+                        </m:e>
+                        <m:sup>
+                          <m:r>
+                            <w:rPr>
+                              <w:rFonts w:ascii="Cambria Math" w:hAnsi="Cambria Math"/>
+                            </w:rPr>
+                            <m:t>'</m:t>
+                          </m:r>
+                        </m:sup>
+                      </m:sSup>
+                      <m:r>
+                        <w:rPr>
+                          <w:rFonts w:ascii="Cambria Math" w:hAnsi="Cambria Math"/>
+                        </w:rPr>
+                        <m:t>,argma</m:t>
+                      </m:r>
+                      <m:sSub>
+                        <m:sSubPr>
+                          <m:ctrlPr>
+                            <w:rPr>
+                              <w:rFonts w:ascii="Cambria Math" w:hAnsi="Cambria Math"/>
+                              <w:i/>
+                            </w:rPr>
+                          </m:ctrlPr>
+                        </m:sSubPr>
+                        <m:e>
+                          <m:r>
+                            <w:rPr>
+                              <w:rFonts w:ascii="Cambria Math" w:hAnsi="Cambria Math"/>
+                            </w:rPr>
+                            <m:t>x</m:t>
+                          </m:r>
+                        </m:e>
+                        <m:sub>
+                          <m:sSup>
+                            <m:sSupPr>
+                              <m:ctrlPr>
+                                <w:rPr>
+                                  <w:rFonts w:ascii="Cambria Math" w:hAnsi="Cambria Math"/>
+                                  <w:i/>
+                                </w:rPr>
+                              </m:ctrlPr>
+                            </m:sSupPr>
+                            <m:e>
+                              <m:r>
+                                <w:rPr>
+                                  <w:rFonts w:ascii="Cambria Math" w:hAnsi="Cambria Math"/>
+                                </w:rPr>
+                                <m:t>a</m:t>
+                              </m:r>
+                            </m:e>
+                            <m:sup>
+                              <m:r>
+                                <w:rPr>
+                                  <w:rFonts w:ascii="Cambria Math" w:hAnsi="Cambria Math"/>
+                                </w:rPr>
+                                <m:t>'</m:t>
+                              </m:r>
+                            </m:sup>
+                          </m:sSup>
+                        </m:sub>
+                      </m:sSub>
+                      <m:d>
+                        <m:dPr>
+                          <m:ctrlPr>
+                            <w:rPr>
+                              <w:rFonts w:ascii="Cambria Math" w:hAnsi="Cambria Math"/>
+                              <w:i/>
+                            </w:rPr>
+                          </m:ctrlPr>
+                        </m:dPr>
+                        <m:e>
+                          <m:sSup>
+                            <m:sSupPr>
+                              <m:ctrlPr>
+                                <w:rPr>
+                                  <w:rFonts w:ascii="Cambria Math" w:hAnsi="Cambria Math"/>
+                                  <w:i/>
+                                </w:rPr>
+                              </m:ctrlPr>
+                            </m:sSupPr>
+                            <m:e>
+                              <m:r>
+                                <w:rPr>
+                                  <w:rFonts w:ascii="Cambria Math" w:hAnsi="Cambria Math"/>
+                                </w:rPr>
+                                <m:t>s</m:t>
+                              </m:r>
+                            </m:e>
+                            <m:sup>
+                              <m:r>
+                                <w:rPr>
+                                  <w:rFonts w:ascii="Cambria Math" w:hAnsi="Cambria Math"/>
+                                </w:rPr>
+                                <m:t>'</m:t>
+                              </m:r>
+                            </m:sup>
+                          </m:sSup>
+                          <m:r>
+                            <w:rPr>
+                              <w:rFonts w:ascii="Cambria Math" w:hAnsi="Cambria Math"/>
+                            </w:rPr>
+                            <m:t>,</m:t>
+                          </m:r>
+                          <m:sSup>
+                            <m:sSupPr>
+                              <m:ctrlPr>
+                                <w:rPr>
+                                  <w:rFonts w:ascii="Cambria Math" w:hAnsi="Cambria Math"/>
+                                  <w:i/>
+                                </w:rPr>
+                              </m:ctrlPr>
+                            </m:sSupPr>
+                            <m:e>
+                              <m:r>
+                                <w:rPr>
+                                  <w:rFonts w:ascii="Cambria Math" w:hAnsi="Cambria Math"/>
+                                </w:rPr>
+                                <m:t>a</m:t>
+                              </m:r>
+                            </m:e>
+                            <m:sup>
+                              <m:r>
+                                <w:rPr>
+                                  <w:rFonts w:ascii="Cambria Math" w:hAnsi="Cambria Math"/>
+                                </w:rPr>
+                                <m:t>'</m:t>
+                              </m:r>
+                            </m:sup>
+                          </m:sSup>
+                          <m:r>
+                            <w:rPr>
+                              <w:rFonts w:ascii="Cambria Math" w:hAnsi="Cambria Math"/>
+                            </w:rPr>
+                            <m:t>,w</m:t>
+                          </m:r>
+                        </m:e>
+                      </m:d>
+                      <m:r>
+                        <w:rPr>
+                          <w:rFonts w:ascii="Cambria Math" w:hAnsi="Cambria Math"/>
+                        </w:rPr>
+                        <m:t>,</m:t>
+                      </m:r>
+                      <m:sSup>
+                        <m:sSupPr>
+                          <m:ctrlPr>
+                            <w:rPr>
+                              <w:rFonts w:ascii="Cambria Math" w:hAnsi="Cambria Math"/>
+                              <w:i/>
+                            </w:rPr>
+                          </m:ctrlPr>
+                        </m:sSupPr>
+                        <m:e>
+                          <m:r>
+                            <w:rPr>
+                              <w:rFonts w:ascii="Cambria Math" w:hAnsi="Cambria Math"/>
+                            </w:rPr>
+                            <m:t>w</m:t>
+                          </m:r>
+                        </m:e>
+                        <m:sup>
+                          <m:r>
+                            <w:rPr>
+                              <w:rFonts w:ascii="Cambria Math" w:hAnsi="Cambria Math"/>
+                            </w:rPr>
+                            <m:t>-</m:t>
+                          </m:r>
+                        </m:sup>
+                      </m:sSup>
+                    </m:e>
+                  </m:d>
+                  <m:r>
+                    <w:rPr>
+                      <w:rFonts w:ascii="Cambria Math" w:hAnsi="Cambria Math"/>
+                    </w:rPr>
+                    <m:t>-Q</m:t>
+                  </m:r>
+                  <m:d>
+                    <m:dPr>
+                      <m:ctrlPr>
+                        <w:rPr>
+                          <w:rFonts w:ascii="Cambria Math" w:hAnsi="Cambria Math"/>
+                          <w:i/>
+                        </w:rPr>
+                      </m:ctrlPr>
+                    </m:dPr>
+                    <m:e>
+                      <m:r>
+                        <w:rPr>
+                          <w:rFonts w:ascii="Cambria Math" w:hAnsi="Cambria Math"/>
+                        </w:rPr>
+                        <m:t>s,a,w</m:t>
+                      </m:r>
+                    </m:e>
+                  </m:d>
+                </m:e>
+              </m:d>
+            </m:e>
+            <m:sup>
+              <m:r>
+                <w:rPr>
+                  <w:rFonts w:ascii="Cambria Math" w:hAnsi="Cambria Math"/>
+                </w:rPr>
+                <m:t>2</m:t>
+              </m:r>
+            </m:sup>
+          </m:sSup>
+        </m:oMath>
+      </m:oMathPara>
     </w:p>
     <w:p>
       <w:pPr>
+        <w:ind w:firstLine="432"/>
         <w:jc w:val="both"/>
-      </w:pPr>
-      <w:r>
-        <w:rPr>
+        <w:rPr>
+          <w:rFonts w:eastAsiaTheme="minorEastAsia"/>
+          <w:lang w:eastAsia="zh-CN"/>
+        </w:rPr>
+      </w:pPr>
+      <w:r>
+        <w:rPr>
+          <w:rFonts w:eastAsiaTheme="minorEastAsia" w:hint="eastAsia"/>
+          <w:lang w:eastAsia="zh-CN"/>
+        </w:rPr>
+        <w:t>A</w:t>
+      </w:r>
+      <w:r>
+        <w:rPr>
+          <w:rFonts w:eastAsiaTheme="minorEastAsia"/>
+          <w:lang w:eastAsia="zh-CN"/>
+        </w:rPr>
+        <w:t xml:space="preserve">nother </w:t>
+      </w:r>
+      <w:r>
+        <w:rPr>
+          <w:rFonts w:eastAsiaTheme="minorEastAsia"/>
+          <w:lang w:eastAsia="zh-CN"/>
+        </w:rPr>
+        <w:t>improvement</w:t>
+      </w:r>
+      <w:r>
+        <w:rPr>
+          <w:rFonts w:eastAsiaTheme="minorEastAsia"/>
+          <w:lang w:eastAsia="zh-CN"/>
+        </w:rPr>
+        <w:t xml:space="preserve"> to </w:t>
+      </w:r>
+      <w:r>
+        <w:rPr>
+          <w:rFonts w:eastAsiaTheme="minorEastAsia"/>
+          <w:lang w:eastAsia="zh-CN"/>
+        </w:rPr>
+        <w:t xml:space="preserve">classical DQN is </w:t>
+      </w:r>
+      <w:r>
+        <w:rPr>
+          <w:rFonts w:eastAsiaTheme="minorEastAsia"/>
+          <w:lang w:eastAsia="zh-CN"/>
+        </w:rPr>
+        <w:t xml:space="preserve">the </w:t>
+      </w:r>
+      <w:r>
+        <w:rPr>
+          <w:rFonts w:eastAsiaTheme="minorEastAsia"/>
+          <w:lang w:eastAsia="zh-CN"/>
+        </w:rPr>
+        <w:t>Dueling Network Architecture</w:t>
+      </w:r>
+      <w:r>
+        <w:rPr>
+          <w:rFonts w:eastAsiaTheme="minorEastAsia"/>
+          <w:lang w:eastAsia="zh-CN"/>
+        </w:rPr>
+        <w:t xml:space="preserve"> </w:t>
+      </w:r>
+      <w:r>
+        <w:rPr>
+          <w:rFonts w:eastAsiaTheme="minorEastAsia"/>
+          <w:lang w:eastAsia="zh-CN"/>
+        </w:rPr>
+        <w:fldChar w:fldCharType="begin" w:fldLock="1"/>
+      </w:r>
+      <w:r>
+        <w:rPr>
+          <w:rFonts w:eastAsiaTheme="minorEastAsia"/>
+          <w:lang w:eastAsia="zh-CN"/>
+        </w:rPr>
+        <w:instrText>ADDIN CSL_CITATION { "citationItems" : [ { "id" : "ITEM-1", "itemData" : { "DOI" : "10.1109/MCOM.2016.7378425", "ISBN" : "9781510829008", "ISSN" : "0163-6804", "PMID" : "15003161", "abstract" : "In recent years there have been many successes of using deep representations in reinforcement learning. Still, many of these applications use conventional architectures, such as convolutional networks, LSTMs, or auto-encoders. In this paper, we present a new neural network architecture for model-free reinforcement learning inspired by advantage learning. Our dueling architecture represents two separate estimators: one for the state value function and one for the state-dependent action advantage function. The main benefit of this factoring is to generalize learning across actions without imposing any change to the underlying reinforcement learning algorithm. Our results show that this architecture leads to better policy evaluation in the presence of many similar-valued actions. Moreover, the dueling architecture enables our RL agent to outperform the state-of-the-art Double DQN method of van Hasselt et al. (2015) in 46 out of 57 Atari games.", "author" : [ { "dropping-particle" : "", "family" : "Wang", "given" : "Ziyu", "non-dropping-particle" : "", "parse-names" : false, "suffix" : "" }, { "dropping-particle" : "", "family" : "Freitas", "given" : "Nando", "non-dropping-particle" : "de", "parse-names" : false, "suffix" : "" }, { "dropping-particle" : "", "family" : "Lanctot", "given" : "Marc", "non-dropping-particle" : "", "parse-names" : false, "suffix" : "" } ], "container-title" : "arXiv", "id" : "ITEM-1", "issue" : "9", "issued" : { "date-parts" : [ [ "2016" ] ] }, "page" : "1-16", "title" : "Dueling Network Architectures for Deep Reinforcement Learning", "type" : "article-journal" }, "uris" : [ "http://www.mendeley.com/documents/?uuid=058d76fb-3a57-4658-a4ac-04421e44962b" ] } ], "mendeley" : { "formattedCitation" : "[5]", "plainTextFormattedCitation" : "[5]", "previouslyFormattedCitation" : "[5]" }, "properties" : { "noteIndex" : 0 }, "schema" : "https://github.com/citation-style-language/schema/raw/master/csl-citation.json" }</w:instrText>
+      </w:r>
+      <w:r>
+        <w:rPr>
+          <w:rFonts w:eastAsiaTheme="minorEastAsia"/>
+          <w:lang w:eastAsia="zh-CN"/>
+        </w:rPr>
+        <w:fldChar w:fldCharType="separate"/>
+      </w:r>
+      <w:r>
+        <w:rPr>
+          <w:rFonts w:eastAsiaTheme="minorEastAsia"/>
           <w:noProof/>
           <w:lang w:eastAsia="zh-CN"/>
         </w:rPr>
+        <w:t>[5]</w:t>
+      </w:r>
+      <w:r>
+        <w:rPr>
+          <w:rFonts w:eastAsiaTheme="minorEastAsia"/>
+          <w:lang w:eastAsia="zh-CN"/>
+        </w:rPr>
+        <w:fldChar w:fldCharType="end"/>
+      </w:r>
+      <w:r>
+        <w:rPr>
+          <w:rFonts w:eastAsiaTheme="minorEastAsia"/>
+          <w:lang w:eastAsia="zh-CN"/>
+        </w:rPr>
+        <w:t>.</w:t>
+      </w:r>
+      <w:r>
+        <w:rPr>
+          <w:rFonts w:eastAsiaTheme="minorEastAsia"/>
+          <w:lang w:eastAsia="zh-CN"/>
+        </w:rPr>
+        <w:t xml:space="preserve"> Compared to the single stream Q-network, the dueling network has two streams to separately estimate </w:t>
+      </w:r>
+      <w:r>
+        <w:rPr>
+          <w:rFonts w:eastAsiaTheme="minorEastAsia"/>
+          <w:lang w:eastAsia="zh-CN"/>
+        </w:rPr>
+        <w:t>state value function and</w:t>
+      </w:r>
+      <w:r>
+        <w:rPr>
+          <w:rFonts w:eastAsiaTheme="minorEastAsia"/>
+          <w:lang w:eastAsia="zh-CN"/>
+        </w:rPr>
+        <w:t xml:space="preserve"> </w:t>
+      </w:r>
+      <w:r>
+        <w:rPr>
+          <w:rFonts w:eastAsiaTheme="minorEastAsia"/>
+          <w:lang w:eastAsia="zh-CN"/>
+        </w:rPr>
+        <w:t>the state-dependent action advantage function.</w:t>
+      </w:r>
+      <w:r>
+        <w:rPr>
+          <w:rFonts w:eastAsiaTheme="minorEastAsia"/>
+          <w:lang w:eastAsia="zh-CN"/>
+        </w:rPr>
+        <w:t xml:space="preserve"> It is demonstrated that </w:t>
+      </w:r>
+      <w:r>
+        <w:rPr>
+          <w:rFonts w:eastAsiaTheme="minorEastAsia"/>
+          <w:lang w:eastAsia="zh-CN"/>
+        </w:rPr>
+        <w:t>the dueling architecture can more quickly identify the correct action during policy evaluation as redundant or similar actions are added to the learning problem.</w:t>
+      </w:r>
+      <w:r>
+        <w:rPr>
+          <w:rFonts w:eastAsiaTheme="minorEastAsia"/>
+          <w:lang w:eastAsia="zh-CN"/>
+        </w:rPr>
+        <w:t xml:space="preserve"> The </w:t>
+      </w:r>
+      <w:r>
+        <w:rPr>
+          <w:rFonts w:eastAsiaTheme="minorEastAsia"/>
+          <w:lang w:eastAsia="zh-CN"/>
+        </w:rPr>
+        <w:t>reason</w:t>
+      </w:r>
+      <w:r>
+        <w:rPr>
+          <w:rFonts w:eastAsiaTheme="minorEastAsia"/>
+          <w:lang w:eastAsia="zh-CN"/>
+        </w:rPr>
+        <w:t xml:space="preserve"> </w:t>
+      </w:r>
+      <w:r>
+        <w:rPr>
+          <w:rFonts w:eastAsiaTheme="minorEastAsia"/>
+          <w:lang w:eastAsia="zh-CN"/>
+        </w:rPr>
+        <w:t xml:space="preserve">that </w:t>
+      </w:r>
+      <w:r>
+        <w:rPr>
+          <w:rFonts w:eastAsiaTheme="minorEastAsia"/>
+          <w:lang w:eastAsia="zh-CN"/>
+        </w:rPr>
+        <w:t>Dueling Network works better because it separate</w:t>
+      </w:r>
+      <w:r>
+        <w:rPr>
+          <w:rFonts w:eastAsiaTheme="minorEastAsia"/>
+          <w:lang w:eastAsia="zh-CN"/>
+        </w:rPr>
+        <w:t>s</w:t>
+      </w:r>
+      <w:r>
+        <w:rPr>
+          <w:rFonts w:eastAsiaTheme="minorEastAsia"/>
+          <w:lang w:eastAsia="zh-CN"/>
+        </w:rPr>
+        <w:t xml:space="preserve"> the </w:t>
+      </w:r>
+      <w:r>
+        <w:rPr>
+          <w:rFonts w:eastAsiaTheme="minorEastAsia"/>
+          <w:lang w:eastAsia="zh-CN"/>
+        </w:rPr>
+        <w:t>value function from its</w:t>
+      </w:r>
+      <w:r>
+        <w:rPr>
+          <w:rFonts w:eastAsiaTheme="minorEastAsia"/>
+          <w:lang w:eastAsia="zh-CN"/>
+        </w:rPr>
+        <w:t xml:space="preserve"> action advantage function which allow the network to capture each individual one better.</w:t>
+      </w:r>
+    </w:p>
+    <w:p>
+      <w:pPr>
+        <w:jc w:val="both"/>
+        <w:rPr>
+          <w:rFonts w:eastAsiaTheme="minorEastAsia"/>
+          <w:lang w:eastAsia="zh-CN"/>
+        </w:rPr>
+      </w:pPr>
+      <w:r>
+        <w:rPr>
+          <w:noProof/>
+        </w:rPr>
         <w:drawing>
-          <wp:inline distT="0" distB="0" distL="0" distR="0" wp14:anchorId="343865E3" wp14:editId="5BE4387E">
-            <wp:extent cx="2998470" cy="1802130"/>
-            <wp:effectExtent l="0" t="0" r="0" b="7620"/>
-            <wp:docPr id="3" name="图片 3"/>
+          <wp:inline distT="0" distB="0" distL="0" distR="0" wp14:anchorId="6CB9109B" wp14:editId="57F1F47B">
+            <wp:extent cx="2998470" cy="2400300"/>
+            <wp:effectExtent l="0" t="0" r="0" b="0"/>
+            <wp:docPr id="9" name="图片 9"/>
             <wp:cNvGraphicFramePr>
               <a:graphicFrameLocks xmlns:a="http://schemas.openxmlformats.org/drawingml/2006/main" noChangeAspect="1"/>
             </wp:cNvGraphicFramePr>
@@ -4099,6 +4424,229 @@
                   <pic:spPr>
                     <a:xfrm>
                       <a:off x="0" y="0"/>
+                      <a:ext cx="2998470" cy="2400300"/>
+                    </a:xfrm>
+                    <a:prstGeom prst="rect">
+                      <a:avLst/>
+                    </a:prstGeom>
+                  </pic:spPr>
+                </pic:pic>
+              </a:graphicData>
+            </a:graphic>
+          </wp:inline>
+        </w:drawing>
+      </w:r>
+    </w:p>
+    <w:p>
+      <w:pPr>
+        <w:pStyle w:val="Caption"/>
+        <w:jc w:val="center"/>
+      </w:pPr>
+      <w:r>
+        <w:t>Figure 4 Single stream Q-network (top) and dueling Q-network (bottom)</w:t>
+      </w:r>
+    </w:p>
+    <w:p>
+      <w:pPr>
+        <w:ind w:firstLine="432"/>
+        <w:jc w:val="both"/>
+      </w:pPr>
+      <w:r>
+        <w:t xml:space="preserve">Different </w:t>
+      </w:r>
+      <w:r>
+        <w:t xml:space="preserve">previous method, </w:t>
+      </w:r>
+      <w:r>
+        <w:t xml:space="preserve">dueling Q-network define </w:t>
+      </w:r>
+      <w:r>
+        <w:t xml:space="preserve">the network </w:t>
+      </w:r>
+      <w:r>
+        <w:t xml:space="preserve">by </w:t>
+      </w:r>
+      <w:r>
+        <w:t xml:space="preserve">its state’s value as well as its advantage </w:t>
+      </w:r>
+      <w:r>
+        <w:t>function for a specific action at a state</w:t>
+      </w:r>
+      <w:r>
+        <w:t xml:space="preserve"> where </w:t>
+      </w:r>
+      <m:oMath>
+        <m:r>
+          <w:rPr>
+            <w:rFonts w:ascii="Cambria Math" w:hAnsi="Cambria Math"/>
+          </w:rPr>
+          <m:t>α</m:t>
+        </m:r>
+      </m:oMath>
+      <w:r>
+        <w:t xml:space="preserve"> and </w:t>
+      </w:r>
+      <m:oMath>
+        <m:r>
+          <w:rPr>
+            <w:rFonts w:ascii="Cambria Math" w:hAnsi="Cambria Math"/>
+          </w:rPr>
+          <m:t>β</m:t>
+        </m:r>
+      </m:oMath>
+      <w:r>
+        <w:t xml:space="preserve"> are the parameters of the to streams of fully-connected layers</w:t>
+      </w:r>
+      <w:r>
+        <w:t>.</w:t>
+      </w:r>
+    </w:p>
+    <w:p>
+      <w:pPr>
+        <w:ind w:firstLine="432"/>
+        <w:jc w:val="both"/>
+      </w:pPr>
+      <w:r>
+        <w:t xml:space="preserve"> </w:t>
+      </w:r>
+      <m:oMath>
+        <m:r>
+          <w:rPr>
+            <w:rFonts w:ascii="Cambria Math" w:hAnsi="Cambria Math"/>
+          </w:rPr>
+          <m:t>Q</m:t>
+        </m:r>
+        <m:d>
+          <m:dPr>
+            <m:ctrlPr>
+              <w:rPr>
+                <w:rFonts w:ascii="Cambria Math" w:hAnsi="Cambria Math"/>
+                <w:i/>
+              </w:rPr>
+            </m:ctrlPr>
+          </m:dPr>
+          <m:e>
+            <m:r>
+              <w:rPr>
+                <w:rFonts w:ascii="Cambria Math" w:hAnsi="Cambria Math"/>
+              </w:rPr>
+              <m:t>s,a;θ,α,β</m:t>
+            </m:r>
+          </m:e>
+        </m:d>
+        <m:r>
+          <w:rPr>
+            <w:rFonts w:ascii="Cambria Math" w:hAnsi="Cambria Math"/>
+          </w:rPr>
+          <m:t>=</m:t>
+        </m:r>
+        <m:r>
+          <w:rPr>
+            <w:rFonts w:ascii="Cambria Math" w:hAnsi="Cambria Math"/>
+          </w:rPr>
+          <m:t>V(s;</m:t>
+        </m:r>
+        <m:r>
+          <w:rPr>
+            <w:rFonts w:ascii="Cambria Math" w:hAnsi="Cambria Math"/>
+          </w:rPr>
+          <m:t>θ,β)+</m:t>
+        </m:r>
+        <m:r>
+          <w:rPr>
+            <w:rFonts w:ascii="Cambria Math" w:hAnsi="Cambria Math"/>
+          </w:rPr>
+          <m:t>A(s,a;θ</m:t>
+        </m:r>
+        <m:r>
+          <w:rPr>
+            <w:rFonts w:ascii="Cambria Math" w:hAnsi="Cambria Math"/>
+          </w:rPr>
+          <m:t>,α)</m:t>
+        </m:r>
+      </m:oMath>
+    </w:p>
+    <w:p>
+      <w:pPr>
+        <w:ind w:firstLine="432"/>
+        <w:jc w:val="both"/>
+      </w:pPr>
+      <w:r>
+        <w:t xml:space="preserve">The algorithm that has demonstrated the best performances in Atari 2600 domains is asynchronous advantage actor-critic (A3C) algorithm. A3c is a multi-threaded asynchronous variant of advantage actor-critic algorithm, where the actor aims at improving the current policy and the critic evaluates the current policy. Like the dueling network architecture, A3C also implements a network which contains two streams to separately update </w:t>
+      </w:r>
+      <w:r>
+        <w:t xml:space="preserve">the parameters of the policy and </w:t>
+      </w:r>
+      <w:r>
+        <w:t xml:space="preserve">parameters </w:t>
+      </w:r>
+      <w:r>
+        <w:t xml:space="preserve">of the value function. The algorithm of A3C is </w:t>
+      </w:r>
+      <w:r>
+        <w:t xml:space="preserve">as </w:t>
+      </w:r>
+      <w:r>
+        <w:t>below</w:t>
+      </w:r>
+      <w:r>
+        <w:t xml:space="preserve"> </w:t>
+      </w:r>
+      <w:r>
+        <w:fldChar w:fldCharType="begin" w:fldLock="1"/>
+      </w:r>
+      <w:r>
+        <w:instrText>ADDIN CSL_CITATION { "citationItems" : [ { "id" : "ITEM-1", "itemData" : { "author" : [ { "dropping-particle" : "", "family" : "Mnih et al.", "given" : "", "non-dropping-particle" : "V.", "parse-names" : false, "suffix" : "" } ], "id" : "ITEM-1", "issued" : { "date-parts" : [ [ "0" ] ] }, "page" : "in proceedings of ICML 2016.", "title" : "Asynchronous Methods for Deep Reinforcement Learning", "type" : "article-journal" }, "uris" : [ "http://www.mendeley.com/documents/?uuid=572308a3-d256-4b1c-a1ab-f6a5b4419e44" ] } ], "mendeley" : { "formattedCitation" : "[6]", "plainTextFormattedCitation" : "[6]", "previouslyFormattedCitation" : "[6]" }, "properties" : { "noteIndex" : 0 }, "schema" : "https://github.com/citation-style-language/schema/raw/master/csl-citation.json" }</w:instrText>
+      </w:r>
+      <w:r>
+        <w:fldChar w:fldCharType="separate"/>
+      </w:r>
+      <w:r>
+        <w:rPr>
+          <w:noProof/>
+        </w:rPr>
+        <w:t>[6]</w:t>
+      </w:r>
+      <w:r>
+        <w:fldChar w:fldCharType="end"/>
+      </w:r>
+      <w:r>
+        <w:t>.</w:t>
+      </w:r>
+    </w:p>
+    <w:p>
+      <w:pPr>
+        <w:jc w:val="both"/>
+      </w:pPr>
+      <w:r>
+        <w:rPr>
+          <w:noProof/>
+          <w:lang w:eastAsia="zh-CN"/>
+        </w:rPr>
+        <w:drawing>
+          <wp:inline distT="0" distB="0" distL="0" distR="0" wp14:anchorId="343865E3" wp14:editId="5BE4387E">
+            <wp:extent cx="2998470" cy="1802130"/>
+            <wp:effectExtent l="0" t="0" r="0" b="7620"/>
+            <wp:docPr id="3" name="图片 3"/>
+            <wp:cNvGraphicFramePr>
+              <a:graphicFrameLocks xmlns:a="http://schemas.openxmlformats.org/drawingml/2006/main" noChangeAspect="1"/>
+            </wp:cNvGraphicFramePr>
+            <a:graphic xmlns:a="http://schemas.openxmlformats.org/drawingml/2006/main">
+              <a:graphicData uri="http://schemas.openxmlformats.org/drawingml/2006/picture">
+                <pic:pic xmlns:pic="http://schemas.openxmlformats.org/drawingml/2006/picture">
+                  <pic:nvPicPr>
+                    <pic:cNvPr id="1" name=""/>
+                    <pic:cNvPicPr/>
+                  </pic:nvPicPr>
+                  <pic:blipFill>
+                    <a:blip r:embed="rId15"/>
+                    <a:stretch>
+                      <a:fillRect/>
+                    </a:stretch>
+                  </pic:blipFill>
+                  <pic:spPr>
+                    <a:xfrm>
+                      <a:off x="0" y="0"/>
                       <a:ext cx="2998470" cy="1802130"/>
                     </a:xfrm>
                     <a:prstGeom prst="rect">
@@ -4114,20 +4662,11 @@
     </w:p>
     <w:p>
       <w:pPr>
-        <w:pStyle w:val="a9"/>
+        <w:pStyle w:val="Caption"/>
         <w:jc w:val="center"/>
       </w:pPr>
       <w:r>
-        <w:t xml:space="preserve">Figure </w:t>
-      </w:r>
-      <w:r>
-        <w:t>5</w:t>
-      </w:r>
-      <w:r>
-        <w:t xml:space="preserve"> </w:t>
-      </w:r>
-      <w:r>
-        <w:t>A3C</w:t>
+        <w:t>Figure 5 A3C</w:t>
       </w:r>
     </w:p>
     <w:p>
@@ -4139,12 +4678,42 @@
         <w:t>Our approach will be based on the</w:t>
       </w:r>
       <w:r>
-        <w:t xml:space="preserve"> Double DQN </w:t>
+        <w:t xml:space="preserve"> </w:t>
+      </w:r>
+      <w:r>
+        <w:t>Double Q learning</w:t>
+      </w:r>
+      <w:r>
+        <w:t xml:space="preserve"> </w:t>
       </w:r>
       <w:r>
         <w:fldChar w:fldCharType="begin" w:fldLock="1"/>
       </w:r>
       <w:r>
+        <w:instrText>ADDIN CSL_CITATION { "citationItems" : [ { "id" : "ITEM-1", "itemData" : { "ISBN" : "9781617823800", "abstract" : "In some stochastic environments the well-known reinforcement learning algo-rithm Q-learning performs very poorly. This poor performance is caused by large overestimations of action values. These overestimations result from a positive bias that is introduced because Q-learning uses the maximum action value as an approximation for the maximum expected action value. We introduce an alter-native way to approximate the maximum expected value for any set of random variables. The obtained double estimator method is shown to sometimes under-estimate rather than overestimate the maximum expected value. We apply the double estimator to Q-learning to construct Double Q-learning, a new off-policy reinforcement learning algorithm. We show the new algorithm converges to the optimal policy and that it performs well in some settings in which Q-learning per-forms poorly due to its overestimation.", "author" : [ { "dropping-particle" : "Van", "family" : "Hasselt", "given" : "Hado", "non-dropping-particle" : "", "parse-names" : false, "suffix" : "" }, { "dropping-particle" : "", "family" : "Group", "given" : "Adaptive Computation", "non-dropping-particle" : "", "parse-names" : false, "suffix" : "" }, { "dropping-particle" : "", "family" : "Wiskunde", "given" : "Centrum", "non-dropping-particle" : "", "parse-names" : false, "suffix" : "" } ], "container-title" : "Nips", "id" : "ITEM-1", "issued" : { "date-parts" : [ [ "2010" ] ] }, "page" : "1-9", "title" : "Double Q-learning", "type" : "article-journal" }, "uris" : [ "http://www.mendeley.com/documents/?uuid=f48a0041-e00e-4cf9-bc61-3cb02be81c60" ] } ], "mendeley" : { "formattedCitation" : "[7]", "plainTextFormattedCitation" : "[7]" }, "properties" : { "noteIndex" : 0 }, "schema" : "https://github.com/citation-style-language/schema/raw/master/csl-citation.json" }</w:instrText>
+      </w:r>
+      <w:r>
+        <w:fldChar w:fldCharType="separate"/>
+      </w:r>
+      <w:r>
+        <w:rPr>
+          <w:noProof/>
+        </w:rPr>
+        <w:t>[7]</w:t>
+      </w:r>
+      <w:r>
+        <w:fldChar w:fldCharType="end"/>
+      </w:r>
+      <w:r>
+        <w:t xml:space="preserve">, </w:t>
+      </w:r>
+      <w:r>
+        <w:t xml:space="preserve">Double DQN </w:t>
+      </w:r>
+      <w:r>
+        <w:fldChar w:fldCharType="begin" w:fldLock="1"/>
+      </w:r>
+      <w:r>
         <w:instrText>ADDIN CSL_CITATION { "citationItems" : [ { "id" : "ITEM-1", "itemData" : { "author" : [ { "dropping-particle" : "", "family" : "H. Van Hasselt, A. Guez", "given" : "D. Silver.", "non-dropping-particle" : "", "parse-names" : false, "suffix" : "" } ], "id" : "ITEM-1", "issued" : { "date-parts" : [ [ "0" ] ] }, "page" : "in proceedings of AAAI 2016.", "title" : "Deep Reinforcement Learning with Double Q-learning", "type" : "article-journal" }, "uris" : [ "http://www.mendeley.com/documents/?uuid=89ece3e9-2e48-4489-91ce-9311526561a6" ] } ], "mendeley" : { "formattedCitation" : "[4]", "plainTextFormattedCitation" : "[4]", "previouslyFormattedCitation" : "[4]" }, "properties" : { "noteIndex" : 0 }, "schema" : "https://github.com/citation-style-language/schema/raw/master/csl-citation.json" }</w:instrText>
       </w:r>
       <w:r>
@@ -4160,6 +4729,9 @@
         <w:fldChar w:fldCharType="end"/>
       </w:r>
       <w:r>
+        <w:t>,</w:t>
+      </w:r>
+      <w:r>
         <w:t xml:space="preserve"> and</w:t>
       </w:r>
       <w:r>
@@ -4187,287 +4759,206 @@
         <w:fldChar w:fldCharType="end"/>
       </w:r>
       <w:r>
+        <w:t xml:space="preserve">. </w:t>
+      </w:r>
+      <w:r>
+        <w:t>W</w:t>
+      </w:r>
+      <w:r>
+        <w:t>e call it double A3C</w:t>
+      </w:r>
+      <w:r>
         <w:t>.</w:t>
       </w:r>
       <w:r>
         <w:t xml:space="preserve"> </w:t>
       </w:r>
       <w:r>
-        <w:t xml:space="preserve">The key technique in Double DQN is to use two deep neural networks with the same structure but different parameters as two approximate functions of Q values. This technique can reduce the overestimations of action values under certain conditions </w:t>
-      </w:r>
-      <w:r>
-        <w:t>and improve the agent performance. We believe the same technique can also be applied to A3C algorithm.</w:t>
+        <w:t xml:space="preserve">The key technique in Double DQN is to use </w:t>
+      </w:r>
+      <w:r>
+        <w:t>one</w:t>
+      </w:r>
+      <w:r>
+        <w:t xml:space="preserve"> deep neural networks with the same structure </w:t>
+      </w:r>
+      <w:r>
+        <w:t>but different instance as target</w:t>
+      </w:r>
+      <w:r>
+        <w:t xml:space="preserve"> network and </w:t>
+      </w:r>
+      <w:r>
+        <w:t>trained network.</w:t>
       </w:r>
       <w:r>
         <w:t xml:space="preserve"> </w:t>
       </w:r>
       <w:r>
+        <w:t>Meanwhile</w:t>
+      </w:r>
+      <w:r>
+        <w:t xml:space="preserve">, </w:t>
+      </w:r>
+      <w:r>
+        <w:t>double Q</w:t>
+      </w:r>
+      <w:r>
+        <w:t>-</w:t>
+      </w:r>
+      <w:r>
+        <w:t xml:space="preserve">learning </w:t>
+      </w:r>
+      <w:r>
+        <w:t xml:space="preserve">has </w:t>
+      </w:r>
+      <w:r>
+        <w:t xml:space="preserve">different parameters as two approximate functions of Q values. </w:t>
+      </w:r>
+      <w:r>
+        <w:t xml:space="preserve">Both </w:t>
+      </w:r>
+      <w:r>
+        <w:t>technique</w:t>
+      </w:r>
+      <w:r>
+        <w:t>s</w:t>
+      </w:r>
+      <w:r>
+        <w:t xml:space="preserve"> can reduce the overestimations of action values under certain conditions and improve the agent performance. </w:t>
+      </w:r>
+    </w:p>
+    <w:p>
+      <w:pPr>
+        <w:ind w:firstLine="432"/>
+        <w:jc w:val="both"/>
+      </w:pPr>
+      <w:r>
+        <w:t>We believe the same technique can also be applied to A3C algorithm.</w:t>
+      </w:r>
+      <w:r>
+        <w:t xml:space="preserve"> Under the condition that double D</w:t>
+      </w:r>
+      <w:r>
+        <w:t xml:space="preserve">QN concept has already been implement </w:t>
+      </w:r>
+      <w:r>
+        <w:t xml:space="preserve">as target network </w:t>
+      </w:r>
+      <w:r>
+        <w:t>during</w:t>
+      </w:r>
+      <w:r>
+        <w:t xml:space="preserve"> update. We are wondering whether we can add double Q-learning on top of that to further </w:t>
+      </w:r>
+      <w:r>
+        <w:t xml:space="preserve">speed up the convergence. </w:t>
+      </w:r>
+      <w:r>
+        <w:t xml:space="preserve"> </w:t>
+      </w:r>
+    </w:p>
+    <w:p>
+      <w:pPr>
+        <w:ind w:firstLine="432"/>
+        <w:jc w:val="both"/>
+      </w:pPr>
+      <w:r>
         <w:t>To be more concrete</w:t>
       </w:r>
       <w:r>
-        <w:t>, w</w:t>
-      </w:r>
-      <w:r>
-        <w:t>e can use two sets of parameters of the same neural network to approximate the value</w:t>
-      </w:r>
-      <w:r>
-        <w:t>s</w:t>
-      </w:r>
-      <w:r>
-        <w:t xml:space="preserve"> of </w:t>
-      </w:r>
-      <w:r>
-        <w:t>state</w:t>
-      </w:r>
-      <w:r>
-        <w:t>s</w:t>
-      </w:r>
-      <w:r>
-        <w:t xml:space="preserve"> and optimal policy</w:t>
-      </w:r>
-      <w:r>
-        <w:t xml:space="preserve"> (</w:t>
+        <w:t xml:space="preserve">, </w:t>
+      </w:r>
+      <w:r>
+        <w:t xml:space="preserve">we add another set of </w:t>
+      </w:r>
+      <w:r>
+        <w:t xml:space="preserve">value </w:t>
+      </w:r>
+      <w:r>
+        <w:t xml:space="preserve">parameter and random pick </w:t>
+      </w:r>
+      <w:r>
+        <w:t xml:space="preserve">from </w:t>
+      </w:r>
+      <w:r>
+        <w:t xml:space="preserve">one </w:t>
+      </w:r>
+      <w:r>
+        <w:t xml:space="preserve">set </w:t>
+      </w:r>
+      <w:r>
+        <w:t xml:space="preserve">to update both </w:t>
       </w:r>
       <m:oMath>
         <m:r>
           <w:rPr>
             <w:rFonts w:ascii="Cambria Math" w:hAnsi="Cambria Math"/>
           </w:rPr>
-          <m:t>V</m:t>
+          <m:t>θ</m:t>
         </m:r>
-        <m:d>
-          <m:dPr>
+      </m:oMath>
+      <w:r>
+        <w:t xml:space="preserve"> and </w:t>
+      </w:r>
+      <m:oMath>
+        <m:sSub>
+          <m:sSubPr>
             <m:ctrlPr>
               <w:rPr>
                 <w:rFonts w:ascii="Cambria Math" w:hAnsi="Cambria Math"/>
                 <w:i/>
               </w:rPr>
             </m:ctrlPr>
-          </m:dPr>
+          </m:sSubPr>
           <m:e>
-            <m:sSub>
-              <m:sSubPr>
-                <m:ctrlPr>
-                  <w:rPr>
-                    <w:rFonts w:ascii="Cambria Math" w:hAnsi="Cambria Math"/>
-                    <w:i/>
-                  </w:rPr>
-                </m:ctrlPr>
-              </m:sSubPr>
-              <m:e>
-                <m:r>
-                  <w:rPr>
-                    <w:rFonts w:ascii="Cambria Math" w:hAnsi="Cambria Math"/>
-                  </w:rPr>
-                  <m:t>s</m:t>
-                </m:r>
-              </m:e>
-              <m:sub>
-                <m:r>
-                  <w:rPr>
-                    <w:rFonts w:ascii="Cambria Math" w:hAnsi="Cambria Math"/>
-                  </w:rPr>
-                  <m:t>i</m:t>
-                </m:r>
-              </m:sub>
-            </m:sSub>
             <m:r>
               <w:rPr>
                 <w:rFonts w:ascii="Cambria Math" w:hAnsi="Cambria Math"/>
               </w:rPr>
-              <m:t>;</m:t>
+              <m:t>θ</m:t>
             </m:r>
-            <m:sSub>
-              <m:sSubPr>
-                <m:ctrlPr>
-                  <w:rPr>
-                    <w:rFonts w:ascii="Cambria Math" w:hAnsi="Cambria Math"/>
-                    <w:i/>
-                  </w:rPr>
-                </m:ctrlPr>
-              </m:sSubPr>
-              <m:e>
-                <m:r>
-                  <w:rPr>
-                    <w:rFonts w:ascii="Cambria Math" w:hAnsi="Cambria Math"/>
-                  </w:rPr>
-                  <m:t>θ</m:t>
-                </m:r>
-              </m:e>
-              <m:sub>
-                <m:r>
-                  <w:rPr>
-                    <w:rFonts w:ascii="Cambria Math" w:hAnsi="Cambria Math"/>
-                  </w:rPr>
-                  <m:t>v</m:t>
-                </m:r>
-              </m:sub>
-            </m:sSub>
           </m:e>
-        </m:d>
-        <m:r>
-          <w:rPr>
-            <w:rFonts w:ascii="Cambria Math" w:hAnsi="Cambria Math"/>
-          </w:rPr>
-          <m:t xml:space="preserve"> </m:t>
-        </m:r>
-      </m:oMath>
-      <w:r>
-        <w:rPr>
-          <w:rFonts w:eastAsiaTheme="minorEastAsia" w:hint="eastAsia"/>
-          <w:lang w:eastAsia="zh-CN"/>
-        </w:rPr>
-        <w:t>and</w:t>
-      </w:r>
-      <m:oMath>
-        <m:r>
-          <m:rPr>
-            <m:sty m:val="p"/>
-          </m:rPr>
-          <w:rPr>
-            <w:rFonts w:ascii="Cambria Math" w:eastAsiaTheme="minorEastAsia" w:hAnsi="Cambria Math"/>
-            <w:lang w:eastAsia="zh-CN"/>
-          </w:rPr>
-          <m:t xml:space="preserve"> </m:t>
-        </m:r>
-        <m:r>
-          <w:rPr>
-            <w:rFonts w:ascii="Cambria Math" w:eastAsiaTheme="minorEastAsia" w:hAnsi="Cambria Math"/>
-            <w:lang w:eastAsia="zh-CN"/>
-          </w:rPr>
-          <m:t>π</m:t>
-        </m:r>
-        <m:d>
-          <m:dPr>
-            <m:ctrlPr>
-              <w:rPr>
-                <w:rFonts w:ascii="Cambria Math" w:eastAsiaTheme="minorEastAsia" w:hAnsi="Cambria Math"/>
-                <w:i/>
-                <w:lang w:eastAsia="zh-CN"/>
-              </w:rPr>
-            </m:ctrlPr>
-          </m:dPr>
-          <m:e>
-            <m:sSub>
-              <m:sSubPr>
-                <m:ctrlPr>
-                  <w:rPr>
-                    <w:rFonts w:ascii="Cambria Math" w:eastAsiaTheme="minorEastAsia" w:hAnsi="Cambria Math"/>
-                    <w:i/>
-                    <w:lang w:eastAsia="zh-CN"/>
-                  </w:rPr>
-                </m:ctrlPr>
-              </m:sSubPr>
-              <m:e>
-                <m:r>
-                  <w:rPr>
-                    <w:rFonts w:ascii="Cambria Math" w:eastAsiaTheme="minorEastAsia" w:hAnsi="Cambria Math"/>
-                    <w:lang w:eastAsia="zh-CN"/>
-                  </w:rPr>
-                  <m:t>a</m:t>
-                </m:r>
-              </m:e>
-              <m:sub>
-                <m:r>
-                  <w:rPr>
-                    <w:rFonts w:ascii="Cambria Math" w:eastAsiaTheme="minorEastAsia" w:hAnsi="Cambria Math"/>
-                    <w:lang w:eastAsia="zh-CN"/>
-                  </w:rPr>
-                  <m:t>t</m:t>
-                </m:r>
-              </m:sub>
-            </m:sSub>
-          </m:e>
-          <m:e>
-            <m:sSub>
-              <m:sSubPr>
-                <m:ctrlPr>
-                  <w:rPr>
-                    <w:rFonts w:ascii="Cambria Math" w:eastAsiaTheme="minorEastAsia" w:hAnsi="Cambria Math"/>
-                    <w:i/>
-                    <w:lang w:eastAsia="zh-CN"/>
-                  </w:rPr>
-                </m:ctrlPr>
-              </m:sSubPr>
-              <m:e>
-                <m:r>
-                  <w:rPr>
-                    <w:rFonts w:ascii="Cambria Math" w:eastAsiaTheme="minorEastAsia" w:hAnsi="Cambria Math"/>
-                    <w:lang w:eastAsia="zh-CN"/>
-                  </w:rPr>
-                  <m:t>s</m:t>
-                </m:r>
-              </m:e>
-              <m:sub>
-                <m:r>
-                  <w:rPr>
-                    <w:rFonts w:ascii="Cambria Math" w:eastAsiaTheme="minorEastAsia" w:hAnsi="Cambria Math"/>
-                    <w:lang w:eastAsia="zh-CN"/>
-                  </w:rPr>
-                  <m:t>t</m:t>
-                </m:r>
-              </m:sub>
-            </m:sSub>
+          <m:sub>
             <m:r>
               <w:rPr>
-                <w:rFonts w:ascii="Cambria Math" w:eastAsiaTheme="minorEastAsia" w:hAnsi="Cambria Math"/>
-                <w:lang w:eastAsia="zh-CN"/>
+                <w:rFonts w:ascii="Cambria Math" w:hAnsi="Cambria Math"/>
               </w:rPr>
-              <m:t>;θ</m:t>
+              <m:t>v</m:t>
             </m:r>
-          </m:e>
-        </m:d>
-        <m:r>
-          <w:rPr>
-            <w:rFonts w:ascii="Cambria Math" w:eastAsiaTheme="minorEastAsia" w:hAnsi="Cambria Math"/>
-            <w:lang w:eastAsia="zh-CN"/>
-          </w:rPr>
-          <m:t xml:space="preserve"> </m:t>
-        </m:r>
+          </m:sub>
+        </m:sSub>
       </m:oMath>
       <w:r>
-        <w:rPr>
-          <w:rFonts w:eastAsiaTheme="minorEastAsia" w:hint="eastAsia"/>
-          <w:lang w:eastAsia="zh-CN"/>
-        </w:rPr>
-        <w:t>in Algorithm S3 below</w:t>
-      </w:r>
-      <w:r>
-        <w:t>).</w:t>
-      </w:r>
-      <w:r>
-        <w:t xml:space="preserve"> </w:t>
-      </w:r>
-      <w:r>
-        <w:t xml:space="preserve">We hope to achieve </w:t>
-      </w:r>
-      <w:r>
-        <w:t xml:space="preserve">higher or </w:t>
-      </w:r>
-      <w:r>
-        <w:t>at leas</w:t>
-      </w:r>
-      <w:r>
-        <w:t xml:space="preserve">t the same performance compared to the </w:t>
-      </w:r>
-      <w:r>
-        <w:t xml:space="preserve">vanilla </w:t>
-      </w:r>
-      <w:r>
-        <w:t>A3C algorithm</w:t>
-      </w:r>
-      <w:r>
-        <w:t>.</w:t>
+        <w:t xml:space="preserve">, we hope that by </w:t>
+      </w:r>
+      <w:r>
+        <w:t xml:space="preserve">having </w:t>
+      </w:r>
+      <w:r>
+        <w:t>two value parameters</w:t>
+      </w:r>
+      <w:r>
+        <w:t xml:space="preserve"> inspired by double Q learning</w:t>
+      </w:r>
+      <w:bookmarkStart w:id="1" w:name="_GoBack"/>
+      <w:bookmarkEnd w:id="1"/>
+      <w:r>
+        <w:t xml:space="preserve">, it can break out the correlation </w:t>
+      </w:r>
+      <w:r>
+        <w:t xml:space="preserve">in each sequence of </w:t>
+      </w:r>
+      <w:r>
+        <w:t xml:space="preserve">sampled data which </w:t>
+      </w:r>
+      <w:r>
+        <w:t xml:space="preserve">leads to faster convergence. </w:t>
       </w:r>
     </w:p>
     <w:p>
       <w:pPr>
-        <w:jc w:val="center"/>
-      </w:pPr>
-    </w:p>
-    <w:p>
-      <w:pPr>
-        <w:pStyle w:val="1"/>
+        <w:pStyle w:val="Heading1"/>
         <w:numPr>
           <w:ilvl w:val="0"/>
           <w:numId w:val="1"/>
@@ -4602,7 +5093,7 @@
     </w:p>
     <w:p>
       <w:pPr>
-        <w:pStyle w:val="1"/>
+        <w:pStyle w:val="Heading1"/>
         <w:numPr>
           <w:ilvl w:val="0"/>
           <w:numId w:val="1"/>
@@ -4629,7 +5120,17 @@
     </w:p>
     <w:p>
       <w:pPr>
-        <w:pStyle w:val="1"/>
+        <w:suppressAutoHyphens w:val="0"/>
+        <w:autoSpaceDE/>
+        <w:spacing w:after="160" w:line="259" w:lineRule="auto"/>
+      </w:pPr>
+      <w:r>
+        <w:br w:type="page"/>
+      </w:r>
+    </w:p>
+    <w:p>
+      <w:pPr>
+        <w:pStyle w:val="Heading1"/>
         <w:numPr>
           <w:ilvl w:val="0"/>
           <w:numId w:val="1"/>
@@ -4643,6 +5144,7 @@
           <w:rFonts w:hint="eastAsia"/>
           <w:b/>
         </w:rPr>
+        <w:lastRenderedPageBreak/>
         <w:t>References</w:t>
       </w:r>
     </w:p>
@@ -4912,80 +5414,15 @@
           <w:noProof/>
           <w:szCs w:val="24"/>
         </w:rPr>
-        <w:t>[</w:t>
+        <w:t>[7]</w:t>
       </w:r>
       <w:r>
         <w:rPr>
           <w:noProof/>
           <w:szCs w:val="24"/>
         </w:rPr>
-        <w:t>7</w:t>
-      </w:r>
-      <w:r>
-        <w:rPr>
-          <w:noProof/>
-          <w:szCs w:val="24"/>
-        </w:rPr>
-        <w:t>]</w:t>
-      </w:r>
-      <w:r>
-        <w:rPr>
-          <w:noProof/>
-          <w:szCs w:val="24"/>
-        </w:rPr>
         <w:tab/>
-      </w:r>
-      <w:r>
-        <w:rPr>
-          <w:noProof/>
-          <w:szCs w:val="24"/>
-        </w:rPr>
-        <w:t xml:space="preserve">H. </w:t>
-      </w:r>
-      <w:r>
-        <w:rPr>
-          <w:noProof/>
-        </w:rPr>
-        <w:t xml:space="preserve">van Hasselt, </w:t>
-      </w:r>
-      <w:r>
-        <w:rPr>
-          <w:noProof/>
-          <w:szCs w:val="24"/>
-        </w:rPr>
-        <w:t>“</w:t>
-      </w:r>
-      <w:r>
-        <w:rPr>
-          <w:noProof/>
-        </w:rPr>
-        <w:t>Double Q-learning</w:t>
-      </w:r>
-      <w:r>
-        <w:rPr>
-          <w:noProof/>
-        </w:rPr>
-        <w:t>,</w:t>
-      </w:r>
-      <w:r>
-        <w:rPr>
-          <w:noProof/>
-          <w:szCs w:val="24"/>
-        </w:rPr>
-        <w:t>”</w:t>
-      </w:r>
-      <w:r>
-        <w:rPr>
-          <w:noProof/>
-          <w:szCs w:val="24"/>
-        </w:rPr>
-        <w:t xml:space="preserve"> </w:t>
-      </w:r>
-      <w:r>
-        <w:rPr>
-          <w:noProof/>
-        </w:rPr>
-        <w:t xml:space="preserve"> </w:t>
+        <w:t xml:space="preserve">H. Van Hasselt, A. C. Group, and C. Wiskunde, “Double Q-learning,” </w:t>
       </w:r>
       <w:r>
         <w:rPr>
@@ -4994,22 +5431,14 @@
           <w:noProof/>
           <w:szCs w:val="24"/>
         </w:rPr>
-        <w:t>Adv. Neural Inf. Process. Syst.</w:t>
-      </w:r>
-      <w:r>
-        <w:rPr>
-          <w:i/>
-          <w:iCs/>
+        <w:t>Nips</w:t>
+      </w:r>
+      <w:r>
+        <w:rPr>
           <w:noProof/>
           <w:szCs w:val="24"/>
         </w:rPr>
-        <w:t>,</w:t>
-      </w:r>
-      <w:r>
-        <w:rPr>
-          <w:noProof/>
-        </w:rPr>
-        <w:t xml:space="preserve"> pp. 2613–2621, 2010.</w:t>
+        <w:t>, pp. 1–9, 2010.</w:t>
       </w:r>
     </w:p>
     <w:p>
@@ -5020,9 +5449,9 @@
     <w:p/>
     <w:p/>
     <w:sectPr>
-      <w:headerReference w:type="default" r:id="rId15"/>
-      <w:footerReference w:type="default" r:id="rId16"/>
-      <w:footerReference w:type="first" r:id="rId17"/>
+      <w:headerReference w:type="default" r:id="rId16"/>
+      <w:footerReference w:type="default" r:id="rId17"/>
+      <w:footerReference w:type="first" r:id="rId18"/>
       <w:pgSz w:w="12240" w:h="15840"/>
       <w:pgMar w:top="1440" w:right="902" w:bottom="1627" w:left="1440" w:header="432" w:footer="864" w:gutter="0"/>
       <w:pgNumType w:start="225"/>
@@ -5057,17 +5486,17 @@
 <w:ftr xmlns:wpc="http://schemas.microsoft.com/office/word/2010/wordprocessingCanvas" xmlns:cx="http://schemas.microsoft.com/office/drawing/2014/chartex" xmlns:cx1="http://schemas.microsoft.com/office/drawing/2015/9/8/chartex" xmlns:cx2="http://schemas.microsoft.com/office/drawing/2015/10/21/chartex" xmlns:cx3="http://schemas.microsoft.com/office/drawing/2016/5/9/chartex" xmlns:cx4="http://schemas.microsoft.com/office/drawing/2016/5/10/chartex" xmlns:cx5="http://schemas.microsoft.com/office/drawing/2016/5/11/chartex" xmlns:cx6="http://schemas.microsoft.com/office/drawing/2016/5/12/chartex" xmlns:cx7="http://schemas.microsoft.com/office/drawing/2016/5/13/chartex" xmlns:cx8="http://schemas.microsoft.com/office/drawing/2016/5/14/chartex" xmlns:mc="http://schemas.openxmlformats.org/markup-compatibility/2006" xmlns:aink="http://schemas.microsoft.com/office/drawing/2016/ink" xmlns:am3d="http://schemas.microsoft.com/office/drawing/2017/model3d" xmlns:o="urn:schemas-microsoft-com:office:office" xmlns:r="http://schemas.openxmlformats.org/officeDocument/2006/relationships" xmlns:m="http://schemas.openxmlformats.org/officeDocument/2006/math" xmlns:v="urn:schemas-microsoft-com:vml" xmlns:wp14="http://schemas.microsoft.com/office/word/2010/wordprocessingDrawing" xmlns:wp="http://schemas.openxmlformats.org/drawingml/2006/wordprocessingDrawing" xmlns:w10="urn:schemas-microsoft-com:office:word" xmlns:w="http://schemas.openxmlformats.org/wordprocessingml/2006/main" xmlns:w14="http://schemas.microsoft.com/office/word/2010/wordml" xmlns:w15="http://schemas.microsoft.com/office/word/2012/wordml" xmlns:w16cid="http://schemas.microsoft.com/office/word/2016/wordml/cid" xmlns:w16se="http://schemas.microsoft.com/office/word/2015/wordml/symex" xmlns:wpg="http://schemas.microsoft.com/office/word/2010/wordprocessingGroup" xmlns:wpi="http://schemas.microsoft.com/office/word/2010/wordprocessingInk" xmlns:wne="http://schemas.microsoft.com/office/word/2006/wordml" xmlns:wps="http://schemas.microsoft.com/office/word/2010/wordprocessingShape" mc:Ignorable="w14 w15 w16se w16cid wp14">
   <w:p>
     <w:pPr>
-      <w:pStyle w:val="a4"/>
+      <w:pStyle w:val="Footer"/>
     </w:pPr>
   </w:p>
   <w:p>
     <w:pPr>
-      <w:pStyle w:val="a4"/>
+      <w:pStyle w:val="Footer"/>
     </w:pPr>
   </w:p>
   <w:p>
     <w:pPr>
-      <w:pStyle w:val="a4"/>
+      <w:pStyle w:val="Footer"/>
     </w:pPr>
   </w:p>
 </w:ftr>
@@ -5077,7 +5506,7 @@
 <w:ftr xmlns:wpc="http://schemas.microsoft.com/office/word/2010/wordprocessingCanvas" xmlns:cx="http://schemas.microsoft.com/office/drawing/2014/chartex" xmlns:cx1="http://schemas.microsoft.com/office/drawing/2015/9/8/chartex" xmlns:cx2="http://schemas.microsoft.com/office/drawing/2015/10/21/chartex" xmlns:cx3="http://schemas.microsoft.com/office/drawing/2016/5/9/chartex" xmlns:cx4="http://schemas.microsoft.com/office/drawing/2016/5/10/chartex" xmlns:cx5="http://schemas.microsoft.com/office/drawing/2016/5/11/chartex" xmlns:cx6="http://schemas.microsoft.com/office/drawing/2016/5/12/chartex" xmlns:cx7="http://schemas.microsoft.com/office/drawing/2016/5/13/chartex" xmlns:cx8="http://schemas.microsoft.com/office/drawing/2016/5/14/chartex" xmlns:mc="http://schemas.openxmlformats.org/markup-compatibility/2006" xmlns:aink="http://schemas.microsoft.com/office/drawing/2016/ink" xmlns:am3d="http://schemas.microsoft.com/office/drawing/2017/model3d" xmlns:o="urn:schemas-microsoft-com:office:office" xmlns:r="http://schemas.openxmlformats.org/officeDocument/2006/relationships" xmlns:m="http://schemas.openxmlformats.org/officeDocument/2006/math" xmlns:v="urn:schemas-microsoft-com:vml" xmlns:wp14="http://schemas.microsoft.com/office/word/2010/wordprocessingDrawing" xmlns:wp="http://schemas.openxmlformats.org/drawingml/2006/wordprocessingDrawing" xmlns:w10="urn:schemas-microsoft-com:office:word" xmlns:w="http://schemas.openxmlformats.org/wordprocessingml/2006/main" xmlns:w14="http://schemas.microsoft.com/office/word/2010/wordml" xmlns:w15="http://schemas.microsoft.com/office/word/2012/wordml" xmlns:w16cid="http://schemas.microsoft.com/office/word/2016/wordml/cid" xmlns:w16se="http://schemas.microsoft.com/office/word/2015/wordml/symex" xmlns:wpg="http://schemas.microsoft.com/office/word/2010/wordprocessingGroup" xmlns:wpi="http://schemas.microsoft.com/office/word/2010/wordprocessingInk" xmlns:wne="http://schemas.microsoft.com/office/word/2006/wordml" xmlns:wps="http://schemas.microsoft.com/office/word/2010/wordprocessingShape" mc:Ignorable="w14 w15 w16se w16cid wp14">
   <w:p>
     <w:pPr>
-      <w:pStyle w:val="a4"/>
+      <w:pStyle w:val="Footer"/>
     </w:pPr>
     <w:r>
       <w:rPr>
@@ -5248,7 +5677,7 @@
     <w:lvl w:ilvl="0">
       <w:start w:val="1"/>
       <w:numFmt w:val="decimal"/>
-      <w:pStyle w:val="1"/>
+      <w:pStyle w:val="Heading1"/>
       <w:lvlText w:val="[%1]"/>
       <w:lvlJc w:val="left"/>
       <w:pPr>
@@ -5874,7 +6303,7 @@
     <w:lsdException w:name="Hashtag" w:semiHidden="1" w:unhideWhenUsed="1"/>
     <w:lsdException w:name="Unresolved Mention" w:semiHidden="1" w:unhideWhenUsed="1"/>
   </w:latentStyles>
-  <w:style w:type="paragraph" w:default="1" w:styleId="a">
+  <w:style w:type="paragraph" w:default="1" w:styleId="Normal">
     <w:name w:val="Normal"/>
     <w:qFormat/>
     <w:rsid w:val="007736B0"/>
@@ -5890,11 +6319,11 @@
       <w:lang w:eastAsia="en-US"/>
     </w:rPr>
   </w:style>
-  <w:style w:type="paragraph" w:styleId="1">
+  <w:style w:type="paragraph" w:styleId="Heading1">
     <w:name w:val="heading 1"/>
-    <w:basedOn w:val="a"/>
-    <w:next w:val="a"/>
-    <w:link w:val="10"/>
+    <w:basedOn w:val="Normal"/>
+    <w:next w:val="Normal"/>
+    <w:link w:val="Heading1Char"/>
     <w:qFormat/>
     <w:rsid w:val="007736B0"/>
     <w:pPr>
@@ -5906,11 +6335,11 @@
       <w:outlineLvl w:val="0"/>
     </w:pPr>
   </w:style>
-  <w:style w:type="paragraph" w:styleId="3">
+  <w:style w:type="paragraph" w:styleId="Heading3">
     <w:name w:val="heading 3"/>
-    <w:basedOn w:val="a"/>
-    <w:next w:val="a"/>
-    <w:link w:val="30"/>
+    <w:basedOn w:val="Normal"/>
+    <w:next w:val="Normal"/>
+    <w:link w:val="Heading3Char"/>
     <w:uiPriority w:val="9"/>
     <w:semiHidden/>
     <w:unhideWhenUsed/>
@@ -5929,13 +6358,13 @@
       <w:szCs w:val="24"/>
     </w:rPr>
   </w:style>
-  <w:style w:type="character" w:default="1" w:styleId="a0">
+  <w:style w:type="character" w:default="1" w:styleId="DefaultParagraphFont">
     <w:name w:val="Default Paragraph Font"/>
     <w:uiPriority w:val="1"/>
     <w:semiHidden/>
     <w:unhideWhenUsed/>
   </w:style>
-  <w:style w:type="table" w:default="1" w:styleId="a1">
+  <w:style w:type="table" w:default="1" w:styleId="TableNormal">
     <w:name w:val="Normal Table"/>
     <w:uiPriority w:val="99"/>
     <w:semiHidden/>
@@ -5950,16 +6379,16 @@
       </w:tblCellMar>
     </w:tblPr>
   </w:style>
-  <w:style w:type="numbering" w:default="1" w:styleId="a2">
+  <w:style w:type="numbering" w:default="1" w:styleId="NoList">
     <w:name w:val="No List"/>
     <w:uiPriority w:val="99"/>
     <w:semiHidden/>
     <w:unhideWhenUsed/>
   </w:style>
-  <w:style w:type="character" w:customStyle="1" w:styleId="10">
-    <w:name w:val="标题 1 字符"/>
-    <w:basedOn w:val="a0"/>
-    <w:link w:val="1"/>
+  <w:style w:type="character" w:customStyle="1" w:styleId="Heading1Char">
+    <w:name w:val="Heading 1 Char"/>
+    <w:basedOn w:val="DefaultParagraphFont"/>
+    <w:link w:val="Heading1"/>
     <w:rsid w:val="007736B0"/>
     <w:rPr>
       <w:rFonts w:ascii="Times New Roman" w:eastAsia="Times New Roman" w:hAnsi="Times New Roman" w:cs="Times New Roman"/>
@@ -5968,10 +6397,10 @@
       <w:lang w:eastAsia="en-US"/>
     </w:rPr>
   </w:style>
-  <w:style w:type="character" w:customStyle="1" w:styleId="30">
-    <w:name w:val="标题 3 字符"/>
-    <w:basedOn w:val="a0"/>
-    <w:link w:val="3"/>
+  <w:style w:type="character" w:customStyle="1" w:styleId="Heading3Char">
+    <w:name w:val="Heading 3 Char"/>
+    <w:basedOn w:val="DefaultParagraphFont"/>
+    <w:link w:val="Heading3"/>
     <w:uiPriority w:val="9"/>
     <w:semiHidden/>
     <w:rsid w:val="007736B0"/>
@@ -5983,15 +6412,15 @@
       <w:lang w:eastAsia="en-US"/>
     </w:rPr>
   </w:style>
-  <w:style w:type="character" w:styleId="a3">
+  <w:style w:type="character" w:styleId="PageNumber">
     <w:name w:val="page number"/>
-    <w:basedOn w:val="a0"/>
+    <w:basedOn w:val="DefaultParagraphFont"/>
     <w:rsid w:val="007736B0"/>
   </w:style>
   <w:style w:type="paragraph" w:customStyle="1" w:styleId="Heading">
     <w:name w:val="Heading"/>
-    <w:basedOn w:val="a"/>
-    <w:next w:val="a"/>
+    <w:basedOn w:val="Normal"/>
+    <w:next w:val="Normal"/>
     <w:rsid w:val="007736B0"/>
     <w:pPr>
       <w:jc w:val="center"/>
@@ -5999,8 +6428,8 @@
   </w:style>
   <w:style w:type="paragraph" w:customStyle="1" w:styleId="Abstract">
     <w:name w:val="Abstract"/>
-    <w:basedOn w:val="a"/>
-    <w:next w:val="a"/>
+    <w:basedOn w:val="Normal"/>
+    <w:next w:val="Normal"/>
     <w:rsid w:val="007736B0"/>
     <w:pPr>
       <w:spacing w:before="20"/>
@@ -6010,7 +6439,7 @@
   </w:style>
   <w:style w:type="paragraph" w:customStyle="1" w:styleId="References">
     <w:name w:val="References"/>
-    <w:basedOn w:val="a"/>
+    <w:basedOn w:val="Normal"/>
     <w:rsid w:val="007736B0"/>
     <w:pPr>
       <w:numPr>
@@ -6023,10 +6452,10 @@
       <w:szCs w:val="16"/>
     </w:rPr>
   </w:style>
-  <w:style w:type="paragraph" w:styleId="a4">
+  <w:style w:type="paragraph" w:styleId="Footer">
     <w:name w:val="footer"/>
-    <w:basedOn w:val="a"/>
-    <w:link w:val="a5"/>
+    <w:basedOn w:val="Normal"/>
+    <w:link w:val="FooterChar"/>
     <w:uiPriority w:val="99"/>
     <w:rsid w:val="007736B0"/>
     <w:pPr>
@@ -6036,10 +6465,10 @@
       </w:tabs>
     </w:pPr>
   </w:style>
-  <w:style w:type="character" w:customStyle="1" w:styleId="a5">
-    <w:name w:val="页脚 字符"/>
-    <w:basedOn w:val="a0"/>
-    <w:link w:val="a4"/>
+  <w:style w:type="character" w:customStyle="1" w:styleId="FooterChar">
+    <w:name w:val="Footer Char"/>
+    <w:basedOn w:val="DefaultParagraphFont"/>
+    <w:link w:val="Footer"/>
     <w:uiPriority w:val="99"/>
     <w:rsid w:val="007736B0"/>
     <w:rPr>
@@ -6051,7 +6480,7 @@
   </w:style>
   <w:style w:type="paragraph" w:customStyle="1" w:styleId="Text">
     <w:name w:val="Text"/>
-    <w:basedOn w:val="a"/>
+    <w:basedOn w:val="Normal"/>
     <w:rsid w:val="007736B0"/>
     <w:pPr>
       <w:widowControl w:val="0"/>
@@ -6059,9 +6488,9 @@
       <w:jc w:val="both"/>
     </w:pPr>
   </w:style>
-  <w:style w:type="character" w:styleId="a6">
+  <w:style w:type="character" w:styleId="PlaceholderText">
     <w:name w:val="Placeholder Text"/>
-    <w:basedOn w:val="a0"/>
+    <w:basedOn w:val="DefaultParagraphFont"/>
     <w:uiPriority w:val="99"/>
     <w:semiHidden/>
     <w:rsid w:val="007736B0"/>
@@ -6069,10 +6498,10 @@
       <w:color w:val="808080"/>
     </w:rPr>
   </w:style>
-  <w:style w:type="paragraph" w:styleId="a7">
+  <w:style w:type="paragraph" w:styleId="Header">
     <w:name w:val="header"/>
-    <w:basedOn w:val="a"/>
-    <w:link w:val="a8"/>
+    <w:basedOn w:val="Normal"/>
+    <w:link w:val="HeaderChar"/>
     <w:uiPriority w:val="99"/>
     <w:unhideWhenUsed/>
     <w:rsid w:val="007736B0"/>
@@ -6083,10 +6512,10 @@
       </w:tabs>
     </w:pPr>
   </w:style>
-  <w:style w:type="character" w:customStyle="1" w:styleId="a8">
-    <w:name w:val="页眉 字符"/>
-    <w:basedOn w:val="a0"/>
-    <w:link w:val="a7"/>
+  <w:style w:type="character" w:customStyle="1" w:styleId="HeaderChar">
+    <w:name w:val="Header Char"/>
+    <w:basedOn w:val="DefaultParagraphFont"/>
+    <w:link w:val="Header"/>
     <w:uiPriority w:val="99"/>
     <w:rsid w:val="007736B0"/>
     <w:rPr>
@@ -6096,10 +6525,10 @@
       <w:lang w:eastAsia="en-US"/>
     </w:rPr>
   </w:style>
-  <w:style w:type="paragraph" w:styleId="a9">
+  <w:style w:type="paragraph" w:styleId="Caption">
     <w:name w:val="caption"/>
-    <w:basedOn w:val="a"/>
-    <w:next w:val="a"/>
+    <w:basedOn w:val="Normal"/>
+    <w:next w:val="Normal"/>
     <w:uiPriority w:val="35"/>
     <w:unhideWhenUsed/>
     <w:qFormat/>
@@ -6115,9 +6544,9 @@
       <w:szCs w:val="18"/>
     </w:rPr>
   </w:style>
-  <w:style w:type="table" w:styleId="aa">
+  <w:style w:type="table" w:styleId="TableGrid">
     <w:name w:val="Table Grid"/>
-    <w:basedOn w:val="a1"/>
+    <w:basedOn w:val="TableNormal"/>
     <w:uiPriority w:val="39"/>
     <w:rsid w:val="007736B0"/>
     <w:pPr>
@@ -6134,9 +6563,9 @@
       </w:tblBorders>
     </w:tblPr>
   </w:style>
-  <w:style w:type="character" w:styleId="ab">
+  <w:style w:type="character" w:styleId="CommentReference">
     <w:name w:val="annotation reference"/>
-    <w:basedOn w:val="a0"/>
+    <w:basedOn w:val="DefaultParagraphFont"/>
     <w:uiPriority w:val="99"/>
     <w:semiHidden/>
     <w:unhideWhenUsed/>
@@ -6146,19 +6575,19 @@
       <w:szCs w:val="21"/>
     </w:rPr>
   </w:style>
-  <w:style w:type="paragraph" w:styleId="ac">
+  <w:style w:type="paragraph" w:styleId="CommentText">
     <w:name w:val="annotation text"/>
-    <w:basedOn w:val="a"/>
-    <w:link w:val="ad"/>
+    <w:basedOn w:val="Normal"/>
+    <w:link w:val="CommentTextChar"/>
     <w:uiPriority w:val="99"/>
     <w:semiHidden/>
     <w:unhideWhenUsed/>
     <w:rsid w:val="00A72F6C"/>
   </w:style>
-  <w:style w:type="character" w:customStyle="1" w:styleId="ad">
-    <w:name w:val="批注文字 字符"/>
-    <w:basedOn w:val="a0"/>
-    <w:link w:val="ac"/>
+  <w:style w:type="character" w:customStyle="1" w:styleId="CommentTextChar">
+    <w:name w:val="Comment Text Char"/>
+    <w:basedOn w:val="DefaultParagraphFont"/>
+    <w:link w:val="CommentText"/>
     <w:uiPriority w:val="99"/>
     <w:semiHidden/>
     <w:rsid w:val="00A72F6C"/>
@@ -6169,11 +6598,11 @@
       <w:lang w:eastAsia="en-US"/>
     </w:rPr>
   </w:style>
-  <w:style w:type="paragraph" w:styleId="ae">
+  <w:style w:type="paragraph" w:styleId="CommentSubject">
     <w:name w:val="annotation subject"/>
-    <w:basedOn w:val="ac"/>
-    <w:next w:val="ac"/>
-    <w:link w:val="af"/>
+    <w:basedOn w:val="CommentText"/>
+    <w:next w:val="CommentText"/>
+    <w:link w:val="CommentSubjectChar"/>
     <w:uiPriority w:val="99"/>
     <w:semiHidden/>
     <w:unhideWhenUsed/>
@@ -6183,10 +6612,10 @@
       <w:bCs/>
     </w:rPr>
   </w:style>
-  <w:style w:type="character" w:customStyle="1" w:styleId="af">
-    <w:name w:val="批注主题 字符"/>
-    <w:basedOn w:val="ad"/>
-    <w:link w:val="ae"/>
+  <w:style w:type="character" w:customStyle="1" w:styleId="CommentSubjectChar">
+    <w:name w:val="Comment Subject Char"/>
+    <w:basedOn w:val="CommentTextChar"/>
+    <w:link w:val="CommentSubject"/>
     <w:uiPriority w:val="99"/>
     <w:semiHidden/>
     <w:rsid w:val="00A72F6C"/>
@@ -6199,10 +6628,10 @@
       <w:lang w:eastAsia="en-US"/>
     </w:rPr>
   </w:style>
-  <w:style w:type="paragraph" w:styleId="af0">
+  <w:style w:type="paragraph" w:styleId="BalloonText">
     <w:name w:val="Balloon Text"/>
-    <w:basedOn w:val="a"/>
-    <w:link w:val="af1"/>
+    <w:basedOn w:val="Normal"/>
+    <w:link w:val="BalloonTextChar"/>
     <w:uiPriority w:val="99"/>
     <w:semiHidden/>
     <w:unhideWhenUsed/>
@@ -6212,10 +6641,10 @@
       <w:szCs w:val="18"/>
     </w:rPr>
   </w:style>
-  <w:style w:type="character" w:customStyle="1" w:styleId="af1">
-    <w:name w:val="批注框文本 字符"/>
-    <w:basedOn w:val="a0"/>
-    <w:link w:val="af0"/>
+  <w:style w:type="character" w:customStyle="1" w:styleId="BalloonTextChar">
+    <w:name w:val="Balloon Text Char"/>
+    <w:basedOn w:val="DefaultParagraphFont"/>
+    <w:link w:val="BalloonText"/>
     <w:uiPriority w:val="99"/>
     <w:semiHidden/>
     <w:rsid w:val="00A72F6C"/>
@@ -6529,7 +6958,7 @@
 </file>
 
 <file path=customXml/itemProps1.xml><?xml version="1.0" encoding="utf-8"?>
-<ds:datastoreItem xmlns:ds="http://schemas.openxmlformats.org/officeDocument/2006/customXml" ds:itemID="{F06E1501-0D48-43E2-B214-5983A1FCA303}">
+<ds:datastoreItem xmlns:ds="http://schemas.openxmlformats.org/officeDocument/2006/customXml" ds:itemID="{72687790-7676-407C-A87E-6A5D42307210}">
   <ds:schemaRefs>
     <ds:schemaRef ds:uri="http://schemas.openxmlformats.org/officeDocument/2006/bibliography"/>
   </ds:schemaRefs>

--- a/proposal/Report.docx
+++ b/proposal/Report.docx
@@ -1458,7 +1458,7 @@
     <w:p/>
     <w:p>
       <w:pPr>
-        <w:pStyle w:val="Heading1"/>
+        <w:pStyle w:val="1"/>
         <w:numPr>
           <w:ilvl w:val="0"/>
           <w:numId w:val="1"/>
@@ -2176,20 +2176,33 @@
     </w:p>
     <w:p>
       <w:pPr>
-        <w:pStyle w:val="Caption"/>
+        <w:pStyle w:val="a9"/>
         <w:jc w:val="center"/>
       </w:pPr>
       <w:r>
         <w:t xml:space="preserve">Figure </w:t>
       </w:r>
-      <w:fldSimple w:instr=" SEQ Figure \* ARABIC ">
-        <w:r>
-          <w:rPr>
-            <w:noProof/>
-          </w:rPr>
-          <w:t>1</w:t>
-        </w:r>
-      </w:fldSimple>
+      <w:r>
+        <w:fldChar w:fldCharType="begin"/>
+      </w:r>
+      <w:r>
+        <w:instrText xml:space="preserve"> SEQ Figure \* ARABIC </w:instrText>
+      </w:r>
+      <w:r>
+        <w:fldChar w:fldCharType="separate"/>
+      </w:r>
+      <w:r>
+        <w:rPr>
+          <w:noProof/>
+        </w:rPr>
+        <w:t>1</w:t>
+      </w:r>
+      <w:r>
+        <w:rPr>
+          <w:noProof/>
+        </w:rPr>
+        <w:fldChar w:fldCharType="end"/>
+      </w:r>
       <w:r>
         <w:t>(left to right) Pong, Breakout, Ice Hockey</w:t>
       </w:r>
@@ -2197,7 +2210,7 @@
     <w:p/>
     <w:p>
       <w:pPr>
-        <w:pStyle w:val="Heading1"/>
+        <w:pStyle w:val="1"/>
         <w:numPr>
           <w:ilvl w:val="0"/>
           <w:numId w:val="1"/>
@@ -3244,7 +3257,7 @@
     </w:p>
     <w:p>
       <w:pPr>
-        <w:pStyle w:val="Heading1"/>
+        <w:pStyle w:val="1"/>
         <w:numPr>
           <w:ilvl w:val="0"/>
           <w:numId w:val="1"/>
@@ -3423,20 +3436,33 @@
     </w:p>
     <w:p>
       <w:pPr>
-        <w:pStyle w:val="Caption"/>
+        <w:pStyle w:val="a9"/>
         <w:jc w:val="center"/>
       </w:pPr>
       <w:r>
         <w:t xml:space="preserve">Figure </w:t>
       </w:r>
-      <w:fldSimple w:instr=" SEQ Figure \* ARABIC ">
-        <w:r>
-          <w:rPr>
-            <w:noProof/>
-          </w:rPr>
-          <w:t>2</w:t>
-        </w:r>
-      </w:fldSimple>
+      <w:r>
+        <w:fldChar w:fldCharType="begin"/>
+      </w:r>
+      <w:r>
+        <w:instrText xml:space="preserve"> SEQ Figure \* ARABIC </w:instrText>
+      </w:r>
+      <w:r>
+        <w:fldChar w:fldCharType="separate"/>
+      </w:r>
+      <w:r>
+        <w:rPr>
+          <w:noProof/>
+        </w:rPr>
+        <w:t>2</w:t>
+      </w:r>
+      <w:r>
+        <w:rPr>
+          <w:noProof/>
+        </w:rPr>
+        <w:fldChar w:fldCharType="end"/>
+      </w:r>
       <w:r>
         <w:t xml:space="preserve"> Convolutional Neural Networks</w:t>
       </w:r>
@@ -3617,20 +3643,36 @@
     </w:p>
     <w:p>
       <w:pPr>
-        <w:pStyle w:val="Caption"/>
+        <w:pStyle w:val="a9"/>
         <w:jc w:val="center"/>
       </w:pPr>
       <w:r>
         <w:t xml:space="preserve">Figure </w:t>
       </w:r>
-      <w:fldSimple w:instr=" SEQ Figure \* ARABIC ">
-        <w:r>
-          <w:rPr>
-            <w:noProof/>
-          </w:rPr>
-          <w:t>3</w:t>
-        </w:r>
-      </w:fldSimple>
+      <w:r>
+        <w:fldChar w:fldCharType="begin"/>
+      </w:r>
+      <w:r>
+        <w:instrText xml:space="preserve"> SEQ Figure</w:instrText>
+      </w:r>
+      <w:r>
+        <w:instrText xml:space="preserve"> \* ARABIC </w:instrText>
+      </w:r>
+      <w:r>
+        <w:fldChar w:fldCharType="separate"/>
+      </w:r>
+      <w:r>
+        <w:rPr>
+          <w:noProof/>
+        </w:rPr>
+        <w:t>3</w:t>
+      </w:r>
+      <w:r>
+        <w:rPr>
+          <w:noProof/>
+        </w:rPr>
+        <w:fldChar w:fldCharType="end"/>
+      </w:r>
       <w:r>
         <w:t xml:space="preserve"> DQN</w:t>
       </w:r>
@@ -3771,20 +3813,33 @@
     </w:p>
     <w:p>
       <w:pPr>
-        <w:pStyle w:val="Caption"/>
+        <w:pStyle w:val="a9"/>
         <w:jc w:val="center"/>
       </w:pPr>
       <w:r>
         <w:t xml:space="preserve">Figure </w:t>
       </w:r>
-      <w:fldSimple w:instr=" SEQ Figure \* ARABIC ">
-        <w:r>
-          <w:rPr>
-            <w:noProof/>
-          </w:rPr>
-          <w:t>4</w:t>
-        </w:r>
-      </w:fldSimple>
+      <w:r>
+        <w:fldChar w:fldCharType="begin"/>
+      </w:r>
+      <w:r>
+        <w:instrText xml:space="preserve"> SEQ Figure \* ARABIC </w:instrText>
+      </w:r>
+      <w:r>
+        <w:fldChar w:fldCharType="separate"/>
+      </w:r>
+      <w:r>
+        <w:rPr>
+          <w:noProof/>
+        </w:rPr>
+        <w:t>4</w:t>
+      </w:r>
+      <w:r>
+        <w:rPr>
+          <w:noProof/>
+        </w:rPr>
+        <w:fldChar w:fldCharType="end"/>
+      </w:r>
       <w:r>
         <w:t xml:space="preserve"> Double Q Learning</w:t>
       </w:r>
@@ -3853,10 +3908,7 @@
         <w:t>it Q value</w:t>
       </w:r>
       <w:r>
-        <w:t xml:space="preserve">. </w:t>
-      </w:r>
-      <w:r>
-        <w:t xml:space="preserve">In the double DQN equation, </w:t>
+        <w:t xml:space="preserve">. In the double DQN equation, </w:t>
       </w:r>
       <w:proofErr w:type="spellStart"/>
       <w:r>
@@ -4439,11 +4491,20 @@
     </w:p>
     <w:p>
       <w:pPr>
-        <w:pStyle w:val="Caption"/>
+        <w:pStyle w:val="a9"/>
         <w:jc w:val="center"/>
       </w:pPr>
       <w:r>
-        <w:t>Figure 4 Single stream Q-network (top) and dueling Q-network (bottom)</w:t>
+        <w:t xml:space="preserve">Figure </w:t>
+      </w:r>
+      <w:r>
+        <w:rPr>
+          <w:rFonts w:hint="eastAsia"/>
+        </w:rPr>
+        <w:t>5</w:t>
+      </w:r>
+      <w:r>
+        <w:t xml:space="preserve"> Single stream Q-network (top) and dueling Q-network (bottom)</w:t>
       </w:r>
     </w:p>
     <w:p>
@@ -4538,31 +4599,7 @@
           <w:rPr>
             <w:rFonts w:ascii="Cambria Math" w:hAnsi="Cambria Math"/>
           </w:rPr>
-          <m:t>=</m:t>
-        </m:r>
-        <m:r>
-          <w:rPr>
-            <w:rFonts w:ascii="Cambria Math" w:hAnsi="Cambria Math"/>
-          </w:rPr>
-          <m:t>V(s;</m:t>
-        </m:r>
-        <m:r>
-          <w:rPr>
-            <w:rFonts w:ascii="Cambria Math" w:hAnsi="Cambria Math"/>
-          </w:rPr>
-          <m:t>θ,β)+</m:t>
-        </m:r>
-        <m:r>
-          <w:rPr>
-            <w:rFonts w:ascii="Cambria Math" w:hAnsi="Cambria Math"/>
-          </w:rPr>
-          <m:t>A(s,a;θ</m:t>
-        </m:r>
-        <m:r>
-          <w:rPr>
-            <w:rFonts w:ascii="Cambria Math" w:hAnsi="Cambria Math"/>
-          </w:rPr>
-          <m:t>,α)</m:t>
+          <m:t>=V(s;θ,β)+A(s,a;θ,α)</m:t>
         </m:r>
       </m:oMath>
     </w:p>
@@ -4662,11 +4699,23 @@
     </w:p>
     <w:p>
       <w:pPr>
-        <w:pStyle w:val="Caption"/>
+        <w:pStyle w:val="a9"/>
         <w:jc w:val="center"/>
       </w:pPr>
       <w:r>
-        <w:t>Figure 5 A3C</w:t>
+        <w:t>Figure</w:t>
+      </w:r>
+      <w:r>
+        <w:t xml:space="preserve"> </w:t>
+      </w:r>
+      <w:r>
+        <w:rPr>
+          <w:rFonts w:hint="eastAsia"/>
+        </w:rPr>
+        <w:t>6</w:t>
+      </w:r>
+      <w:r>
+        <w:t xml:space="preserve"> A3C</w:t>
       </w:r>
     </w:p>
     <w:p>
@@ -4941,8 +4990,6 @@
       <w:r>
         <w:t xml:space="preserve"> inspired by double Q learning</w:t>
       </w:r>
-      <w:bookmarkStart w:id="1" w:name="_GoBack"/>
-      <w:bookmarkEnd w:id="1"/>
       <w:r>
         <w:t xml:space="preserve">, it can break out the correlation </w:t>
       </w:r>
@@ -4958,7 +5005,7 @@
     </w:p>
     <w:p>
       <w:pPr>
-        <w:pStyle w:val="Heading1"/>
+        <w:pStyle w:val="1"/>
         <w:numPr>
           <w:ilvl w:val="0"/>
           <w:numId w:val="1"/>
@@ -5093,7 +5140,27 @@
     </w:p>
     <w:p>
       <w:pPr>
-        <w:pStyle w:val="Heading1"/>
+        <w:ind w:firstLine="432"/>
+        <w:jc w:val="both"/>
+        <w:rPr>
+          <w:rFonts w:eastAsiaTheme="minorEastAsia"/>
+          <w:lang w:eastAsia="zh-CN"/>
+        </w:rPr>
+      </w:pPr>
+    </w:p>
+    <w:p>
+      <w:pPr>
+        <w:ind w:firstLine="432"/>
+        <w:jc w:val="both"/>
+        <w:rPr>
+          <w:rFonts w:eastAsiaTheme="minorEastAsia" w:hint="eastAsia"/>
+          <w:lang w:eastAsia="zh-CN"/>
+        </w:rPr>
+      </w:pPr>
+    </w:p>
+    <w:p>
+      <w:pPr>
+        <w:pStyle w:val="1"/>
         <w:numPr>
           <w:ilvl w:val="0"/>
           <w:numId w:val="1"/>
@@ -5105,6 +5172,907 @@
       <w:r>
         <w:rPr>
           <w:b/>
+          <w:noProof/>
+        </w:rPr>
+        <w:lastRenderedPageBreak/>
+        <mc:AlternateContent>
+          <mc:Choice Requires="wps">
+            <w:drawing>
+              <wp:anchor distT="45720" distB="45720" distL="114300" distR="114300" simplePos="0" relativeHeight="251665408" behindDoc="0" locked="0" layoutInCell="1" allowOverlap="1" wp14:anchorId="3AA4556B" wp14:editId="15101FEA">
+                <wp:simplePos x="0" y="0"/>
+                <wp:positionH relativeFrom="column">
+                  <wp:posOffset>167005</wp:posOffset>
+                </wp:positionH>
+                <wp:positionV relativeFrom="paragraph">
+                  <wp:posOffset>3262630</wp:posOffset>
+                </wp:positionV>
+                <wp:extent cx="5816600" cy="1404620"/>
+                <wp:effectExtent l="0" t="0" r="0" b="635"/>
+                <wp:wrapTopAndBottom/>
+                <wp:docPr id="18" name="文本框 2"/>
+                <wp:cNvGraphicFramePr>
+                  <a:graphicFrameLocks xmlns:a="http://schemas.openxmlformats.org/drawingml/2006/main"/>
+                </wp:cNvGraphicFramePr>
+                <a:graphic xmlns:a="http://schemas.openxmlformats.org/drawingml/2006/main">
+                  <a:graphicData uri="http://schemas.microsoft.com/office/word/2010/wordprocessingShape">
+                    <wps:wsp>
+                      <wps:cNvSpPr txBox="1">
+                        <a:spLocks noChangeArrowheads="1"/>
+                      </wps:cNvSpPr>
+                      <wps:spPr bwMode="auto">
+                        <a:xfrm>
+                          <a:off x="0" y="0"/>
+                          <a:ext cx="5816600" cy="1404620"/>
+                        </a:xfrm>
+                        <a:prstGeom prst="rect">
+                          <a:avLst/>
+                        </a:prstGeom>
+                        <a:solidFill>
+                          <a:srgbClr val="FFFFFF"/>
+                        </a:solidFill>
+                        <a:ln w="9525">
+                          <a:noFill/>
+                          <a:miter lim="800000"/>
+                          <a:headEnd/>
+                          <a:tailEnd/>
+                        </a:ln>
+                      </wps:spPr>
+                      <wps:txbx>
+                        <w:txbxContent>
+                          <w:p>
+                            <w:pPr>
+                              <w:rPr>
+                                <w:i/>
+                                <w:iCs/>
+                                <w:color w:val="44546A" w:themeColor="text2"/>
+                                <w:sz w:val="18"/>
+                                <w:szCs w:val="18"/>
+                              </w:rPr>
+                            </w:pPr>
+                            <w:r>
+                              <w:rPr>
+                                <w:i/>
+                                <w:iCs/>
+                                <w:color w:val="44546A" w:themeColor="text2"/>
+                                <w:sz w:val="18"/>
+                                <w:szCs w:val="18"/>
+                              </w:rPr>
+                              <w:t xml:space="preserve">Figure </w:t>
+                            </w:r>
+                            <w:r>
+                              <w:rPr>
+                                <w:i/>
+                                <w:iCs/>
+                                <w:color w:val="44546A" w:themeColor="text2"/>
+                                <w:sz w:val="18"/>
+                                <w:szCs w:val="18"/>
+                              </w:rPr>
+                              <w:t>8</w:t>
+                            </w:r>
+                            <w:r>
+                              <w:rPr>
+                                <w:i/>
+                                <w:iCs/>
+                                <w:color w:val="44546A" w:themeColor="text2"/>
+                                <w:sz w:val="18"/>
+                                <w:szCs w:val="18"/>
+                              </w:rPr>
+                              <w:t xml:space="preserve"> </w:t>
+                            </w:r>
+                            <w:r>
+                              <w:rPr>
+                                <w:i/>
+                                <w:iCs/>
+                                <w:color w:val="44546A" w:themeColor="text2"/>
+                                <w:sz w:val="18"/>
+                                <w:szCs w:val="18"/>
+                              </w:rPr>
+                              <w:t>Training speed</w:t>
+                            </w:r>
+                            <w:r>
+                              <w:rPr>
+                                <w:i/>
+                                <w:iCs/>
+                                <w:color w:val="44546A" w:themeColor="text2"/>
+                                <w:sz w:val="18"/>
+                                <w:szCs w:val="18"/>
+                              </w:rPr>
+                              <w:t xml:space="preserve"> comparison of </w:t>
+                            </w:r>
+                            <w:r>
+                              <w:rPr>
+                                <w:i/>
+                                <w:iCs/>
+                                <w:color w:val="44546A" w:themeColor="text2"/>
+                                <w:sz w:val="18"/>
+                                <w:szCs w:val="18"/>
+                              </w:rPr>
+                              <w:t xml:space="preserve">three different A3C methods </w:t>
+                            </w:r>
+                            <w:r>
+                              <w:rPr>
+                                <w:i/>
+                                <w:iCs/>
+                                <w:color w:val="44546A" w:themeColor="text2"/>
+                                <w:sz w:val="18"/>
+                                <w:szCs w:val="18"/>
+                              </w:rPr>
+                              <w:t xml:space="preserve">and DQN </w:t>
+                            </w:r>
+                            <w:r>
+                              <w:rPr>
+                                <w:i/>
+                                <w:iCs/>
+                                <w:color w:val="44546A" w:themeColor="text2"/>
+                                <w:sz w:val="18"/>
+                                <w:szCs w:val="18"/>
+                              </w:rPr>
+                              <w:t xml:space="preserve">on three Atari games. </w:t>
+                            </w:r>
+                            <w:r>
+                              <w:rPr>
+                                <w:i/>
+                                <w:iCs/>
+                                <w:color w:val="44546A" w:themeColor="text2"/>
+                                <w:sz w:val="18"/>
+                                <w:szCs w:val="18"/>
+                              </w:rPr>
+                              <w:t>The</w:t>
+                            </w:r>
+                            <w:r>
+                              <w:rPr>
+                                <w:i/>
+                                <w:iCs/>
+                                <w:color w:val="44546A" w:themeColor="text2"/>
+                                <w:sz w:val="18"/>
+                                <w:szCs w:val="18"/>
+                              </w:rPr>
+                              <w:t xml:space="preserve"> </w:t>
+                            </w:r>
+                            <w:r>
+                              <w:rPr>
+                                <w:i/>
+                                <w:iCs/>
+                                <w:color w:val="44546A" w:themeColor="text2"/>
+                                <w:sz w:val="18"/>
+                                <w:szCs w:val="18"/>
+                              </w:rPr>
+                              <w:t xml:space="preserve">x-axis shows the </w:t>
+                            </w:r>
+                            <w:r>
+                              <w:rPr>
+                                <w:i/>
+                                <w:iCs/>
+                                <w:color w:val="44546A" w:themeColor="text2"/>
+                                <w:sz w:val="18"/>
+                                <w:szCs w:val="18"/>
+                              </w:rPr>
+                              <w:t xml:space="preserve">time in </w:t>
+                            </w:r>
+                            <w:r>
+                              <w:rPr>
+                                <w:i/>
+                                <w:iCs/>
+                                <w:color w:val="44546A" w:themeColor="text2"/>
+                                <w:sz w:val="18"/>
+                                <w:szCs w:val="18"/>
+                              </w:rPr>
+                              <w:t>hours.</w:t>
+                            </w:r>
+                            <w:r>
+                              <w:rPr>
+                                <w:i/>
+                                <w:iCs/>
+                                <w:color w:val="44546A" w:themeColor="text2"/>
+                                <w:sz w:val="18"/>
+                                <w:szCs w:val="18"/>
+                              </w:rPr>
+                              <w:t xml:space="preserve"> The y-axis</w:t>
+                            </w:r>
+                            <w:r>
+                              <w:rPr>
+                                <w:i/>
+                                <w:iCs/>
+                                <w:color w:val="44546A" w:themeColor="text2"/>
+                                <w:sz w:val="18"/>
+                                <w:szCs w:val="18"/>
+                              </w:rPr>
+                              <w:t xml:space="preserve"> </w:t>
+                            </w:r>
+                            <w:r>
+                              <w:rPr>
+                                <w:i/>
+                                <w:iCs/>
+                                <w:color w:val="44546A" w:themeColor="text2"/>
+                                <w:sz w:val="18"/>
+                                <w:szCs w:val="18"/>
+                              </w:rPr>
+                              <w:t>shows the average score.</w:t>
+                            </w:r>
+                          </w:p>
+                        </w:txbxContent>
+                      </wps:txbx>
+                      <wps:bodyPr rot="0" vert="horz" wrap="square" lIns="91440" tIns="45720" rIns="91440" bIns="45720" anchor="t" anchorCtr="0">
+                        <a:spAutoFit/>
+                      </wps:bodyPr>
+                    </wps:wsp>
+                  </a:graphicData>
+                </a:graphic>
+                <wp14:sizeRelH relativeFrom="margin">
+                  <wp14:pctWidth>0</wp14:pctWidth>
+                </wp14:sizeRelH>
+                <wp14:sizeRelV relativeFrom="margin">
+                  <wp14:pctHeight>20000</wp14:pctHeight>
+                </wp14:sizeRelV>
+              </wp:anchor>
+            </w:drawing>
+          </mc:Choice>
+          <mc:Fallback>
+            <w:pict>
+              <v:shape w14:anchorId="3AA4556B" id="文本框 2" o:spid="_x0000_s1027" type="#_x0000_t202" style="position:absolute;left:0;text-align:left;margin-left:13.15pt;margin-top:256.9pt;width:458pt;height:110.6pt;z-index:251665408;visibility:visible;mso-wrap-style:square;mso-width-percent:0;mso-height-percent:200;mso-wrap-distance-left:9pt;mso-wrap-distance-top:3.6pt;mso-wrap-distance-right:9pt;mso-wrap-distance-bottom:3.6pt;mso-position-horizontal:absolute;mso-position-horizontal-relative:text;mso-position-vertical:absolute;mso-position-vertical-relative:text;mso-width-percent:0;mso-height-percent:200;mso-width-relative:margin;mso-height-relative:margin;v-text-anchor:top" o:gfxdata="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" stroked="f">
+                <v:textbox style="mso-fit-shape-to-text:t">
+                  <w:txbxContent>
+                    <w:p>
+                      <w:pPr>
+                        <w:rPr>
+                          <w:i/>
+                          <w:iCs/>
+                          <w:color w:val="44546A" w:themeColor="text2"/>
+                          <w:sz w:val="18"/>
+                          <w:szCs w:val="18"/>
+                        </w:rPr>
+                      </w:pPr>
+                      <w:r>
+                        <w:rPr>
+                          <w:i/>
+                          <w:iCs/>
+                          <w:color w:val="44546A" w:themeColor="text2"/>
+                          <w:sz w:val="18"/>
+                          <w:szCs w:val="18"/>
+                        </w:rPr>
+                        <w:t xml:space="preserve">Figure </w:t>
+                      </w:r>
+                      <w:r>
+                        <w:rPr>
+                          <w:i/>
+                          <w:iCs/>
+                          <w:color w:val="44546A" w:themeColor="text2"/>
+                          <w:sz w:val="18"/>
+                          <w:szCs w:val="18"/>
+                        </w:rPr>
+                        <w:t>8</w:t>
+                      </w:r>
+                      <w:r>
+                        <w:rPr>
+                          <w:i/>
+                          <w:iCs/>
+                          <w:color w:val="44546A" w:themeColor="text2"/>
+                          <w:sz w:val="18"/>
+                          <w:szCs w:val="18"/>
+                        </w:rPr>
+                        <w:t xml:space="preserve"> </w:t>
+                      </w:r>
+                      <w:r>
+                        <w:rPr>
+                          <w:i/>
+                          <w:iCs/>
+                          <w:color w:val="44546A" w:themeColor="text2"/>
+                          <w:sz w:val="18"/>
+                          <w:szCs w:val="18"/>
+                        </w:rPr>
+                        <w:t>Training speed</w:t>
+                      </w:r>
+                      <w:r>
+                        <w:rPr>
+                          <w:i/>
+                          <w:iCs/>
+                          <w:color w:val="44546A" w:themeColor="text2"/>
+                          <w:sz w:val="18"/>
+                          <w:szCs w:val="18"/>
+                        </w:rPr>
+                        <w:t xml:space="preserve"> comparison of </w:t>
+                      </w:r>
+                      <w:r>
+                        <w:rPr>
+                          <w:i/>
+                          <w:iCs/>
+                          <w:color w:val="44546A" w:themeColor="text2"/>
+                          <w:sz w:val="18"/>
+                          <w:szCs w:val="18"/>
+                        </w:rPr>
+                        <w:t xml:space="preserve">three different A3C methods </w:t>
+                      </w:r>
+                      <w:r>
+                        <w:rPr>
+                          <w:i/>
+                          <w:iCs/>
+                          <w:color w:val="44546A" w:themeColor="text2"/>
+                          <w:sz w:val="18"/>
+                          <w:szCs w:val="18"/>
+                        </w:rPr>
+                        <w:t xml:space="preserve">and DQN </w:t>
+                      </w:r>
+                      <w:r>
+                        <w:rPr>
+                          <w:i/>
+                          <w:iCs/>
+                          <w:color w:val="44546A" w:themeColor="text2"/>
+                          <w:sz w:val="18"/>
+                          <w:szCs w:val="18"/>
+                        </w:rPr>
+                        <w:t xml:space="preserve">on three Atari games. </w:t>
+                      </w:r>
+                      <w:r>
+                        <w:rPr>
+                          <w:i/>
+                          <w:iCs/>
+                          <w:color w:val="44546A" w:themeColor="text2"/>
+                          <w:sz w:val="18"/>
+                          <w:szCs w:val="18"/>
+                        </w:rPr>
+                        <w:t>The</w:t>
+                      </w:r>
+                      <w:r>
+                        <w:rPr>
+                          <w:i/>
+                          <w:iCs/>
+                          <w:color w:val="44546A" w:themeColor="text2"/>
+                          <w:sz w:val="18"/>
+                          <w:szCs w:val="18"/>
+                        </w:rPr>
+                        <w:t xml:space="preserve"> </w:t>
+                      </w:r>
+                      <w:r>
+                        <w:rPr>
+                          <w:i/>
+                          <w:iCs/>
+                          <w:color w:val="44546A" w:themeColor="text2"/>
+                          <w:sz w:val="18"/>
+                          <w:szCs w:val="18"/>
+                        </w:rPr>
+                        <w:t xml:space="preserve">x-axis shows the </w:t>
+                      </w:r>
+                      <w:r>
+                        <w:rPr>
+                          <w:i/>
+                          <w:iCs/>
+                          <w:color w:val="44546A" w:themeColor="text2"/>
+                          <w:sz w:val="18"/>
+                          <w:szCs w:val="18"/>
+                        </w:rPr>
+                        <w:t xml:space="preserve">time in </w:t>
+                      </w:r>
+                      <w:r>
+                        <w:rPr>
+                          <w:i/>
+                          <w:iCs/>
+                          <w:color w:val="44546A" w:themeColor="text2"/>
+                          <w:sz w:val="18"/>
+                          <w:szCs w:val="18"/>
+                        </w:rPr>
+                        <w:t>hours.</w:t>
+                      </w:r>
+                      <w:r>
+                        <w:rPr>
+                          <w:i/>
+                          <w:iCs/>
+                          <w:color w:val="44546A" w:themeColor="text2"/>
+                          <w:sz w:val="18"/>
+                          <w:szCs w:val="18"/>
+                        </w:rPr>
+                        <w:t xml:space="preserve"> The y-axis</w:t>
+                      </w:r>
+                      <w:r>
+                        <w:rPr>
+                          <w:i/>
+                          <w:iCs/>
+                          <w:color w:val="44546A" w:themeColor="text2"/>
+                          <w:sz w:val="18"/>
+                          <w:szCs w:val="18"/>
+                        </w:rPr>
+                        <w:t xml:space="preserve"> </w:t>
+                      </w:r>
+                      <w:r>
+                        <w:rPr>
+                          <w:i/>
+                          <w:iCs/>
+                          <w:color w:val="44546A" w:themeColor="text2"/>
+                          <w:sz w:val="18"/>
+                          <w:szCs w:val="18"/>
+                        </w:rPr>
+                        <w:t>shows the average score.</w:t>
+                      </w:r>
+                    </w:p>
+                  </w:txbxContent>
+                </v:textbox>
+                <w10:wrap type="topAndBottom"/>
+              </v:shape>
+            </w:pict>
+          </mc:Fallback>
+        </mc:AlternateContent>
+      </w:r>
+      <w:r>
+        <w:rPr>
+          <w:b/>
+          <w:noProof/>
+        </w:rPr>
+        <mc:AlternateContent>
+          <mc:Choice Requires="wps">
+            <w:drawing>
+              <wp:anchor distT="45720" distB="45720" distL="114300" distR="114300" simplePos="0" relativeHeight="251663360" behindDoc="0" locked="0" layoutInCell="1" allowOverlap="1" wp14:anchorId="2C3BD403" wp14:editId="195BD162">
+                <wp:simplePos x="0" y="0"/>
+                <wp:positionH relativeFrom="column">
+                  <wp:posOffset>176530</wp:posOffset>
+                </wp:positionH>
+                <wp:positionV relativeFrom="paragraph">
+                  <wp:posOffset>1398270</wp:posOffset>
+                </wp:positionV>
+                <wp:extent cx="5816600" cy="1404620"/>
+                <wp:effectExtent l="0" t="0" r="0" b="0"/>
+                <wp:wrapTopAndBottom/>
+                <wp:docPr id="217" name="文本框 2"/>
+                <wp:cNvGraphicFramePr>
+                  <a:graphicFrameLocks xmlns:a="http://schemas.openxmlformats.org/drawingml/2006/main"/>
+                </wp:cNvGraphicFramePr>
+                <a:graphic xmlns:a="http://schemas.openxmlformats.org/drawingml/2006/main">
+                  <a:graphicData uri="http://schemas.microsoft.com/office/word/2010/wordprocessingShape">
+                    <wps:wsp>
+                      <wps:cNvSpPr txBox="1">
+                        <a:spLocks noChangeArrowheads="1"/>
+                      </wps:cNvSpPr>
+                      <wps:spPr bwMode="auto">
+                        <a:xfrm>
+                          <a:off x="0" y="0"/>
+                          <a:ext cx="5816600" cy="1404620"/>
+                        </a:xfrm>
+                        <a:prstGeom prst="rect">
+                          <a:avLst/>
+                        </a:prstGeom>
+                        <a:solidFill>
+                          <a:srgbClr val="FFFFFF"/>
+                        </a:solidFill>
+                        <a:ln w="9525">
+                          <a:noFill/>
+                          <a:miter lim="800000"/>
+                          <a:headEnd/>
+                          <a:tailEnd/>
+                        </a:ln>
+                      </wps:spPr>
+                      <wps:txbx>
+                        <w:txbxContent>
+                          <w:p>
+                            <w:pPr>
+                              <w:rPr>
+                                <w:i/>
+                                <w:iCs/>
+                                <w:color w:val="44546A" w:themeColor="text2"/>
+                                <w:sz w:val="18"/>
+                                <w:szCs w:val="18"/>
+                              </w:rPr>
+                            </w:pPr>
+                            <w:r>
+                              <w:rPr>
+                                <w:i/>
+                                <w:iCs/>
+                                <w:color w:val="44546A" w:themeColor="text2"/>
+                                <w:sz w:val="18"/>
+                                <w:szCs w:val="18"/>
+                              </w:rPr>
+                              <w:t xml:space="preserve">Figure </w:t>
+                            </w:r>
+                            <w:r>
+                              <w:rPr>
+                                <w:i/>
+                                <w:iCs/>
+                                <w:color w:val="44546A" w:themeColor="text2"/>
+                                <w:sz w:val="18"/>
+                                <w:szCs w:val="18"/>
+                              </w:rPr>
+                              <w:t>7</w:t>
+                            </w:r>
+                            <w:r>
+                              <w:rPr>
+                                <w:i/>
+                                <w:iCs/>
+                                <w:color w:val="44546A" w:themeColor="text2"/>
+                                <w:sz w:val="18"/>
+                                <w:szCs w:val="18"/>
+                              </w:rPr>
+                              <w:t xml:space="preserve"> Data efficiency comparison of </w:t>
+                            </w:r>
+                            <w:r>
+                              <w:rPr>
+                                <w:i/>
+                                <w:iCs/>
+                                <w:color w:val="44546A" w:themeColor="text2"/>
+                                <w:sz w:val="18"/>
+                                <w:szCs w:val="18"/>
+                              </w:rPr>
+                              <w:t xml:space="preserve">three different A3C methods on three Atari games. </w:t>
+                            </w:r>
+                            <w:r>
+                              <w:rPr>
+                                <w:i/>
+                                <w:iCs/>
+                                <w:color w:val="44546A" w:themeColor="text2"/>
+                                <w:sz w:val="18"/>
+                                <w:szCs w:val="18"/>
+                              </w:rPr>
+                              <w:t>The</w:t>
+                            </w:r>
+                            <w:r>
+                              <w:rPr>
+                                <w:i/>
+                                <w:iCs/>
+                                <w:color w:val="44546A" w:themeColor="text2"/>
+                                <w:sz w:val="18"/>
+                                <w:szCs w:val="18"/>
+                              </w:rPr>
+                              <w:t xml:space="preserve"> </w:t>
+                            </w:r>
+                            <w:r>
+                              <w:rPr>
+                                <w:i/>
+                                <w:iCs/>
+                                <w:color w:val="44546A" w:themeColor="text2"/>
+                                <w:sz w:val="18"/>
+                                <w:szCs w:val="18"/>
+                              </w:rPr>
+                              <w:t xml:space="preserve">x-axis shows the total number of training epochs where an epoch corresponds to </w:t>
+                            </w:r>
+                            <w:r>
+                              <w:rPr>
+                                <w:i/>
+                                <w:iCs/>
+                                <w:color w:val="44546A" w:themeColor="text2"/>
+                                <w:sz w:val="18"/>
+                                <w:szCs w:val="18"/>
+                              </w:rPr>
+                              <w:t>6000 steps</w:t>
+                            </w:r>
+                            <w:r>
+                              <w:rPr>
+                                <w:i/>
+                                <w:iCs/>
+                                <w:color w:val="44546A" w:themeColor="text2"/>
+                                <w:sz w:val="18"/>
+                                <w:szCs w:val="18"/>
+                              </w:rPr>
+                              <w:t>.</w:t>
+                            </w:r>
+                            <w:bookmarkStart w:id="1" w:name="_GoBack"/>
+                            <w:bookmarkEnd w:id="1"/>
+                            <w:r>
+                              <w:rPr>
+                                <w:i/>
+                                <w:iCs/>
+                                <w:color w:val="44546A" w:themeColor="text2"/>
+                                <w:sz w:val="18"/>
+                                <w:szCs w:val="18"/>
+                              </w:rPr>
+                              <w:t xml:space="preserve"> The y-axis</w:t>
+                            </w:r>
+                            <w:r>
+                              <w:rPr>
+                                <w:i/>
+                                <w:iCs/>
+                                <w:color w:val="44546A" w:themeColor="text2"/>
+                                <w:sz w:val="18"/>
+                                <w:szCs w:val="18"/>
+                              </w:rPr>
+                              <w:t xml:space="preserve"> </w:t>
+                            </w:r>
+                            <w:r>
+                              <w:rPr>
+                                <w:i/>
+                                <w:iCs/>
+                                <w:color w:val="44546A" w:themeColor="text2"/>
+                                <w:sz w:val="18"/>
+                                <w:szCs w:val="18"/>
+                              </w:rPr>
+                              <w:t>shows the average score.</w:t>
+                            </w:r>
+                          </w:p>
+                        </w:txbxContent>
+                      </wps:txbx>
+                      <wps:bodyPr rot="0" vert="horz" wrap="square" lIns="91440" tIns="45720" rIns="91440" bIns="45720" anchor="t" anchorCtr="0">
+                        <a:spAutoFit/>
+                      </wps:bodyPr>
+                    </wps:wsp>
+                  </a:graphicData>
+                </a:graphic>
+                <wp14:sizeRelH relativeFrom="margin">
+                  <wp14:pctWidth>0</wp14:pctWidth>
+                </wp14:sizeRelH>
+                <wp14:sizeRelV relativeFrom="margin">
+                  <wp14:pctHeight>20000</wp14:pctHeight>
+                </wp14:sizeRelV>
+              </wp:anchor>
+            </w:drawing>
+          </mc:Choice>
+          <mc:Fallback>
+            <w:pict>
+              <v:shape w14:anchorId="2C3BD403" id="_x0000_s1028" type="#_x0000_t202" style="position:absolute;left:0;text-align:left;margin-left:13.9pt;margin-top:110.1pt;width:458pt;height:110.6pt;z-index:251663360;visibility:visible;mso-wrap-style:square;mso-width-percent:0;mso-height-percent:200;mso-wrap-distance-left:9pt;mso-wrap-distance-top:3.6pt;mso-wrap-distance-right:9pt;mso-wrap-distance-bottom:3.6pt;mso-position-horizontal:absolute;mso-position-horizontal-relative:text;mso-position-vertical:absolute;mso-position-vertical-relative:text;mso-width-percent:0;mso-height-percent:200;mso-width-relative:margin;mso-height-relative:margin;v-text-anchor:top" o:gfxdata="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" stroked="f">
+                <v:textbox style="mso-fit-shape-to-text:t">
+                  <w:txbxContent>
+                    <w:p>
+                      <w:pPr>
+                        <w:rPr>
+                          <w:i/>
+                          <w:iCs/>
+                          <w:color w:val="44546A" w:themeColor="text2"/>
+                          <w:sz w:val="18"/>
+                          <w:szCs w:val="18"/>
+                        </w:rPr>
+                      </w:pPr>
+                      <w:r>
+                        <w:rPr>
+                          <w:i/>
+                          <w:iCs/>
+                          <w:color w:val="44546A" w:themeColor="text2"/>
+                          <w:sz w:val="18"/>
+                          <w:szCs w:val="18"/>
+                        </w:rPr>
+                        <w:t xml:space="preserve">Figure </w:t>
+                      </w:r>
+                      <w:r>
+                        <w:rPr>
+                          <w:i/>
+                          <w:iCs/>
+                          <w:color w:val="44546A" w:themeColor="text2"/>
+                          <w:sz w:val="18"/>
+                          <w:szCs w:val="18"/>
+                        </w:rPr>
+                        <w:t>7</w:t>
+                      </w:r>
+                      <w:r>
+                        <w:rPr>
+                          <w:i/>
+                          <w:iCs/>
+                          <w:color w:val="44546A" w:themeColor="text2"/>
+                          <w:sz w:val="18"/>
+                          <w:szCs w:val="18"/>
+                        </w:rPr>
+                        <w:t xml:space="preserve"> Data efficiency comparison of </w:t>
+                      </w:r>
+                      <w:r>
+                        <w:rPr>
+                          <w:i/>
+                          <w:iCs/>
+                          <w:color w:val="44546A" w:themeColor="text2"/>
+                          <w:sz w:val="18"/>
+                          <w:szCs w:val="18"/>
+                        </w:rPr>
+                        <w:t xml:space="preserve">three different A3C methods on three Atari games. </w:t>
+                      </w:r>
+                      <w:r>
+                        <w:rPr>
+                          <w:i/>
+                          <w:iCs/>
+                          <w:color w:val="44546A" w:themeColor="text2"/>
+                          <w:sz w:val="18"/>
+                          <w:szCs w:val="18"/>
+                        </w:rPr>
+                        <w:t>The</w:t>
+                      </w:r>
+                      <w:r>
+                        <w:rPr>
+                          <w:i/>
+                          <w:iCs/>
+                          <w:color w:val="44546A" w:themeColor="text2"/>
+                          <w:sz w:val="18"/>
+                          <w:szCs w:val="18"/>
+                        </w:rPr>
+                        <w:t xml:space="preserve"> </w:t>
+                      </w:r>
+                      <w:r>
+                        <w:rPr>
+                          <w:i/>
+                          <w:iCs/>
+                          <w:color w:val="44546A" w:themeColor="text2"/>
+                          <w:sz w:val="18"/>
+                          <w:szCs w:val="18"/>
+                        </w:rPr>
+                        <w:t xml:space="preserve">x-axis shows the total number of training epochs where an epoch corresponds to </w:t>
+                      </w:r>
+                      <w:r>
+                        <w:rPr>
+                          <w:i/>
+                          <w:iCs/>
+                          <w:color w:val="44546A" w:themeColor="text2"/>
+                          <w:sz w:val="18"/>
+                          <w:szCs w:val="18"/>
+                        </w:rPr>
+                        <w:t>6000 steps</w:t>
+                      </w:r>
+                      <w:r>
+                        <w:rPr>
+                          <w:i/>
+                          <w:iCs/>
+                          <w:color w:val="44546A" w:themeColor="text2"/>
+                          <w:sz w:val="18"/>
+                          <w:szCs w:val="18"/>
+                        </w:rPr>
+                        <w:t>.</w:t>
+                      </w:r>
+                      <w:bookmarkStart w:id="2" w:name="_GoBack"/>
+                      <w:bookmarkEnd w:id="2"/>
+                      <w:r>
+                        <w:rPr>
+                          <w:i/>
+                          <w:iCs/>
+                          <w:color w:val="44546A" w:themeColor="text2"/>
+                          <w:sz w:val="18"/>
+                          <w:szCs w:val="18"/>
+                        </w:rPr>
+                        <w:t xml:space="preserve"> The y-axis</w:t>
+                      </w:r>
+                      <w:r>
+                        <w:rPr>
+                          <w:i/>
+                          <w:iCs/>
+                          <w:color w:val="44546A" w:themeColor="text2"/>
+                          <w:sz w:val="18"/>
+                          <w:szCs w:val="18"/>
+                        </w:rPr>
+                        <w:t xml:space="preserve"> </w:t>
+                      </w:r>
+                      <w:r>
+                        <w:rPr>
+                          <w:i/>
+                          <w:iCs/>
+                          <w:color w:val="44546A" w:themeColor="text2"/>
+                          <w:sz w:val="18"/>
+                          <w:szCs w:val="18"/>
+                        </w:rPr>
+                        <w:t>shows the average score.</w:t>
+                      </w:r>
+                    </w:p>
+                  </w:txbxContent>
+                </v:textbox>
+                <w10:wrap type="topAndBottom"/>
+              </v:shape>
+            </w:pict>
+          </mc:Fallback>
+        </mc:AlternateContent>
+      </w:r>
+      <w:r>
+        <w:rPr>
+          <w:noProof/>
+        </w:rPr>
+        <w:drawing>
+          <wp:anchor distT="0" distB="0" distL="114300" distR="114300" simplePos="0" relativeHeight="251661312" behindDoc="1" locked="0" layoutInCell="1" allowOverlap="1" wp14:anchorId="08131100" wp14:editId="1852A942">
+            <wp:simplePos x="0" y="0"/>
+            <wp:positionH relativeFrom="margin">
+              <wp:posOffset>-635</wp:posOffset>
+            </wp:positionH>
+            <wp:positionV relativeFrom="paragraph">
+              <wp:posOffset>1877695</wp:posOffset>
+            </wp:positionV>
+            <wp:extent cx="6282690" cy="1359535"/>
+            <wp:effectExtent l="0" t="0" r="3810" b="0"/>
+            <wp:wrapTopAndBottom/>
+            <wp:docPr id="17" name="图片 17"/>
+            <wp:cNvGraphicFramePr>
+              <a:graphicFrameLocks xmlns:a="http://schemas.openxmlformats.org/drawingml/2006/main" noChangeAspect="1"/>
+            </wp:cNvGraphicFramePr>
+            <a:graphic xmlns:a="http://schemas.openxmlformats.org/drawingml/2006/main">
+              <a:graphicData uri="http://schemas.openxmlformats.org/drawingml/2006/picture">
+                <pic:pic xmlns:pic="http://schemas.openxmlformats.org/drawingml/2006/picture">
+                  <pic:nvPicPr>
+                    <pic:cNvPr id="0" name="Picture 33"/>
+                    <pic:cNvPicPr>
+                      <a:picLocks noChangeAspect="1" noChangeArrowheads="1"/>
+                    </pic:cNvPicPr>
+                  </pic:nvPicPr>
+                  <pic:blipFill>
+                    <a:blip r:embed="rId16">
+                      <a:extLst>
+                        <a:ext uri="{28A0092B-C50C-407E-A947-70E740481C1C}">
+                          <a14:useLocalDpi xmlns:a14="http://schemas.microsoft.com/office/drawing/2010/main" val="0"/>
+                        </a:ext>
+                      </a:extLst>
+                    </a:blip>
+                    <a:srcRect/>
+                    <a:stretch>
+                      <a:fillRect/>
+                    </a:stretch>
+                  </pic:blipFill>
+                  <pic:spPr bwMode="auto">
+                    <a:xfrm>
+                      <a:off x="0" y="0"/>
+                      <a:ext cx="6282690" cy="1359535"/>
+                    </a:xfrm>
+                    <a:prstGeom prst="rect">
+                      <a:avLst/>
+                    </a:prstGeom>
+                    <a:noFill/>
+                    <a:ln>
+                      <a:noFill/>
+                    </a:ln>
+                  </pic:spPr>
+                </pic:pic>
+              </a:graphicData>
+            </a:graphic>
+            <wp14:sizeRelH relativeFrom="margin">
+              <wp14:pctWidth>0</wp14:pctWidth>
+            </wp14:sizeRelH>
+            <wp14:sizeRelV relativeFrom="margin">
+              <wp14:pctHeight>0</wp14:pctHeight>
+            </wp14:sizeRelV>
+          </wp:anchor>
+        </w:drawing>
+      </w:r>
+      <w:r>
+        <w:rPr>
+          <w:noProof/>
+        </w:rPr>
+        <w:drawing>
+          <wp:anchor distT="0" distB="0" distL="114300" distR="114300" simplePos="0" relativeHeight="251660288" behindDoc="0" locked="0" layoutInCell="1" allowOverlap="1" wp14:anchorId="6C663FD9" wp14:editId="30533930">
+            <wp:simplePos x="0" y="0"/>
+            <wp:positionH relativeFrom="margin">
+              <wp:align>left</wp:align>
+            </wp:positionH>
+            <wp:positionV relativeFrom="paragraph">
+              <wp:posOffset>13335</wp:posOffset>
+            </wp:positionV>
+            <wp:extent cx="6250940" cy="1352550"/>
+            <wp:effectExtent l="0" t="0" r="0" b="0"/>
+            <wp:wrapTopAndBottom/>
+            <wp:docPr id="15" name="图片 15"/>
+            <wp:cNvGraphicFramePr>
+              <a:graphicFrameLocks xmlns:a="http://schemas.openxmlformats.org/drawingml/2006/main" noChangeAspect="1"/>
+            </wp:cNvGraphicFramePr>
+            <a:graphic xmlns:a="http://schemas.openxmlformats.org/drawingml/2006/main">
+              <a:graphicData uri="http://schemas.openxmlformats.org/drawingml/2006/picture">
+                <pic:pic xmlns:pic="http://schemas.openxmlformats.org/drawingml/2006/picture">
+                  <pic:nvPicPr>
+                    <pic:cNvPr id="0" name="Picture 26"/>
+                    <pic:cNvPicPr>
+                      <a:picLocks noChangeAspect="1" noChangeArrowheads="1"/>
+                    </pic:cNvPicPr>
+                  </pic:nvPicPr>
+                  <pic:blipFill>
+                    <a:blip r:embed="rId17">
+                      <a:extLst>
+                        <a:ext uri="{28A0092B-C50C-407E-A947-70E740481C1C}">
+                          <a14:useLocalDpi xmlns:a14="http://schemas.microsoft.com/office/drawing/2010/main" val="0"/>
+                        </a:ext>
+                      </a:extLst>
+                    </a:blip>
+                    <a:srcRect/>
+                    <a:stretch>
+                      <a:fillRect/>
+                    </a:stretch>
+                  </pic:blipFill>
+                  <pic:spPr bwMode="auto">
+                    <a:xfrm>
+                      <a:off x="0" y="0"/>
+                      <a:ext cx="6250940" cy="1352550"/>
+                    </a:xfrm>
+                    <a:prstGeom prst="rect">
+                      <a:avLst/>
+                    </a:prstGeom>
+                    <a:noFill/>
+                    <a:ln>
+                      <a:noFill/>
+                    </a:ln>
+                  </pic:spPr>
+                </pic:pic>
+              </a:graphicData>
+            </a:graphic>
+            <wp14:sizeRelH relativeFrom="margin">
+              <wp14:pctWidth>0</wp14:pctWidth>
+            </wp14:sizeRelH>
+            <wp14:sizeRelV relativeFrom="margin">
+              <wp14:pctHeight>0</wp14:pctHeight>
+            </wp14:sizeRelV>
+          </wp:anchor>
+        </w:drawing>
+      </w:r>
+      <w:r>
+        <w:rPr>
+          <w:b/>
         </w:rPr>
         <w:t>Conclusion</w:t>
       </w:r>
@@ -5130,7 +6098,7 @@
     </w:p>
     <w:p>
       <w:pPr>
-        <w:pStyle w:val="Heading1"/>
+        <w:pStyle w:val="1"/>
         <w:numPr>
           <w:ilvl w:val="0"/>
           <w:numId w:val="1"/>
@@ -5449,9 +6417,9 @@
     <w:p/>
     <w:p/>
     <w:sectPr>
-      <w:headerReference w:type="default" r:id="rId16"/>
-      <w:footerReference w:type="default" r:id="rId17"/>
-      <w:footerReference w:type="first" r:id="rId18"/>
+      <w:headerReference w:type="default" r:id="rId18"/>
+      <w:footerReference w:type="default" r:id="rId19"/>
+      <w:footerReference w:type="first" r:id="rId20"/>
       <w:pgSz w:w="12240" w:h="15840"/>
       <w:pgMar w:top="1440" w:right="902" w:bottom="1627" w:left="1440" w:header="432" w:footer="864" w:gutter="0"/>
       <w:pgNumType w:start="225"/>
@@ -5486,17 +6454,17 @@
 <w:ftr xmlns:wpc="http://schemas.microsoft.com/office/word/2010/wordprocessingCanvas" xmlns:cx="http://schemas.microsoft.com/office/drawing/2014/chartex" xmlns:cx1="http://schemas.microsoft.com/office/drawing/2015/9/8/chartex" xmlns:cx2="http://schemas.microsoft.com/office/drawing/2015/10/21/chartex" xmlns:cx3="http://schemas.microsoft.com/office/drawing/2016/5/9/chartex" xmlns:cx4="http://schemas.microsoft.com/office/drawing/2016/5/10/chartex" xmlns:cx5="http://schemas.microsoft.com/office/drawing/2016/5/11/chartex" xmlns:cx6="http://schemas.microsoft.com/office/drawing/2016/5/12/chartex" xmlns:cx7="http://schemas.microsoft.com/office/drawing/2016/5/13/chartex" xmlns:cx8="http://schemas.microsoft.com/office/drawing/2016/5/14/chartex" xmlns:mc="http://schemas.openxmlformats.org/markup-compatibility/2006" xmlns:aink="http://schemas.microsoft.com/office/drawing/2016/ink" xmlns:am3d="http://schemas.microsoft.com/office/drawing/2017/model3d" xmlns:o="urn:schemas-microsoft-com:office:office" xmlns:r="http://schemas.openxmlformats.org/officeDocument/2006/relationships" xmlns:m="http://schemas.openxmlformats.org/officeDocument/2006/math" xmlns:v="urn:schemas-microsoft-com:vml" xmlns:wp14="http://schemas.microsoft.com/office/word/2010/wordprocessingDrawing" xmlns:wp="http://schemas.openxmlformats.org/drawingml/2006/wordprocessingDrawing" xmlns:w10="urn:schemas-microsoft-com:office:word" xmlns:w="http://schemas.openxmlformats.org/wordprocessingml/2006/main" xmlns:w14="http://schemas.microsoft.com/office/word/2010/wordml" xmlns:w15="http://schemas.microsoft.com/office/word/2012/wordml" xmlns:w16cid="http://schemas.microsoft.com/office/word/2016/wordml/cid" xmlns:w16se="http://schemas.microsoft.com/office/word/2015/wordml/symex" xmlns:wpg="http://schemas.microsoft.com/office/word/2010/wordprocessingGroup" xmlns:wpi="http://schemas.microsoft.com/office/word/2010/wordprocessingInk" xmlns:wne="http://schemas.microsoft.com/office/word/2006/wordml" xmlns:wps="http://schemas.microsoft.com/office/word/2010/wordprocessingShape" mc:Ignorable="w14 w15 w16se w16cid wp14">
   <w:p>
     <w:pPr>
-      <w:pStyle w:val="Footer"/>
+      <w:pStyle w:val="a4"/>
     </w:pPr>
   </w:p>
   <w:p>
     <w:pPr>
-      <w:pStyle w:val="Footer"/>
+      <w:pStyle w:val="a4"/>
     </w:pPr>
   </w:p>
   <w:p>
     <w:pPr>
-      <w:pStyle w:val="Footer"/>
+      <w:pStyle w:val="a4"/>
     </w:pPr>
   </w:p>
 </w:ftr>
@@ -5506,7 +6474,7 @@
 <w:ftr xmlns:wpc="http://schemas.microsoft.com/office/word/2010/wordprocessingCanvas" xmlns:cx="http://schemas.microsoft.com/office/drawing/2014/chartex" xmlns:cx1="http://schemas.microsoft.com/office/drawing/2015/9/8/chartex" xmlns:cx2="http://schemas.microsoft.com/office/drawing/2015/10/21/chartex" xmlns:cx3="http://schemas.microsoft.com/office/drawing/2016/5/9/chartex" xmlns:cx4="http://schemas.microsoft.com/office/drawing/2016/5/10/chartex" xmlns:cx5="http://schemas.microsoft.com/office/drawing/2016/5/11/chartex" xmlns:cx6="http://schemas.microsoft.com/office/drawing/2016/5/12/chartex" xmlns:cx7="http://schemas.microsoft.com/office/drawing/2016/5/13/chartex" xmlns:cx8="http://schemas.microsoft.com/office/drawing/2016/5/14/chartex" xmlns:mc="http://schemas.openxmlformats.org/markup-compatibility/2006" xmlns:aink="http://schemas.microsoft.com/office/drawing/2016/ink" xmlns:am3d="http://schemas.microsoft.com/office/drawing/2017/model3d" xmlns:o="urn:schemas-microsoft-com:office:office" xmlns:r="http://schemas.openxmlformats.org/officeDocument/2006/relationships" xmlns:m="http://schemas.openxmlformats.org/officeDocument/2006/math" xmlns:v="urn:schemas-microsoft-com:vml" xmlns:wp14="http://schemas.microsoft.com/office/word/2010/wordprocessingDrawing" xmlns:wp="http://schemas.openxmlformats.org/drawingml/2006/wordprocessingDrawing" xmlns:w10="urn:schemas-microsoft-com:office:word" xmlns:w="http://schemas.openxmlformats.org/wordprocessingml/2006/main" xmlns:w14="http://schemas.microsoft.com/office/word/2010/wordml" xmlns:w15="http://schemas.microsoft.com/office/word/2012/wordml" xmlns:w16cid="http://schemas.microsoft.com/office/word/2016/wordml/cid" xmlns:w16se="http://schemas.microsoft.com/office/word/2015/wordml/symex" xmlns:wpg="http://schemas.microsoft.com/office/word/2010/wordprocessingGroup" xmlns:wpi="http://schemas.microsoft.com/office/word/2010/wordprocessingInk" xmlns:wne="http://schemas.microsoft.com/office/word/2006/wordml" xmlns:wps="http://schemas.microsoft.com/office/word/2010/wordprocessingShape" mc:Ignorable="w14 w15 w16se w16cid wp14">
   <w:p>
     <w:pPr>
-      <w:pStyle w:val="Footer"/>
+      <w:pStyle w:val="a4"/>
     </w:pPr>
     <w:r>
       <w:rPr>
@@ -5677,7 +6645,7 @@
     <w:lvl w:ilvl="0">
       <w:start w:val="1"/>
       <w:numFmt w:val="decimal"/>
-      <w:pStyle w:val="Heading1"/>
+      <w:pStyle w:val="1"/>
       <w:lvlText w:val="[%1]"/>
       <w:lvlJc w:val="left"/>
       <w:pPr>
@@ -6303,7 +7271,7 @@
     <w:lsdException w:name="Hashtag" w:semiHidden="1" w:unhideWhenUsed="1"/>
     <w:lsdException w:name="Unresolved Mention" w:semiHidden="1" w:unhideWhenUsed="1"/>
   </w:latentStyles>
-  <w:style w:type="paragraph" w:default="1" w:styleId="Normal">
+  <w:style w:type="paragraph" w:default="1" w:styleId="a">
     <w:name w:val="Normal"/>
     <w:qFormat/>
     <w:rsid w:val="007736B0"/>
@@ -6319,11 +7287,11 @@
       <w:lang w:eastAsia="en-US"/>
     </w:rPr>
   </w:style>
-  <w:style w:type="paragraph" w:styleId="Heading1">
+  <w:style w:type="paragraph" w:styleId="1">
     <w:name w:val="heading 1"/>
-    <w:basedOn w:val="Normal"/>
-    <w:next w:val="Normal"/>
-    <w:link w:val="Heading1Char"/>
+    <w:basedOn w:val="a"/>
+    <w:next w:val="a"/>
+    <w:link w:val="10"/>
     <w:qFormat/>
     <w:rsid w:val="007736B0"/>
     <w:pPr>
@@ -6335,11 +7303,11 @@
       <w:outlineLvl w:val="0"/>
     </w:pPr>
   </w:style>
-  <w:style w:type="paragraph" w:styleId="Heading3">
+  <w:style w:type="paragraph" w:styleId="3">
     <w:name w:val="heading 3"/>
-    <w:basedOn w:val="Normal"/>
-    <w:next w:val="Normal"/>
-    <w:link w:val="Heading3Char"/>
+    <w:basedOn w:val="a"/>
+    <w:next w:val="a"/>
+    <w:link w:val="30"/>
     <w:uiPriority w:val="9"/>
     <w:semiHidden/>
     <w:unhideWhenUsed/>
@@ -6358,13 +7326,13 @@
       <w:szCs w:val="24"/>
     </w:rPr>
   </w:style>
-  <w:style w:type="character" w:default="1" w:styleId="DefaultParagraphFont">
+  <w:style w:type="character" w:default="1" w:styleId="a0">
     <w:name w:val="Default Paragraph Font"/>
     <w:uiPriority w:val="1"/>
     <w:semiHidden/>
     <w:unhideWhenUsed/>
   </w:style>
-  <w:style w:type="table" w:default="1" w:styleId="TableNormal">
+  <w:style w:type="table" w:default="1" w:styleId="a1">
     <w:name w:val="Normal Table"/>
     <w:uiPriority w:val="99"/>
     <w:semiHidden/>
@@ -6379,16 +7347,16 @@
       </w:tblCellMar>
     </w:tblPr>
   </w:style>
-  <w:style w:type="numbering" w:default="1" w:styleId="NoList">
+  <w:style w:type="numbering" w:default="1" w:styleId="a2">
     <w:name w:val="No List"/>
     <w:uiPriority w:val="99"/>
     <w:semiHidden/>
     <w:unhideWhenUsed/>
   </w:style>
-  <w:style w:type="character" w:customStyle="1" w:styleId="Heading1Char">
-    <w:name w:val="Heading 1 Char"/>
-    <w:basedOn w:val="DefaultParagraphFont"/>
-    <w:link w:val="Heading1"/>
+  <w:style w:type="character" w:customStyle="1" w:styleId="10">
+    <w:name w:val="标题 1 字符"/>
+    <w:basedOn w:val="a0"/>
+    <w:link w:val="1"/>
     <w:rsid w:val="007736B0"/>
     <w:rPr>
       <w:rFonts w:ascii="Times New Roman" w:eastAsia="Times New Roman" w:hAnsi="Times New Roman" w:cs="Times New Roman"/>
@@ -6397,10 +7365,10 @@
       <w:lang w:eastAsia="en-US"/>
     </w:rPr>
   </w:style>
-  <w:style w:type="character" w:customStyle="1" w:styleId="Heading3Char">
-    <w:name w:val="Heading 3 Char"/>
-    <w:basedOn w:val="DefaultParagraphFont"/>
-    <w:link w:val="Heading3"/>
+  <w:style w:type="character" w:customStyle="1" w:styleId="30">
+    <w:name w:val="标题 3 字符"/>
+    <w:basedOn w:val="a0"/>
+    <w:link w:val="3"/>
     <w:uiPriority w:val="9"/>
     <w:semiHidden/>
     <w:rsid w:val="007736B0"/>
@@ -6412,15 +7380,15 @@
       <w:lang w:eastAsia="en-US"/>
     </w:rPr>
   </w:style>
-  <w:style w:type="character" w:styleId="PageNumber">
+  <w:style w:type="character" w:styleId="a3">
     <w:name w:val="page number"/>
-    <w:basedOn w:val="DefaultParagraphFont"/>
+    <w:basedOn w:val="a0"/>
     <w:rsid w:val="007736B0"/>
   </w:style>
   <w:style w:type="paragraph" w:customStyle="1" w:styleId="Heading">
     <w:name w:val="Heading"/>
-    <w:basedOn w:val="Normal"/>
-    <w:next w:val="Normal"/>
+    <w:basedOn w:val="a"/>
+    <w:next w:val="a"/>
     <w:rsid w:val="007736B0"/>
     <w:pPr>
       <w:jc w:val="center"/>
@@ -6428,8 +7396,8 @@
   </w:style>
   <w:style w:type="paragraph" w:customStyle="1" w:styleId="Abstract">
     <w:name w:val="Abstract"/>
-    <w:basedOn w:val="Normal"/>
-    <w:next w:val="Normal"/>
+    <w:basedOn w:val="a"/>
+    <w:next w:val="a"/>
     <w:rsid w:val="007736B0"/>
     <w:pPr>
       <w:spacing w:before="20"/>
@@ -6439,7 +7407,7 @@
   </w:style>
   <w:style w:type="paragraph" w:customStyle="1" w:styleId="References">
     <w:name w:val="References"/>
-    <w:basedOn w:val="Normal"/>
+    <w:basedOn w:val="a"/>
     <w:rsid w:val="007736B0"/>
     <w:pPr>
       <w:numPr>
@@ -6452,10 +7420,10 @@
       <w:szCs w:val="16"/>
     </w:rPr>
   </w:style>
-  <w:style w:type="paragraph" w:styleId="Footer">
+  <w:style w:type="paragraph" w:styleId="a4">
     <w:name w:val="footer"/>
-    <w:basedOn w:val="Normal"/>
-    <w:link w:val="FooterChar"/>
+    <w:basedOn w:val="a"/>
+    <w:link w:val="a5"/>
     <w:uiPriority w:val="99"/>
     <w:rsid w:val="007736B0"/>
     <w:pPr>
@@ -6465,10 +7433,10 @@
       </w:tabs>
     </w:pPr>
   </w:style>
-  <w:style w:type="character" w:customStyle="1" w:styleId="FooterChar">
-    <w:name w:val="Footer Char"/>
-    <w:basedOn w:val="DefaultParagraphFont"/>
-    <w:link w:val="Footer"/>
+  <w:style w:type="character" w:customStyle="1" w:styleId="a5">
+    <w:name w:val="页脚 字符"/>
+    <w:basedOn w:val="a0"/>
+    <w:link w:val="a4"/>
     <w:uiPriority w:val="99"/>
     <w:rsid w:val="007736B0"/>
     <w:rPr>
@@ -6480,7 +7448,7 @@
   </w:style>
   <w:style w:type="paragraph" w:customStyle="1" w:styleId="Text">
     <w:name w:val="Text"/>
-    <w:basedOn w:val="Normal"/>
+    <w:basedOn w:val="a"/>
     <w:rsid w:val="007736B0"/>
     <w:pPr>
       <w:widowControl w:val="0"/>
@@ -6488,9 +7456,9 @@
       <w:jc w:val="both"/>
     </w:pPr>
   </w:style>
-  <w:style w:type="character" w:styleId="PlaceholderText">
+  <w:style w:type="character" w:styleId="a6">
     <w:name w:val="Placeholder Text"/>
-    <w:basedOn w:val="DefaultParagraphFont"/>
+    <w:basedOn w:val="a0"/>
     <w:uiPriority w:val="99"/>
     <w:semiHidden/>
     <w:rsid w:val="007736B0"/>
@@ -6498,10 +7466,10 @@
       <w:color w:val="808080"/>
     </w:rPr>
   </w:style>
-  <w:style w:type="paragraph" w:styleId="Header">
+  <w:style w:type="paragraph" w:styleId="a7">
     <w:name w:val="header"/>
-    <w:basedOn w:val="Normal"/>
-    <w:link w:val="HeaderChar"/>
+    <w:basedOn w:val="a"/>
+    <w:link w:val="a8"/>
     <w:uiPriority w:val="99"/>
     <w:unhideWhenUsed/>
     <w:rsid w:val="007736B0"/>
@@ -6512,10 +7480,10 @@
       </w:tabs>
     </w:pPr>
   </w:style>
-  <w:style w:type="character" w:customStyle="1" w:styleId="HeaderChar">
-    <w:name w:val="Header Char"/>
-    <w:basedOn w:val="DefaultParagraphFont"/>
-    <w:link w:val="Header"/>
+  <w:style w:type="character" w:customStyle="1" w:styleId="a8">
+    <w:name w:val="页眉 字符"/>
+    <w:basedOn w:val="a0"/>
+    <w:link w:val="a7"/>
     <w:uiPriority w:val="99"/>
     <w:rsid w:val="007736B0"/>
     <w:rPr>
@@ -6525,10 +7493,10 @@
       <w:lang w:eastAsia="en-US"/>
     </w:rPr>
   </w:style>
-  <w:style w:type="paragraph" w:styleId="Caption">
+  <w:style w:type="paragraph" w:styleId="a9">
     <w:name w:val="caption"/>
-    <w:basedOn w:val="Normal"/>
-    <w:next w:val="Normal"/>
+    <w:basedOn w:val="a"/>
+    <w:next w:val="a"/>
     <w:uiPriority w:val="35"/>
     <w:unhideWhenUsed/>
     <w:qFormat/>
@@ -6544,9 +7512,9 @@
       <w:szCs w:val="18"/>
     </w:rPr>
   </w:style>
-  <w:style w:type="table" w:styleId="TableGrid">
+  <w:style w:type="table" w:styleId="aa">
     <w:name w:val="Table Grid"/>
-    <w:basedOn w:val="TableNormal"/>
+    <w:basedOn w:val="a1"/>
     <w:uiPriority w:val="39"/>
     <w:rsid w:val="007736B0"/>
     <w:pPr>
@@ -6563,9 +7531,9 @@
       </w:tblBorders>
     </w:tblPr>
   </w:style>
-  <w:style w:type="character" w:styleId="CommentReference">
+  <w:style w:type="character" w:styleId="ab">
     <w:name w:val="annotation reference"/>
-    <w:basedOn w:val="DefaultParagraphFont"/>
+    <w:basedOn w:val="a0"/>
     <w:uiPriority w:val="99"/>
     <w:semiHidden/>
     <w:unhideWhenUsed/>
@@ -6575,19 +7543,19 @@
       <w:szCs w:val="21"/>
     </w:rPr>
   </w:style>
-  <w:style w:type="paragraph" w:styleId="CommentText">
+  <w:style w:type="paragraph" w:styleId="ac">
     <w:name w:val="annotation text"/>
-    <w:basedOn w:val="Normal"/>
-    <w:link w:val="CommentTextChar"/>
+    <w:basedOn w:val="a"/>
+    <w:link w:val="ad"/>
     <w:uiPriority w:val="99"/>
     <w:semiHidden/>
     <w:unhideWhenUsed/>
     <w:rsid w:val="00A72F6C"/>
   </w:style>
-  <w:style w:type="character" w:customStyle="1" w:styleId="CommentTextChar">
-    <w:name w:val="Comment Text Char"/>
-    <w:basedOn w:val="DefaultParagraphFont"/>
-    <w:link w:val="CommentText"/>
+  <w:style w:type="character" w:customStyle="1" w:styleId="ad">
+    <w:name w:val="批注文字 字符"/>
+    <w:basedOn w:val="a0"/>
+    <w:link w:val="ac"/>
     <w:uiPriority w:val="99"/>
     <w:semiHidden/>
     <w:rsid w:val="00A72F6C"/>
@@ -6598,11 +7566,11 @@
       <w:lang w:eastAsia="en-US"/>
     </w:rPr>
   </w:style>
-  <w:style w:type="paragraph" w:styleId="CommentSubject">
+  <w:style w:type="paragraph" w:styleId="ae">
     <w:name w:val="annotation subject"/>
-    <w:basedOn w:val="CommentText"/>
-    <w:next w:val="CommentText"/>
-    <w:link w:val="CommentSubjectChar"/>
+    <w:basedOn w:val="ac"/>
+    <w:next w:val="ac"/>
+    <w:link w:val="af"/>
     <w:uiPriority w:val="99"/>
     <w:semiHidden/>
     <w:unhideWhenUsed/>
@@ -6612,10 +7580,10 @@
       <w:bCs/>
     </w:rPr>
   </w:style>
-  <w:style w:type="character" w:customStyle="1" w:styleId="CommentSubjectChar">
-    <w:name w:val="Comment Subject Char"/>
-    <w:basedOn w:val="CommentTextChar"/>
-    <w:link w:val="CommentSubject"/>
+  <w:style w:type="character" w:customStyle="1" w:styleId="af">
+    <w:name w:val="批注主题 字符"/>
+    <w:basedOn w:val="ad"/>
+    <w:link w:val="ae"/>
     <w:uiPriority w:val="99"/>
     <w:semiHidden/>
     <w:rsid w:val="00A72F6C"/>
@@ -6628,10 +7596,10 @@
       <w:lang w:eastAsia="en-US"/>
     </w:rPr>
   </w:style>
-  <w:style w:type="paragraph" w:styleId="BalloonText">
+  <w:style w:type="paragraph" w:styleId="af0">
     <w:name w:val="Balloon Text"/>
-    <w:basedOn w:val="Normal"/>
-    <w:link w:val="BalloonTextChar"/>
+    <w:basedOn w:val="a"/>
+    <w:link w:val="af1"/>
     <w:uiPriority w:val="99"/>
     <w:semiHidden/>
     <w:unhideWhenUsed/>
@@ -6641,10 +7609,10 @@
       <w:szCs w:val="18"/>
     </w:rPr>
   </w:style>
-  <w:style w:type="character" w:customStyle="1" w:styleId="BalloonTextChar">
-    <w:name w:val="Balloon Text Char"/>
-    <w:basedOn w:val="DefaultParagraphFont"/>
-    <w:link w:val="BalloonText"/>
+  <w:style w:type="character" w:customStyle="1" w:styleId="af1">
+    <w:name w:val="批注框文本 字符"/>
+    <w:basedOn w:val="a0"/>
+    <w:link w:val="af0"/>
     <w:uiPriority w:val="99"/>
     <w:semiHidden/>
     <w:rsid w:val="00A72F6C"/>
@@ -6958,7 +7926,7 @@
 </file>
 
 <file path=customXml/itemProps1.xml><?xml version="1.0" encoding="utf-8"?>
-<ds:datastoreItem xmlns:ds="http://schemas.openxmlformats.org/officeDocument/2006/customXml" ds:itemID="{72687790-7676-407C-A87E-6A5D42307210}">
+<ds:datastoreItem xmlns:ds="http://schemas.openxmlformats.org/officeDocument/2006/customXml" ds:itemID="{BF619211-29E7-4ADD-B8F8-C3288B53EFD0}">
   <ds:schemaRefs>
     <ds:schemaRef ds:uri="http://schemas.openxmlformats.org/officeDocument/2006/bibliography"/>
   </ds:schemaRefs>

--- a/proposal/Report.docx
+++ b/proposal/Report.docx
@@ -105,7 +105,6 @@
                               </w:rPr>
                               <w:t xml:space="preserve">Deep Reinforcement Learning on </w:t>
                             </w:r>
-                            <w:proofErr w:type="spellStart"/>
                             <w:r>
                               <w:rPr>
                                 <w:b/>
@@ -113,17 +112,7 @@
                                 <w:szCs w:val="28"/>
                                 <w:lang w:val="en-GB"/>
                               </w:rPr>
-                              <w:t>OpenAI</w:t>
-                            </w:r>
-                            <w:proofErr w:type="spellEnd"/>
-                            <w:r>
-                              <w:rPr>
-                                <w:b/>
-                                <w:sz w:val="28"/>
-                                <w:szCs w:val="28"/>
-                                <w:lang w:val="en-GB"/>
-                              </w:rPr>
-                              <w:t xml:space="preserve"> Gym Games</w:t>
+                              <w:t>OpenAI Gym Games</w:t>
                             </w:r>
                           </w:p>
                           <w:p/>
@@ -153,23 +142,13 @@
                                       <w:lang w:val="en-GB" w:eastAsia="en-GB"/>
                                     </w:rPr>
                                   </w:pPr>
-                                  <w:proofErr w:type="spellStart"/>
                                   <w:r>
                                     <w:rPr>
                                       <w:sz w:val="24"/>
                                       <w:szCs w:val="24"/>
                                       <w:lang w:val="en-GB" w:eastAsia="en-GB"/>
                                     </w:rPr>
-                                    <w:t>Yangxin</w:t>
-                                  </w:r>
-                                  <w:proofErr w:type="spellEnd"/>
-                                  <w:r>
-                                    <w:rPr>
-                                      <w:sz w:val="24"/>
-                                      <w:szCs w:val="24"/>
-                                      <w:lang w:val="en-GB" w:eastAsia="en-GB"/>
-                                    </w:rPr>
-                                    <w:t xml:space="preserve"> Zhong</w:t>
+                                    <w:t>Yangxin Zhong</w:t>
                                   </w:r>
                                   <w:r>
                                     <w:rPr>
@@ -558,7 +537,6 @@
                         </w:rPr>
                         <w:t xml:space="preserve">Deep Reinforcement Learning on </w:t>
                       </w:r>
-                      <w:proofErr w:type="spellStart"/>
                       <w:r>
                         <w:rPr>
                           <w:b/>
@@ -566,17 +544,7 @@
                           <w:szCs w:val="28"/>
                           <w:lang w:val="en-GB"/>
                         </w:rPr>
-                        <w:t>OpenAI</w:t>
-                      </w:r>
-                      <w:proofErr w:type="spellEnd"/>
-                      <w:r>
-                        <w:rPr>
-                          <w:b/>
-                          <w:sz w:val="28"/>
-                          <w:szCs w:val="28"/>
-                          <w:lang w:val="en-GB"/>
-                        </w:rPr>
-                        <w:t xml:space="preserve"> Gym Games</w:t>
+                        <w:t>OpenAI Gym Games</w:t>
                       </w:r>
                     </w:p>
                     <w:p/>
@@ -606,23 +574,13 @@
                                 <w:lang w:val="en-GB" w:eastAsia="en-GB"/>
                               </w:rPr>
                             </w:pPr>
-                            <w:proofErr w:type="spellStart"/>
                             <w:r>
                               <w:rPr>
                                 <w:sz w:val="24"/>
                                 <w:szCs w:val="24"/>
                                 <w:lang w:val="en-GB" w:eastAsia="en-GB"/>
                               </w:rPr>
-                              <w:t>Yangxin</w:t>
-                            </w:r>
-                            <w:proofErr w:type="spellEnd"/>
-                            <w:r>
-                              <w:rPr>
-                                <w:sz w:val="24"/>
-                                <w:szCs w:val="24"/>
-                                <w:lang w:val="en-GB" w:eastAsia="en-GB"/>
-                              </w:rPr>
-                              <w:t xml:space="preserve"> Zhong</w:t>
+                              <w:t>Yangxin Zhong</w:t>
                             </w:r>
                             <w:r>
                               <w:rPr>
@@ -1416,19 +1374,11 @@
         </w:rPr>
         <w:t xml:space="preserve">to play </w:t>
       </w:r>
-      <w:proofErr w:type="spellStart"/>
-      <w:r>
-        <w:rPr>
-          <w:i/>
-        </w:rPr>
-        <w:t>OpenAI</w:t>
-      </w:r>
-      <w:proofErr w:type="spellEnd"/>
-      <w:r>
-        <w:rPr>
-          <w:i/>
-        </w:rPr>
-        <w:t xml:space="preserve"> Gym</w:t>
+      <w:r>
+        <w:rPr>
+          <w:i/>
+        </w:rPr>
+        <w:t>OpenAI Gym</w:t>
       </w:r>
       <w:r>
         <w:rPr>
@@ -1693,15 +1643,7 @@
         <w:t xml:space="preserve">state input, what will be the optimal </w:t>
       </w:r>
       <w:r>
-        <w:t xml:space="preserve">action to take </w:t>
-      </w:r>
-      <w:proofErr w:type="gramStart"/>
-      <w:r>
-        <w:t>in order to</w:t>
-      </w:r>
-      <w:proofErr w:type="gramEnd"/>
-      <w:r>
-        <w:t xml:space="preserve"> maximize </w:t>
+        <w:t xml:space="preserve">action to take in order to maximize </w:t>
       </w:r>
       <w:r>
         <w:t xml:space="preserve">its </w:t>
@@ -1751,16 +1693,11 @@
       <w:r>
         <w:t xml:space="preserve">a large amount of data. </w:t>
       </w:r>
-      <w:proofErr w:type="gramStart"/>
       <w:r>
         <w:t xml:space="preserve">In particular, </w:t>
       </w:r>
       <w:r>
-        <w:t>RL</w:t>
-      </w:r>
-      <w:proofErr w:type="gramEnd"/>
-      <w:r>
-        <w:t xml:space="preserve"> </w:t>
+        <w:t xml:space="preserve">RL </w:t>
       </w:r>
       <w:r>
         <w:t>must</w:t>
@@ -2451,7 +2388,6 @@
       <w:r>
         <w:t xml:space="preserve">learning algorithm </w:t>
       </w:r>
-      <w:proofErr w:type="gramStart"/>
       <w:r>
         <w:t>ha</w:t>
       </w:r>
@@ -2459,11 +2395,7 @@
         <w:t>s</w:t>
       </w:r>
       <w:r>
-        <w:t xml:space="preserve"> to</w:t>
-      </w:r>
-      <w:proofErr w:type="gramEnd"/>
-      <w:r>
-        <w:t xml:space="preserve"> learn from </w:t>
+        <w:t xml:space="preserve"> to learn from </w:t>
       </w:r>
       <w:r>
         <w:t xml:space="preserve">scalar rewards </w:t>
@@ -2555,13 +2487,8 @@
         <w:t>estimate</w:t>
       </w:r>
       <w:r>
-        <w:t xml:space="preserve"> </w:t>
-      </w:r>
-      <w:proofErr w:type="gramStart"/>
-      <w:r>
-        <w:t>Q(</w:t>
-      </w:r>
-      <w:proofErr w:type="gramEnd"/>
+        <w:t xml:space="preserve"> Q(</w:t>
+      </w:r>
       <w:r>
         <w:rPr>
           <w:i/>
@@ -2592,14 +2519,12 @@
       <w:r>
         <w:t xml:space="preserve">) is the expected utility or value of taking action </w:t>
       </w:r>
-      <w:proofErr w:type="spellStart"/>
       <w:r>
         <w:rPr>
           <w:i/>
         </w:rPr>
         <w:t>a</w:t>
       </w:r>
-      <w:proofErr w:type="spellEnd"/>
       <w:r>
         <w:t xml:space="preserve"> in state </w:t>
       </w:r>
@@ -2753,17 +2678,8 @@
           <w:rFonts w:eastAsiaTheme="minorEastAsia" w:hint="eastAsia"/>
           <w:lang w:eastAsia="zh-CN"/>
         </w:rPr>
-        <w:t xml:space="preserve">to approximate </w:t>
-      </w:r>
-      <w:proofErr w:type="gramStart"/>
-      <w:r>
-        <w:rPr>
-          <w:rFonts w:eastAsiaTheme="minorEastAsia" w:hint="eastAsia"/>
-          <w:lang w:eastAsia="zh-CN"/>
-        </w:rPr>
-        <w:t>Q(</w:t>
-      </w:r>
-      <w:proofErr w:type="gramEnd"/>
+        <w:t>to approximate Q(</w:t>
+      </w:r>
       <w:r>
         <w:rPr>
           <w:rFonts w:eastAsiaTheme="minorEastAsia"/>
@@ -3332,13 +3248,8 @@
       <w:r>
         <w:t xml:space="preserve">convolutional layers, </w:t>
       </w:r>
-      <w:proofErr w:type="spellStart"/>
-      <w:r>
-        <w:t>maxpooling</w:t>
-      </w:r>
-      <w:proofErr w:type="spellEnd"/>
-      <w:r>
-        <w:t xml:space="preserve"> layers</w:t>
+      <w:r>
+        <w:t>maxpooling layers</w:t>
       </w:r>
       <w:r>
         <w:t xml:space="preserve">, activation functions, and </w:t>
@@ -3350,13 +3261,8 @@
         <w:t xml:space="preserve">. The general structure of a </w:t>
       </w:r>
       <w:r>
-        <w:t xml:space="preserve">convolutional neural network refer to </w:t>
-      </w:r>
-      <w:proofErr w:type="spellStart"/>
-      <w:r>
-        <w:t>AlexNet</w:t>
-      </w:r>
-      <w:proofErr w:type="spellEnd"/>
+        <w:t>convolutional neural network refer to AlexNet</w:t>
+      </w:r>
       <w:r>
         <w:t xml:space="preserve"> </w:t>
       </w:r>
@@ -3653,10 +3559,7 @@
         <w:fldChar w:fldCharType="begin"/>
       </w:r>
       <w:r>
-        <w:instrText xml:space="preserve"> SEQ Figure</w:instrText>
-      </w:r>
-      <w:r>
-        <w:instrText xml:space="preserve"> \* ARABIC </w:instrText>
+        <w:instrText xml:space="preserve"> SEQ Figure \* ARABIC </w:instrText>
       </w:r>
       <w:r>
         <w:fldChar w:fldCharType="separate"/>
@@ -3908,15 +3811,7 @@
         <w:t>it Q value</w:t>
       </w:r>
       <w:r>
-        <w:t xml:space="preserve">. In the double DQN equation, </w:t>
-      </w:r>
-      <w:proofErr w:type="spellStart"/>
-      <w:r>
-        <w:t>w</w:t>
-      </w:r>
-      <w:proofErr w:type="spellEnd"/>
-      <w:r>
-        <w:t xml:space="preserve"> will be update each iteration while </w:t>
+        <w:t xml:space="preserve">. In the double DQN equation, w will be update each iteration while </w:t>
       </w:r>
       <m:oMath>
         <m:sSup>
@@ -5026,95 +4921,16 @@
         <w:ind w:firstLine="432"/>
         <w:jc w:val="both"/>
         <w:rPr>
-          <w:rFonts w:eastAsiaTheme="minorEastAsia"/>
-          <w:lang w:eastAsia="zh-CN"/>
-        </w:rPr>
-      </w:pPr>
-      <w:r>
-        <w:rPr>
           <w:rFonts w:eastAsiaTheme="minorEastAsia" w:hint="eastAsia"/>
           <w:lang w:eastAsia="zh-CN"/>
         </w:rPr>
-        <w:t xml:space="preserve">We will </w:t>
-      </w:r>
-      <w:r>
-        <w:rPr>
-          <w:rFonts w:eastAsiaTheme="minorEastAsia"/>
-          <w:lang w:eastAsia="zh-CN"/>
-        </w:rPr>
-        <w:t xml:space="preserve">train and evaluate our approach using the environment of </w:t>
-      </w:r>
-      <w:proofErr w:type="spellStart"/>
-      <w:r>
-        <w:rPr>
-          <w:rFonts w:eastAsiaTheme="minorEastAsia"/>
-          <w:lang w:eastAsia="zh-CN"/>
-        </w:rPr>
-        <w:t>OpenAI</w:t>
-      </w:r>
-      <w:proofErr w:type="spellEnd"/>
-      <w:r>
-        <w:rPr>
-          <w:rFonts w:eastAsiaTheme="minorEastAsia"/>
-          <w:lang w:eastAsia="zh-CN"/>
-        </w:rPr>
-        <w:t xml:space="preserve"> Gym Atari 2600 games. </w:t>
-      </w:r>
-      <w:r>
-        <w:rPr>
-          <w:rFonts w:eastAsiaTheme="minorEastAsia"/>
-          <w:lang w:eastAsia="zh-CN"/>
-        </w:rPr>
-        <w:t xml:space="preserve">The input will be the screen images in each game and the output of our method will be the optimal policy. </w:t>
-      </w:r>
-      <w:r>
-        <w:rPr>
-          <w:rFonts w:eastAsiaTheme="minorEastAsia"/>
-          <w:lang w:eastAsia="zh-CN"/>
-        </w:rPr>
-        <w:t>We will compare the average performance of</w:t>
-      </w:r>
-      <w:r>
-        <w:rPr>
-          <w:rFonts w:eastAsiaTheme="minorEastAsia"/>
-          <w:lang w:eastAsia="zh-CN"/>
-        </w:rPr>
-        <w:t xml:space="preserve"> agents trained by</w:t>
-      </w:r>
-      <w:r>
-        <w:rPr>
-          <w:rFonts w:eastAsiaTheme="minorEastAsia"/>
-          <w:lang w:eastAsia="zh-CN"/>
-        </w:rPr>
-        <w:t xml:space="preserve"> vanilla A3C algorithm and our version on different Atari games to measure success. Moreover, we will analyze </w:t>
-      </w:r>
-      <w:r>
-        <w:rPr>
-          <w:rFonts w:eastAsiaTheme="minorEastAsia"/>
-          <w:lang w:eastAsia="zh-CN"/>
-        </w:rPr>
-        <w:t>whether</w:t>
-      </w:r>
-      <w:r>
-        <w:rPr>
-          <w:rFonts w:eastAsiaTheme="minorEastAsia"/>
-          <w:lang w:eastAsia="zh-CN"/>
-        </w:rPr>
-        <w:t xml:space="preserve"> our method </w:t>
-      </w:r>
-      <w:r>
-        <w:rPr>
-          <w:rFonts w:eastAsiaTheme="minorEastAsia"/>
-          <w:lang w:eastAsia="zh-CN"/>
-        </w:rPr>
-        <w:t xml:space="preserve">will </w:t>
-      </w:r>
-      <w:r>
-        <w:rPr>
-          <w:rFonts w:eastAsiaTheme="minorEastAsia"/>
-          <w:lang w:eastAsia="zh-CN"/>
-        </w:rPr>
-        <w:t>benefit</w:t>
+      </w:pPr>
+      <w:r>
+        <w:rPr>
+          <w:rFonts w:eastAsiaTheme="minorEastAsia" w:hint="eastAsia"/>
+          <w:lang w:eastAsia="zh-CN"/>
+        </w:rPr>
+        <w:t>We</w:t>
       </w:r>
       <w:r>
         <w:rPr>
@@ -5128,14 +4944,105 @@
           <w:rFonts w:eastAsiaTheme="minorEastAsia"/>
           <w:lang w:eastAsia="zh-CN"/>
         </w:rPr>
-        <w:t>or harm</w:t>
-      </w:r>
-      <w:r>
-        <w:rPr>
-          <w:rFonts w:eastAsiaTheme="minorEastAsia"/>
-          <w:lang w:eastAsia="zh-CN"/>
-        </w:rPr>
-        <w:t xml:space="preserve"> the convergence speed of A3C algorithm.</w:t>
+        <w:t>train and evaluate our approach using the environment of OpenAI Gym Atari 2600 games.</w:t>
+      </w:r>
+      <w:r>
+        <w:rPr>
+          <w:rFonts w:eastAsiaTheme="minorEastAsia"/>
+          <w:lang w:eastAsia="zh-CN"/>
+        </w:rPr>
+        <w:t xml:space="preserve"> T</w:t>
+      </w:r>
+      <w:r>
+        <w:rPr>
+          <w:rFonts w:eastAsiaTheme="minorEastAsia" w:hint="eastAsia"/>
+          <w:lang w:eastAsia="zh-CN"/>
+        </w:rPr>
+        <w:t>hree</w:t>
+      </w:r>
+      <w:r>
+        <w:rPr>
+          <w:rFonts w:eastAsiaTheme="minorEastAsia"/>
+          <w:lang w:eastAsia="zh-CN"/>
+        </w:rPr>
+        <w:t xml:space="preserve"> games are chosen: Breakout, Ice Hockey, Pong</w:t>
+      </w:r>
+      <w:r>
+        <w:rPr>
+          <w:rFonts w:eastAsiaTheme="minorEastAsia"/>
+          <w:lang w:eastAsia="zh-CN"/>
+        </w:rPr>
+        <w:t>.</w:t>
+      </w:r>
+      <w:r>
+        <w:rPr>
+          <w:rFonts w:eastAsiaTheme="minorEastAsia"/>
+          <w:lang w:eastAsia="zh-CN"/>
+        </w:rPr>
+        <w:t xml:space="preserve"> </w:t>
+      </w:r>
+      <w:r>
+        <w:rPr>
+          <w:rFonts w:eastAsiaTheme="minorEastAsia"/>
+          <w:lang w:eastAsia="zh-CN"/>
+        </w:rPr>
+        <w:t>W</w:t>
+      </w:r>
+      <w:r>
+        <w:rPr>
+          <w:rFonts w:eastAsiaTheme="minorEastAsia" w:hint="eastAsia"/>
+          <w:lang w:eastAsia="zh-CN"/>
+        </w:rPr>
+        <w:t>e</w:t>
+      </w:r>
+      <w:r>
+        <w:rPr>
+          <w:rFonts w:eastAsiaTheme="minorEastAsia"/>
+          <w:lang w:eastAsia="zh-CN"/>
+        </w:rPr>
+        <w:t xml:space="preserve"> compare the average performance of agents trained by </w:t>
+      </w:r>
+      <w:r>
+        <w:rPr>
+          <w:rFonts w:eastAsiaTheme="minorEastAsia"/>
+          <w:lang w:eastAsia="zh-CN"/>
+        </w:rPr>
+        <w:t>V</w:t>
+      </w:r>
+      <w:r>
+        <w:rPr>
+          <w:rFonts w:eastAsiaTheme="minorEastAsia"/>
+          <w:lang w:eastAsia="zh-CN"/>
+        </w:rPr>
+        <w:t>anilla A3C</w:t>
+      </w:r>
+      <w:r>
+        <w:rPr>
+          <w:rFonts w:eastAsiaTheme="minorEastAsia"/>
+          <w:lang w:eastAsia="zh-CN"/>
+        </w:rPr>
+        <w:t>, Double A3C, Shared Double A3C, DQN to</w:t>
+      </w:r>
+      <w:r>
+        <w:rPr>
+          <w:rFonts w:eastAsiaTheme="minorEastAsia"/>
+          <w:lang w:eastAsia="zh-CN"/>
+        </w:rPr>
+        <w:t xml:space="preserve"> measure success. Moreover, we analyze whether our</w:t>
+      </w:r>
+      <w:r>
+        <w:rPr>
+          <w:rFonts w:eastAsiaTheme="minorEastAsia"/>
+          <w:lang w:eastAsia="zh-CN"/>
+        </w:rPr>
+        <w:t xml:space="preserve"> proposed</w:t>
+      </w:r>
+      <w:r>
+        <w:rPr>
+          <w:rFonts w:eastAsiaTheme="minorEastAsia"/>
+          <w:lang w:eastAsia="zh-CN"/>
+        </w:rPr>
+        <w:t xml:space="preserve"> method will benefit or harm the convergence speed of A3C algorithm.</w:t>
       </w:r>
     </w:p>
     <w:p>
@@ -5147,812 +5054,154 @@
           <w:lang w:eastAsia="zh-CN"/>
         </w:rPr>
       </w:pPr>
+      <w:r>
+        <w:rPr>
+          <w:rFonts w:eastAsiaTheme="minorEastAsia"/>
+          <w:lang w:eastAsia="zh-CN"/>
+        </w:rPr>
+        <w:t>F</w:t>
+      </w:r>
+      <w:r>
+        <w:rPr>
+          <w:rFonts w:eastAsiaTheme="minorEastAsia"/>
+          <w:lang w:eastAsia="zh-CN"/>
+        </w:rPr>
+        <w:t xml:space="preserve">igure </w:t>
+      </w:r>
+      <w:r>
+        <w:rPr>
+          <w:rFonts w:eastAsiaTheme="minorEastAsia"/>
+          <w:lang w:eastAsia="zh-CN"/>
+        </w:rPr>
+        <w:t>7</w:t>
+      </w:r>
+      <w:r>
+        <w:rPr>
+          <w:rFonts w:eastAsiaTheme="minorEastAsia"/>
+          <w:lang w:eastAsia="zh-CN"/>
+        </w:rPr>
+        <w:t xml:space="preserve"> show</w:t>
+      </w:r>
+      <w:r>
+        <w:rPr>
+          <w:rFonts w:eastAsiaTheme="minorEastAsia"/>
+          <w:lang w:eastAsia="zh-CN"/>
+        </w:rPr>
+        <w:t>s</w:t>
+      </w:r>
+      <w:r>
+        <w:rPr>
+          <w:rFonts w:eastAsiaTheme="minorEastAsia"/>
+          <w:lang w:eastAsia="zh-CN"/>
+        </w:rPr>
+        <w:t xml:space="preserve"> how the average total reward evolves</w:t>
+      </w:r>
+      <w:r>
+        <w:rPr>
+          <w:rFonts w:eastAsiaTheme="minorEastAsia"/>
+          <w:lang w:eastAsia="zh-CN"/>
+        </w:rPr>
+        <w:t xml:space="preserve"> </w:t>
+      </w:r>
+      <w:r>
+        <w:rPr>
+          <w:rFonts w:eastAsiaTheme="minorEastAsia"/>
+          <w:lang w:eastAsia="zh-CN"/>
+        </w:rPr>
+        <w:t xml:space="preserve">during training on </w:t>
+      </w:r>
+      <w:r>
+        <w:rPr>
+          <w:rFonts w:eastAsiaTheme="minorEastAsia"/>
+          <w:lang w:eastAsia="zh-CN"/>
+        </w:rPr>
+        <w:t>three games when using Vanilla A3C, Double A3C, Shared Double A3C and DQN methods.</w:t>
+      </w:r>
+      <w:r>
+        <w:rPr>
+          <w:rFonts w:eastAsiaTheme="minorEastAsia"/>
+          <w:lang w:eastAsia="zh-CN"/>
+        </w:rPr>
+        <w:t xml:space="preserve"> In Breakout game, three different A3C methods yield dramatically </w:t>
+      </w:r>
+      <w:r>
+        <w:rPr>
+          <w:rFonts w:eastAsiaTheme="minorEastAsia"/>
+          <w:lang w:eastAsia="zh-CN"/>
+        </w:rPr>
+        <w:t>higher mean scores</w:t>
+      </w:r>
+      <w:r>
+        <w:rPr>
+          <w:rFonts w:eastAsiaTheme="minorEastAsia"/>
+          <w:lang w:eastAsia="zh-CN"/>
+        </w:rPr>
+        <w:t xml:space="preserve"> than DQN within the same amount of time of training. In Ice Hockey game, all A3C </w:t>
+      </w:r>
+      <w:r>
+        <w:rPr>
+          <w:rFonts w:eastAsiaTheme="minorEastAsia"/>
+          <w:lang w:eastAsia="zh-CN"/>
+        </w:rPr>
+        <w:lastRenderedPageBreak/>
+        <w:t>methods still lead to relatively better mean scores than DQN. In Pong game, all four methods lead to similar results</w:t>
+      </w:r>
+      <w:r>
+        <w:rPr>
+          <w:rFonts w:eastAsiaTheme="minorEastAsia"/>
+          <w:lang w:eastAsia="zh-CN"/>
+        </w:rPr>
+        <w:t>.</w:t>
+      </w:r>
     </w:p>
     <w:p>
       <w:pPr>
         <w:ind w:firstLine="432"/>
         <w:jc w:val="both"/>
         <w:rPr>
+          <w:rFonts w:eastAsiaTheme="minorEastAsia"/>
+          <w:lang w:eastAsia="zh-CN"/>
+        </w:rPr>
+      </w:pPr>
+      <w:r>
+        <w:rPr>
           <w:rFonts w:eastAsiaTheme="minorEastAsia" w:hint="eastAsia"/>
           <w:lang w:eastAsia="zh-CN"/>
         </w:rPr>
-      </w:pPr>
+        <w:t>F</w:t>
+      </w:r>
+      <w:r>
+        <w:rPr>
+          <w:rFonts w:eastAsiaTheme="minorEastAsia"/>
+          <w:lang w:eastAsia="zh-CN"/>
+        </w:rPr>
+        <w:t xml:space="preserve">igure 8 compares data efficiency among three different A3C methods. For all three A3C methods, each epoch consists of 6000 steps. It takes around 18 minutes of training per epoch for Vanilla A3C and Double A3C, and around 20 minutes of training per epoch for Shared Double A3C. </w:t>
+      </w:r>
+      <w:r>
+        <w:rPr>
+          <w:rFonts w:eastAsiaTheme="minorEastAsia"/>
+          <w:lang w:eastAsia="zh-CN"/>
+        </w:rPr>
+        <w:t xml:space="preserve"> </w:t>
+      </w:r>
     </w:p>
     <w:p>
       <w:pPr>
-        <w:pStyle w:val="1"/>
-        <w:numPr>
-          <w:ilvl w:val="0"/>
-          <w:numId w:val="1"/>
-        </w:numPr>
-        <w:rPr>
-          <w:b/>
-        </w:rPr>
-      </w:pPr>
-      <w:r>
-        <w:rPr>
-          <w:b/>
+        <w:jc w:val="both"/>
+        <w:rPr>
+          <w:rFonts w:eastAsiaTheme="minorEastAsia" w:hint="eastAsia"/>
+          <w:lang w:eastAsia="zh-CN"/>
+        </w:rPr>
+      </w:pPr>
+      <w:r>
+        <w:rPr>
           <w:noProof/>
         </w:rPr>
-        <w:lastRenderedPageBreak/>
-        <mc:AlternateContent>
-          <mc:Choice Requires="wps">
-            <w:drawing>
-              <wp:anchor distT="45720" distB="45720" distL="114300" distR="114300" simplePos="0" relativeHeight="251665408" behindDoc="0" locked="0" layoutInCell="1" allowOverlap="1" wp14:anchorId="3AA4556B" wp14:editId="15101FEA">
-                <wp:simplePos x="0" y="0"/>
-                <wp:positionH relativeFrom="column">
-                  <wp:posOffset>167005</wp:posOffset>
-                </wp:positionH>
-                <wp:positionV relativeFrom="paragraph">
-                  <wp:posOffset>3262630</wp:posOffset>
-                </wp:positionV>
-                <wp:extent cx="5816600" cy="1404620"/>
-                <wp:effectExtent l="0" t="0" r="0" b="635"/>
-                <wp:wrapTopAndBottom/>
-                <wp:docPr id="18" name="文本框 2"/>
-                <wp:cNvGraphicFramePr>
-                  <a:graphicFrameLocks xmlns:a="http://schemas.openxmlformats.org/drawingml/2006/main"/>
-                </wp:cNvGraphicFramePr>
-                <a:graphic xmlns:a="http://schemas.openxmlformats.org/drawingml/2006/main">
-                  <a:graphicData uri="http://schemas.microsoft.com/office/word/2010/wordprocessingShape">
-                    <wps:wsp>
-                      <wps:cNvSpPr txBox="1">
-                        <a:spLocks noChangeArrowheads="1"/>
-                      </wps:cNvSpPr>
-                      <wps:spPr bwMode="auto">
-                        <a:xfrm>
-                          <a:off x="0" y="0"/>
-                          <a:ext cx="5816600" cy="1404620"/>
-                        </a:xfrm>
-                        <a:prstGeom prst="rect">
-                          <a:avLst/>
-                        </a:prstGeom>
-                        <a:solidFill>
-                          <a:srgbClr val="FFFFFF"/>
-                        </a:solidFill>
-                        <a:ln w="9525">
-                          <a:noFill/>
-                          <a:miter lim="800000"/>
-                          <a:headEnd/>
-                          <a:tailEnd/>
-                        </a:ln>
-                      </wps:spPr>
-                      <wps:txbx>
-                        <w:txbxContent>
-                          <w:p>
-                            <w:pPr>
-                              <w:rPr>
-                                <w:i/>
-                                <w:iCs/>
-                                <w:color w:val="44546A" w:themeColor="text2"/>
-                                <w:sz w:val="18"/>
-                                <w:szCs w:val="18"/>
-                              </w:rPr>
-                            </w:pPr>
-                            <w:r>
-                              <w:rPr>
-                                <w:i/>
-                                <w:iCs/>
-                                <w:color w:val="44546A" w:themeColor="text2"/>
-                                <w:sz w:val="18"/>
-                                <w:szCs w:val="18"/>
-                              </w:rPr>
-                              <w:t xml:space="preserve">Figure </w:t>
-                            </w:r>
-                            <w:r>
-                              <w:rPr>
-                                <w:i/>
-                                <w:iCs/>
-                                <w:color w:val="44546A" w:themeColor="text2"/>
-                                <w:sz w:val="18"/>
-                                <w:szCs w:val="18"/>
-                              </w:rPr>
-                              <w:t>8</w:t>
-                            </w:r>
-                            <w:r>
-                              <w:rPr>
-                                <w:i/>
-                                <w:iCs/>
-                                <w:color w:val="44546A" w:themeColor="text2"/>
-                                <w:sz w:val="18"/>
-                                <w:szCs w:val="18"/>
-                              </w:rPr>
-                              <w:t xml:space="preserve"> </w:t>
-                            </w:r>
-                            <w:r>
-                              <w:rPr>
-                                <w:i/>
-                                <w:iCs/>
-                                <w:color w:val="44546A" w:themeColor="text2"/>
-                                <w:sz w:val="18"/>
-                                <w:szCs w:val="18"/>
-                              </w:rPr>
-                              <w:t>Training speed</w:t>
-                            </w:r>
-                            <w:r>
-                              <w:rPr>
-                                <w:i/>
-                                <w:iCs/>
-                                <w:color w:val="44546A" w:themeColor="text2"/>
-                                <w:sz w:val="18"/>
-                                <w:szCs w:val="18"/>
-                              </w:rPr>
-                              <w:t xml:space="preserve"> comparison of </w:t>
-                            </w:r>
-                            <w:r>
-                              <w:rPr>
-                                <w:i/>
-                                <w:iCs/>
-                                <w:color w:val="44546A" w:themeColor="text2"/>
-                                <w:sz w:val="18"/>
-                                <w:szCs w:val="18"/>
-                              </w:rPr>
-                              <w:t xml:space="preserve">three different A3C methods </w:t>
-                            </w:r>
-                            <w:r>
-                              <w:rPr>
-                                <w:i/>
-                                <w:iCs/>
-                                <w:color w:val="44546A" w:themeColor="text2"/>
-                                <w:sz w:val="18"/>
-                                <w:szCs w:val="18"/>
-                              </w:rPr>
-                              <w:t xml:space="preserve">and DQN </w:t>
-                            </w:r>
-                            <w:r>
-                              <w:rPr>
-                                <w:i/>
-                                <w:iCs/>
-                                <w:color w:val="44546A" w:themeColor="text2"/>
-                                <w:sz w:val="18"/>
-                                <w:szCs w:val="18"/>
-                              </w:rPr>
-                              <w:t xml:space="preserve">on three Atari games. </w:t>
-                            </w:r>
-                            <w:r>
-                              <w:rPr>
-                                <w:i/>
-                                <w:iCs/>
-                                <w:color w:val="44546A" w:themeColor="text2"/>
-                                <w:sz w:val="18"/>
-                                <w:szCs w:val="18"/>
-                              </w:rPr>
-                              <w:t>The</w:t>
-                            </w:r>
-                            <w:r>
-                              <w:rPr>
-                                <w:i/>
-                                <w:iCs/>
-                                <w:color w:val="44546A" w:themeColor="text2"/>
-                                <w:sz w:val="18"/>
-                                <w:szCs w:val="18"/>
-                              </w:rPr>
-                              <w:t xml:space="preserve"> </w:t>
-                            </w:r>
-                            <w:r>
-                              <w:rPr>
-                                <w:i/>
-                                <w:iCs/>
-                                <w:color w:val="44546A" w:themeColor="text2"/>
-                                <w:sz w:val="18"/>
-                                <w:szCs w:val="18"/>
-                              </w:rPr>
-                              <w:t xml:space="preserve">x-axis shows the </w:t>
-                            </w:r>
-                            <w:r>
-                              <w:rPr>
-                                <w:i/>
-                                <w:iCs/>
-                                <w:color w:val="44546A" w:themeColor="text2"/>
-                                <w:sz w:val="18"/>
-                                <w:szCs w:val="18"/>
-                              </w:rPr>
-                              <w:t xml:space="preserve">time in </w:t>
-                            </w:r>
-                            <w:r>
-                              <w:rPr>
-                                <w:i/>
-                                <w:iCs/>
-                                <w:color w:val="44546A" w:themeColor="text2"/>
-                                <w:sz w:val="18"/>
-                                <w:szCs w:val="18"/>
-                              </w:rPr>
-                              <w:t>hours.</w:t>
-                            </w:r>
-                            <w:r>
-                              <w:rPr>
-                                <w:i/>
-                                <w:iCs/>
-                                <w:color w:val="44546A" w:themeColor="text2"/>
-                                <w:sz w:val="18"/>
-                                <w:szCs w:val="18"/>
-                              </w:rPr>
-                              <w:t xml:space="preserve"> The y-axis</w:t>
-                            </w:r>
-                            <w:r>
-                              <w:rPr>
-                                <w:i/>
-                                <w:iCs/>
-                                <w:color w:val="44546A" w:themeColor="text2"/>
-                                <w:sz w:val="18"/>
-                                <w:szCs w:val="18"/>
-                              </w:rPr>
-                              <w:t xml:space="preserve"> </w:t>
-                            </w:r>
-                            <w:r>
-                              <w:rPr>
-                                <w:i/>
-                                <w:iCs/>
-                                <w:color w:val="44546A" w:themeColor="text2"/>
-                                <w:sz w:val="18"/>
-                                <w:szCs w:val="18"/>
-                              </w:rPr>
-                              <w:t>shows the average score.</w:t>
-                            </w:r>
-                          </w:p>
-                        </w:txbxContent>
-                      </wps:txbx>
-                      <wps:bodyPr rot="0" vert="horz" wrap="square" lIns="91440" tIns="45720" rIns="91440" bIns="45720" anchor="t" anchorCtr="0">
-                        <a:spAutoFit/>
-                      </wps:bodyPr>
-                    </wps:wsp>
-                  </a:graphicData>
-                </a:graphic>
-                <wp14:sizeRelH relativeFrom="margin">
-                  <wp14:pctWidth>0</wp14:pctWidth>
-                </wp14:sizeRelH>
-                <wp14:sizeRelV relativeFrom="margin">
-                  <wp14:pctHeight>20000</wp14:pctHeight>
-                </wp14:sizeRelV>
-              </wp:anchor>
-            </w:drawing>
-          </mc:Choice>
-          <mc:Fallback>
-            <w:pict>
-              <v:shape w14:anchorId="3AA4556B" id="文本框 2" o:spid="_x0000_s1027" type="#_x0000_t202" style="position:absolute;left:0;text-align:left;margin-left:13.15pt;margin-top:256.9pt;width:458pt;height:110.6pt;z-index:251665408;visibility:visible;mso-wrap-style:square;mso-width-percent:0;mso-height-percent:200;mso-wrap-distance-left:9pt;mso-wrap-distance-top:3.6pt;mso-wrap-distance-right:9pt;mso-wrap-distance-bottom:3.6pt;mso-position-horizontal:absolute;mso-position-horizontal-relative:text;mso-position-vertical:absolute;mso-position-vertical-relative:text;mso-width-percent:0;mso-height-percent:200;mso-width-relative:margin;mso-height-relative:margin;v-text-anchor:top" o:gfxdata="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" stroked="f">
-                <v:textbox style="mso-fit-shape-to-text:t">
-                  <w:txbxContent>
-                    <w:p>
-                      <w:pPr>
-                        <w:rPr>
-                          <w:i/>
-                          <w:iCs/>
-                          <w:color w:val="44546A" w:themeColor="text2"/>
-                          <w:sz w:val="18"/>
-                          <w:szCs w:val="18"/>
-                        </w:rPr>
-                      </w:pPr>
-                      <w:r>
-                        <w:rPr>
-                          <w:i/>
-                          <w:iCs/>
-                          <w:color w:val="44546A" w:themeColor="text2"/>
-                          <w:sz w:val="18"/>
-                          <w:szCs w:val="18"/>
-                        </w:rPr>
-                        <w:t xml:space="preserve">Figure </w:t>
-                      </w:r>
-                      <w:r>
-                        <w:rPr>
-                          <w:i/>
-                          <w:iCs/>
-                          <w:color w:val="44546A" w:themeColor="text2"/>
-                          <w:sz w:val="18"/>
-                          <w:szCs w:val="18"/>
-                        </w:rPr>
-                        <w:t>8</w:t>
-                      </w:r>
-                      <w:r>
-                        <w:rPr>
-                          <w:i/>
-                          <w:iCs/>
-                          <w:color w:val="44546A" w:themeColor="text2"/>
-                          <w:sz w:val="18"/>
-                          <w:szCs w:val="18"/>
-                        </w:rPr>
-                        <w:t xml:space="preserve"> </w:t>
-                      </w:r>
-                      <w:r>
-                        <w:rPr>
-                          <w:i/>
-                          <w:iCs/>
-                          <w:color w:val="44546A" w:themeColor="text2"/>
-                          <w:sz w:val="18"/>
-                          <w:szCs w:val="18"/>
-                        </w:rPr>
-                        <w:t>Training speed</w:t>
-                      </w:r>
-                      <w:r>
-                        <w:rPr>
-                          <w:i/>
-                          <w:iCs/>
-                          <w:color w:val="44546A" w:themeColor="text2"/>
-                          <w:sz w:val="18"/>
-                          <w:szCs w:val="18"/>
-                        </w:rPr>
-                        <w:t xml:space="preserve"> comparison of </w:t>
-                      </w:r>
-                      <w:r>
-                        <w:rPr>
-                          <w:i/>
-                          <w:iCs/>
-                          <w:color w:val="44546A" w:themeColor="text2"/>
-                          <w:sz w:val="18"/>
-                          <w:szCs w:val="18"/>
-                        </w:rPr>
-                        <w:t xml:space="preserve">three different A3C methods </w:t>
-                      </w:r>
-                      <w:r>
-                        <w:rPr>
-                          <w:i/>
-                          <w:iCs/>
-                          <w:color w:val="44546A" w:themeColor="text2"/>
-                          <w:sz w:val="18"/>
-                          <w:szCs w:val="18"/>
-                        </w:rPr>
-                        <w:t xml:space="preserve">and DQN </w:t>
-                      </w:r>
-                      <w:r>
-                        <w:rPr>
-                          <w:i/>
-                          <w:iCs/>
-                          <w:color w:val="44546A" w:themeColor="text2"/>
-                          <w:sz w:val="18"/>
-                          <w:szCs w:val="18"/>
-                        </w:rPr>
-                        <w:t xml:space="preserve">on three Atari games. </w:t>
-                      </w:r>
-                      <w:r>
-                        <w:rPr>
-                          <w:i/>
-                          <w:iCs/>
-                          <w:color w:val="44546A" w:themeColor="text2"/>
-                          <w:sz w:val="18"/>
-                          <w:szCs w:val="18"/>
-                        </w:rPr>
-                        <w:t>The</w:t>
-                      </w:r>
-                      <w:r>
-                        <w:rPr>
-                          <w:i/>
-                          <w:iCs/>
-                          <w:color w:val="44546A" w:themeColor="text2"/>
-                          <w:sz w:val="18"/>
-                          <w:szCs w:val="18"/>
-                        </w:rPr>
-                        <w:t xml:space="preserve"> </w:t>
-                      </w:r>
-                      <w:r>
-                        <w:rPr>
-                          <w:i/>
-                          <w:iCs/>
-                          <w:color w:val="44546A" w:themeColor="text2"/>
-                          <w:sz w:val="18"/>
-                          <w:szCs w:val="18"/>
-                        </w:rPr>
-                        <w:t xml:space="preserve">x-axis shows the </w:t>
-                      </w:r>
-                      <w:r>
-                        <w:rPr>
-                          <w:i/>
-                          <w:iCs/>
-                          <w:color w:val="44546A" w:themeColor="text2"/>
-                          <w:sz w:val="18"/>
-                          <w:szCs w:val="18"/>
-                        </w:rPr>
-                        <w:t xml:space="preserve">time in </w:t>
-                      </w:r>
-                      <w:r>
-                        <w:rPr>
-                          <w:i/>
-                          <w:iCs/>
-                          <w:color w:val="44546A" w:themeColor="text2"/>
-                          <w:sz w:val="18"/>
-                          <w:szCs w:val="18"/>
-                        </w:rPr>
-                        <w:t>hours.</w:t>
-                      </w:r>
-                      <w:r>
-                        <w:rPr>
-                          <w:i/>
-                          <w:iCs/>
-                          <w:color w:val="44546A" w:themeColor="text2"/>
-                          <w:sz w:val="18"/>
-                          <w:szCs w:val="18"/>
-                        </w:rPr>
-                        <w:t xml:space="preserve"> The y-axis</w:t>
-                      </w:r>
-                      <w:r>
-                        <w:rPr>
-                          <w:i/>
-                          <w:iCs/>
-                          <w:color w:val="44546A" w:themeColor="text2"/>
-                          <w:sz w:val="18"/>
-                          <w:szCs w:val="18"/>
-                        </w:rPr>
-                        <w:t xml:space="preserve"> </w:t>
-                      </w:r>
-                      <w:r>
-                        <w:rPr>
-                          <w:i/>
-                          <w:iCs/>
-                          <w:color w:val="44546A" w:themeColor="text2"/>
-                          <w:sz w:val="18"/>
-                          <w:szCs w:val="18"/>
-                        </w:rPr>
-                        <w:t>shows the average score.</w:t>
-                      </w:r>
-                    </w:p>
-                  </w:txbxContent>
-                </v:textbox>
-                <w10:wrap type="topAndBottom"/>
-              </v:shape>
-            </w:pict>
-          </mc:Fallback>
-        </mc:AlternateContent>
-      </w:r>
-      <w:r>
-        <w:rPr>
-          <w:b/>
-          <w:noProof/>
-        </w:rPr>
-        <mc:AlternateContent>
-          <mc:Choice Requires="wps">
-            <w:drawing>
-              <wp:anchor distT="45720" distB="45720" distL="114300" distR="114300" simplePos="0" relativeHeight="251663360" behindDoc="0" locked="0" layoutInCell="1" allowOverlap="1" wp14:anchorId="2C3BD403" wp14:editId="195BD162">
-                <wp:simplePos x="0" y="0"/>
-                <wp:positionH relativeFrom="column">
-                  <wp:posOffset>176530</wp:posOffset>
-                </wp:positionH>
-                <wp:positionV relativeFrom="paragraph">
-                  <wp:posOffset>1398270</wp:posOffset>
-                </wp:positionV>
-                <wp:extent cx="5816600" cy="1404620"/>
-                <wp:effectExtent l="0" t="0" r="0" b="0"/>
-                <wp:wrapTopAndBottom/>
-                <wp:docPr id="217" name="文本框 2"/>
-                <wp:cNvGraphicFramePr>
-                  <a:graphicFrameLocks xmlns:a="http://schemas.openxmlformats.org/drawingml/2006/main"/>
-                </wp:cNvGraphicFramePr>
-                <a:graphic xmlns:a="http://schemas.openxmlformats.org/drawingml/2006/main">
-                  <a:graphicData uri="http://schemas.microsoft.com/office/word/2010/wordprocessingShape">
-                    <wps:wsp>
-                      <wps:cNvSpPr txBox="1">
-                        <a:spLocks noChangeArrowheads="1"/>
-                      </wps:cNvSpPr>
-                      <wps:spPr bwMode="auto">
-                        <a:xfrm>
-                          <a:off x="0" y="0"/>
-                          <a:ext cx="5816600" cy="1404620"/>
-                        </a:xfrm>
-                        <a:prstGeom prst="rect">
-                          <a:avLst/>
-                        </a:prstGeom>
-                        <a:solidFill>
-                          <a:srgbClr val="FFFFFF"/>
-                        </a:solidFill>
-                        <a:ln w="9525">
-                          <a:noFill/>
-                          <a:miter lim="800000"/>
-                          <a:headEnd/>
-                          <a:tailEnd/>
-                        </a:ln>
-                      </wps:spPr>
-                      <wps:txbx>
-                        <w:txbxContent>
-                          <w:p>
-                            <w:pPr>
-                              <w:rPr>
-                                <w:i/>
-                                <w:iCs/>
-                                <w:color w:val="44546A" w:themeColor="text2"/>
-                                <w:sz w:val="18"/>
-                                <w:szCs w:val="18"/>
-                              </w:rPr>
-                            </w:pPr>
-                            <w:r>
-                              <w:rPr>
-                                <w:i/>
-                                <w:iCs/>
-                                <w:color w:val="44546A" w:themeColor="text2"/>
-                                <w:sz w:val="18"/>
-                                <w:szCs w:val="18"/>
-                              </w:rPr>
-                              <w:t xml:space="preserve">Figure </w:t>
-                            </w:r>
-                            <w:r>
-                              <w:rPr>
-                                <w:i/>
-                                <w:iCs/>
-                                <w:color w:val="44546A" w:themeColor="text2"/>
-                                <w:sz w:val="18"/>
-                                <w:szCs w:val="18"/>
-                              </w:rPr>
-                              <w:t>7</w:t>
-                            </w:r>
-                            <w:r>
-                              <w:rPr>
-                                <w:i/>
-                                <w:iCs/>
-                                <w:color w:val="44546A" w:themeColor="text2"/>
-                                <w:sz w:val="18"/>
-                                <w:szCs w:val="18"/>
-                              </w:rPr>
-                              <w:t xml:space="preserve"> Data efficiency comparison of </w:t>
-                            </w:r>
-                            <w:r>
-                              <w:rPr>
-                                <w:i/>
-                                <w:iCs/>
-                                <w:color w:val="44546A" w:themeColor="text2"/>
-                                <w:sz w:val="18"/>
-                                <w:szCs w:val="18"/>
-                              </w:rPr>
-                              <w:t xml:space="preserve">three different A3C methods on three Atari games. </w:t>
-                            </w:r>
-                            <w:r>
-                              <w:rPr>
-                                <w:i/>
-                                <w:iCs/>
-                                <w:color w:val="44546A" w:themeColor="text2"/>
-                                <w:sz w:val="18"/>
-                                <w:szCs w:val="18"/>
-                              </w:rPr>
-                              <w:t>The</w:t>
-                            </w:r>
-                            <w:r>
-                              <w:rPr>
-                                <w:i/>
-                                <w:iCs/>
-                                <w:color w:val="44546A" w:themeColor="text2"/>
-                                <w:sz w:val="18"/>
-                                <w:szCs w:val="18"/>
-                              </w:rPr>
-                              <w:t xml:space="preserve"> </w:t>
-                            </w:r>
-                            <w:r>
-                              <w:rPr>
-                                <w:i/>
-                                <w:iCs/>
-                                <w:color w:val="44546A" w:themeColor="text2"/>
-                                <w:sz w:val="18"/>
-                                <w:szCs w:val="18"/>
-                              </w:rPr>
-                              <w:t xml:space="preserve">x-axis shows the total number of training epochs where an epoch corresponds to </w:t>
-                            </w:r>
-                            <w:r>
-                              <w:rPr>
-                                <w:i/>
-                                <w:iCs/>
-                                <w:color w:val="44546A" w:themeColor="text2"/>
-                                <w:sz w:val="18"/>
-                                <w:szCs w:val="18"/>
-                              </w:rPr>
-                              <w:t>6000 steps</w:t>
-                            </w:r>
-                            <w:r>
-                              <w:rPr>
-                                <w:i/>
-                                <w:iCs/>
-                                <w:color w:val="44546A" w:themeColor="text2"/>
-                                <w:sz w:val="18"/>
-                                <w:szCs w:val="18"/>
-                              </w:rPr>
-                              <w:t>.</w:t>
-                            </w:r>
-                            <w:bookmarkStart w:id="1" w:name="_GoBack"/>
-                            <w:bookmarkEnd w:id="1"/>
-                            <w:r>
-                              <w:rPr>
-                                <w:i/>
-                                <w:iCs/>
-                                <w:color w:val="44546A" w:themeColor="text2"/>
-                                <w:sz w:val="18"/>
-                                <w:szCs w:val="18"/>
-                              </w:rPr>
-                              <w:t xml:space="preserve"> The y-axis</w:t>
-                            </w:r>
-                            <w:r>
-                              <w:rPr>
-                                <w:i/>
-                                <w:iCs/>
-                                <w:color w:val="44546A" w:themeColor="text2"/>
-                                <w:sz w:val="18"/>
-                                <w:szCs w:val="18"/>
-                              </w:rPr>
-                              <w:t xml:space="preserve"> </w:t>
-                            </w:r>
-                            <w:r>
-                              <w:rPr>
-                                <w:i/>
-                                <w:iCs/>
-                                <w:color w:val="44546A" w:themeColor="text2"/>
-                                <w:sz w:val="18"/>
-                                <w:szCs w:val="18"/>
-                              </w:rPr>
-                              <w:t>shows the average score.</w:t>
-                            </w:r>
-                          </w:p>
-                        </w:txbxContent>
-                      </wps:txbx>
-                      <wps:bodyPr rot="0" vert="horz" wrap="square" lIns="91440" tIns="45720" rIns="91440" bIns="45720" anchor="t" anchorCtr="0">
-                        <a:spAutoFit/>
-                      </wps:bodyPr>
-                    </wps:wsp>
-                  </a:graphicData>
-                </a:graphic>
-                <wp14:sizeRelH relativeFrom="margin">
-                  <wp14:pctWidth>0</wp14:pctWidth>
-                </wp14:sizeRelH>
-                <wp14:sizeRelV relativeFrom="margin">
-                  <wp14:pctHeight>20000</wp14:pctHeight>
-                </wp14:sizeRelV>
-              </wp:anchor>
-            </w:drawing>
-          </mc:Choice>
-          <mc:Fallback>
-            <w:pict>
-              <v:shape w14:anchorId="2C3BD403" id="_x0000_s1028" type="#_x0000_t202" style="position:absolute;left:0;text-align:left;margin-left:13.9pt;margin-top:110.1pt;width:458pt;height:110.6pt;z-index:251663360;visibility:visible;mso-wrap-style:square;mso-width-percent:0;mso-height-percent:200;mso-wrap-distance-left:9pt;mso-wrap-distance-top:3.6pt;mso-wrap-distance-right:9pt;mso-wrap-distance-bottom:3.6pt;mso-position-horizontal:absolute;mso-position-horizontal-relative:text;mso-position-vertical:absolute;mso-position-vertical-relative:text;mso-width-percent:0;mso-height-percent:200;mso-width-relative:margin;mso-height-relative:margin;v-text-anchor:top" o:gfxdata="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" stroked="f">
-                <v:textbox style="mso-fit-shape-to-text:t">
-                  <w:txbxContent>
-                    <w:p>
-                      <w:pPr>
-                        <w:rPr>
-                          <w:i/>
-                          <w:iCs/>
-                          <w:color w:val="44546A" w:themeColor="text2"/>
-                          <w:sz w:val="18"/>
-                          <w:szCs w:val="18"/>
-                        </w:rPr>
-                      </w:pPr>
-                      <w:r>
-                        <w:rPr>
-                          <w:i/>
-                          <w:iCs/>
-                          <w:color w:val="44546A" w:themeColor="text2"/>
-                          <w:sz w:val="18"/>
-                          <w:szCs w:val="18"/>
-                        </w:rPr>
-                        <w:t xml:space="preserve">Figure </w:t>
-                      </w:r>
-                      <w:r>
-                        <w:rPr>
-                          <w:i/>
-                          <w:iCs/>
-                          <w:color w:val="44546A" w:themeColor="text2"/>
-                          <w:sz w:val="18"/>
-                          <w:szCs w:val="18"/>
-                        </w:rPr>
-                        <w:t>7</w:t>
-                      </w:r>
-                      <w:r>
-                        <w:rPr>
-                          <w:i/>
-                          <w:iCs/>
-                          <w:color w:val="44546A" w:themeColor="text2"/>
-                          <w:sz w:val="18"/>
-                          <w:szCs w:val="18"/>
-                        </w:rPr>
-                        <w:t xml:space="preserve"> Data efficiency comparison of </w:t>
-                      </w:r>
-                      <w:r>
-                        <w:rPr>
-                          <w:i/>
-                          <w:iCs/>
-                          <w:color w:val="44546A" w:themeColor="text2"/>
-                          <w:sz w:val="18"/>
-                          <w:szCs w:val="18"/>
-                        </w:rPr>
-                        <w:t xml:space="preserve">three different A3C methods on three Atari games. </w:t>
-                      </w:r>
-                      <w:r>
-                        <w:rPr>
-                          <w:i/>
-                          <w:iCs/>
-                          <w:color w:val="44546A" w:themeColor="text2"/>
-                          <w:sz w:val="18"/>
-                          <w:szCs w:val="18"/>
-                        </w:rPr>
-                        <w:t>The</w:t>
-                      </w:r>
-                      <w:r>
-                        <w:rPr>
-                          <w:i/>
-                          <w:iCs/>
-                          <w:color w:val="44546A" w:themeColor="text2"/>
-                          <w:sz w:val="18"/>
-                          <w:szCs w:val="18"/>
-                        </w:rPr>
-                        <w:t xml:space="preserve"> </w:t>
-                      </w:r>
-                      <w:r>
-                        <w:rPr>
-                          <w:i/>
-                          <w:iCs/>
-                          <w:color w:val="44546A" w:themeColor="text2"/>
-                          <w:sz w:val="18"/>
-                          <w:szCs w:val="18"/>
-                        </w:rPr>
-                        <w:t xml:space="preserve">x-axis shows the total number of training epochs where an epoch corresponds to </w:t>
-                      </w:r>
-                      <w:r>
-                        <w:rPr>
-                          <w:i/>
-                          <w:iCs/>
-                          <w:color w:val="44546A" w:themeColor="text2"/>
-                          <w:sz w:val="18"/>
-                          <w:szCs w:val="18"/>
-                        </w:rPr>
-                        <w:t>6000 steps</w:t>
-                      </w:r>
-                      <w:r>
-                        <w:rPr>
-                          <w:i/>
-                          <w:iCs/>
-                          <w:color w:val="44546A" w:themeColor="text2"/>
-                          <w:sz w:val="18"/>
-                          <w:szCs w:val="18"/>
-                        </w:rPr>
-                        <w:t>.</w:t>
-                      </w:r>
-                      <w:bookmarkStart w:id="2" w:name="_GoBack"/>
-                      <w:bookmarkEnd w:id="2"/>
-                      <w:r>
-                        <w:rPr>
-                          <w:i/>
-                          <w:iCs/>
-                          <w:color w:val="44546A" w:themeColor="text2"/>
-                          <w:sz w:val="18"/>
-                          <w:szCs w:val="18"/>
-                        </w:rPr>
-                        <w:t xml:space="preserve"> The y-axis</w:t>
-                      </w:r>
-                      <w:r>
-                        <w:rPr>
-                          <w:i/>
-                          <w:iCs/>
-                          <w:color w:val="44546A" w:themeColor="text2"/>
-                          <w:sz w:val="18"/>
-                          <w:szCs w:val="18"/>
-                        </w:rPr>
-                        <w:t xml:space="preserve"> </w:t>
-                      </w:r>
-                      <w:r>
-                        <w:rPr>
-                          <w:i/>
-                          <w:iCs/>
-                          <w:color w:val="44546A" w:themeColor="text2"/>
-                          <w:sz w:val="18"/>
-                          <w:szCs w:val="18"/>
-                        </w:rPr>
-                        <w:t>shows the average score.</w:t>
-                      </w:r>
-                    </w:p>
-                  </w:txbxContent>
-                </v:textbox>
-                <w10:wrap type="topAndBottom"/>
-              </v:shape>
-            </w:pict>
-          </mc:Fallback>
-        </mc:AlternateContent>
-      </w:r>
-      <w:r>
-        <w:rPr>
-          <w:noProof/>
-        </w:rPr>
         <w:drawing>
-          <wp:anchor distT="0" distB="0" distL="114300" distR="114300" simplePos="0" relativeHeight="251661312" behindDoc="1" locked="0" layoutInCell="1" allowOverlap="1" wp14:anchorId="08131100" wp14:editId="1852A942">
-            <wp:simplePos x="0" y="0"/>
-            <wp:positionH relativeFrom="margin">
-              <wp:posOffset>-635</wp:posOffset>
-            </wp:positionH>
-            <wp:positionV relativeFrom="paragraph">
-              <wp:posOffset>1877695</wp:posOffset>
-            </wp:positionV>
-            <wp:extent cx="6282690" cy="1359535"/>
-            <wp:effectExtent l="0" t="0" r="3810" b="0"/>
-            <wp:wrapTopAndBottom/>
-            <wp:docPr id="17" name="图片 17"/>
+          <wp:inline distT="0" distB="0" distL="0" distR="0" wp14:anchorId="61F1E12E" wp14:editId="5DAC2AA1">
+            <wp:extent cx="2998470" cy="3412581"/>
+            <wp:effectExtent l="0" t="0" r="0" b="0"/>
+            <wp:docPr id="11" name="图片 11"/>
             <wp:cNvGraphicFramePr>
               <a:graphicFrameLocks xmlns:a="http://schemas.openxmlformats.org/drawingml/2006/main" noChangeAspect="1"/>
             </wp:cNvGraphicFramePr>
@@ -5960,7 +5209,7 @@
               <a:graphicData uri="http://schemas.openxmlformats.org/drawingml/2006/picture">
                 <pic:pic xmlns:pic="http://schemas.openxmlformats.org/drawingml/2006/picture">
                   <pic:nvPicPr>
-                    <pic:cNvPr id="0" name="Picture 33"/>
+                    <pic:cNvPr id="0" name="Picture 6"/>
                     <pic:cNvPicPr>
                       <a:picLocks noChangeAspect="1" noChangeArrowheads="1"/>
                     </pic:cNvPicPr>
@@ -5981,7 +5230,7 @@
                   <pic:spPr bwMode="auto">
                     <a:xfrm>
                       <a:off x="0" y="0"/>
-                      <a:ext cx="6282690" cy="1359535"/>
+                      <a:ext cx="2998470" cy="3412581"/>
                     </a:xfrm>
                     <a:prstGeom prst="rect">
                       <a:avLst/>
@@ -5994,32 +5243,168 @@
                 </pic:pic>
               </a:graphicData>
             </a:graphic>
-            <wp14:sizeRelH relativeFrom="margin">
-              <wp14:pctWidth>0</wp14:pctWidth>
-            </wp14:sizeRelH>
-            <wp14:sizeRelV relativeFrom="margin">
-              <wp14:pctHeight>0</wp14:pctHeight>
-            </wp14:sizeRelV>
-          </wp:anchor>
+          </wp:inline>
         </w:drawing>
       </w:r>
+    </w:p>
+    <w:p>
+      <w:pPr>
+        <w:rPr>
+          <w:i/>
+          <w:iCs/>
+          <w:color w:val="44546A" w:themeColor="text2"/>
+          <w:sz w:val="18"/>
+          <w:szCs w:val="18"/>
+        </w:rPr>
+      </w:pPr>
+      <w:r>
+        <w:rPr>
+          <w:i/>
+          <w:iCs/>
+          <w:color w:val="44546A" w:themeColor="text2"/>
+          <w:sz w:val="18"/>
+          <w:szCs w:val="18"/>
+        </w:rPr>
+        <w:t xml:space="preserve">Figure </w:t>
+      </w:r>
+      <w:r>
+        <w:rPr>
+          <w:i/>
+          <w:iCs/>
+          <w:color w:val="44546A" w:themeColor="text2"/>
+          <w:sz w:val="18"/>
+          <w:szCs w:val="18"/>
+        </w:rPr>
+        <w:t>7</w:t>
+      </w:r>
+      <w:r>
+        <w:rPr>
+          <w:i/>
+          <w:iCs/>
+          <w:color w:val="44546A" w:themeColor="text2"/>
+          <w:sz w:val="18"/>
+          <w:szCs w:val="18"/>
+        </w:rPr>
+        <w:t xml:space="preserve"> </w:t>
+      </w:r>
+      <w:r>
+        <w:rPr>
+          <w:i/>
+          <w:iCs/>
+          <w:color w:val="44546A" w:themeColor="text2"/>
+          <w:sz w:val="18"/>
+          <w:szCs w:val="18"/>
+        </w:rPr>
+        <w:t>Average performance and training speed</w:t>
+      </w:r>
+      <w:r>
+        <w:rPr>
+          <w:i/>
+          <w:iCs/>
+          <w:color w:val="44546A" w:themeColor="text2"/>
+          <w:sz w:val="18"/>
+          <w:szCs w:val="18"/>
+        </w:rPr>
+        <w:t xml:space="preserve"> comparison of </w:t>
+      </w:r>
+      <w:r>
+        <w:rPr>
+          <w:i/>
+          <w:iCs/>
+          <w:color w:val="44546A" w:themeColor="text2"/>
+          <w:sz w:val="18"/>
+          <w:szCs w:val="18"/>
+        </w:rPr>
+        <w:t xml:space="preserve">three different A3C methods and DQN on three Atari games. </w:t>
+      </w:r>
+      <w:r>
+        <w:rPr>
+          <w:i/>
+          <w:iCs/>
+          <w:color w:val="44546A" w:themeColor="text2"/>
+          <w:sz w:val="18"/>
+          <w:szCs w:val="18"/>
+        </w:rPr>
+        <w:t>The</w:t>
+      </w:r>
+      <w:r>
+        <w:rPr>
+          <w:i/>
+          <w:iCs/>
+          <w:color w:val="44546A" w:themeColor="text2"/>
+          <w:sz w:val="18"/>
+          <w:szCs w:val="18"/>
+        </w:rPr>
+        <w:t xml:space="preserve"> </w:t>
+      </w:r>
+      <w:r>
+        <w:rPr>
+          <w:i/>
+          <w:iCs/>
+          <w:color w:val="44546A" w:themeColor="text2"/>
+          <w:sz w:val="18"/>
+          <w:szCs w:val="18"/>
+        </w:rPr>
+        <w:t xml:space="preserve">x-axis shows the </w:t>
+      </w:r>
+      <w:r>
+        <w:rPr>
+          <w:i/>
+          <w:iCs/>
+          <w:color w:val="44546A" w:themeColor="text2"/>
+          <w:sz w:val="18"/>
+          <w:szCs w:val="18"/>
+        </w:rPr>
+        <w:t>time in hours.</w:t>
+      </w:r>
+      <w:r>
+        <w:rPr>
+          <w:i/>
+          <w:iCs/>
+          <w:color w:val="44546A" w:themeColor="text2"/>
+          <w:sz w:val="18"/>
+          <w:szCs w:val="18"/>
+        </w:rPr>
+        <w:t xml:space="preserve"> The y-axis</w:t>
+      </w:r>
+      <w:r>
+        <w:rPr>
+          <w:i/>
+          <w:iCs/>
+          <w:color w:val="44546A" w:themeColor="text2"/>
+          <w:sz w:val="18"/>
+          <w:szCs w:val="18"/>
+        </w:rPr>
+        <w:t xml:space="preserve"> </w:t>
+      </w:r>
+      <w:r>
+        <w:rPr>
+          <w:i/>
+          <w:iCs/>
+          <w:color w:val="44546A" w:themeColor="text2"/>
+          <w:sz w:val="18"/>
+          <w:szCs w:val="18"/>
+        </w:rPr>
+        <w:t>shows the average score.</w:t>
+      </w:r>
+    </w:p>
+    <w:p>
+      <w:pPr>
+        <w:jc w:val="both"/>
+        <w:rPr>
+          <w:rFonts w:eastAsiaTheme="minorEastAsia"/>
+          <w:lang w:eastAsia="zh-CN"/>
+        </w:rPr>
+      </w:pPr>
       <w:r>
         <w:rPr>
           <w:noProof/>
         </w:rPr>
         <w:drawing>
-          <wp:anchor distT="0" distB="0" distL="114300" distR="114300" simplePos="0" relativeHeight="251660288" behindDoc="0" locked="0" layoutInCell="1" allowOverlap="1" wp14:anchorId="6C663FD9" wp14:editId="30533930">
-            <wp:simplePos x="0" y="0"/>
-            <wp:positionH relativeFrom="margin">
-              <wp:align>left</wp:align>
-            </wp:positionH>
-            <wp:positionV relativeFrom="paragraph">
-              <wp:posOffset>13335</wp:posOffset>
-            </wp:positionV>
-            <wp:extent cx="6250940" cy="1352550"/>
-            <wp:effectExtent l="0" t="0" r="0" b="0"/>
-            <wp:wrapTopAndBottom/>
-            <wp:docPr id="15" name="图片 15"/>
+          <wp:inline distT="0" distB="0" distL="0" distR="0" wp14:anchorId="5D025FCA" wp14:editId="3C8BEC51">
+            <wp:extent cx="2998470" cy="3421331"/>
+            <wp:effectExtent l="0" t="0" r="0" b="8255"/>
+            <wp:docPr id="12" name="图片 12"/>
             <wp:cNvGraphicFramePr>
               <a:graphicFrameLocks xmlns:a="http://schemas.openxmlformats.org/drawingml/2006/main" noChangeAspect="1"/>
             </wp:cNvGraphicFramePr>
@@ -6027,7 +5412,7 @@
               <a:graphicData uri="http://schemas.openxmlformats.org/drawingml/2006/picture">
                 <pic:pic xmlns:pic="http://schemas.openxmlformats.org/drawingml/2006/picture">
                   <pic:nvPicPr>
-                    <pic:cNvPr id="0" name="Picture 26"/>
+                    <pic:cNvPr id="0" name="Picture 8"/>
                     <pic:cNvPicPr>
                       <a:picLocks noChangeAspect="1" noChangeArrowheads="1"/>
                     </pic:cNvPicPr>
@@ -6048,7 +5433,7 @@
                   <pic:spPr bwMode="auto">
                     <a:xfrm>
                       <a:off x="0" y="0"/>
-                      <a:ext cx="6250940" cy="1352550"/>
+                      <a:ext cx="2998470" cy="3421331"/>
                     </a:xfrm>
                     <a:prstGeom prst="rect">
                       <a:avLst/>
@@ -6061,15 +5446,153 @@
                 </pic:pic>
               </a:graphicData>
             </a:graphic>
-            <wp14:sizeRelH relativeFrom="margin">
-              <wp14:pctWidth>0</wp14:pctWidth>
-            </wp14:sizeRelH>
-            <wp14:sizeRelV relativeFrom="margin">
-              <wp14:pctHeight>0</wp14:pctHeight>
-            </wp14:sizeRelV>
-          </wp:anchor>
+          </wp:inline>
         </w:drawing>
       </w:r>
+    </w:p>
+    <w:p>
+      <w:pPr>
+        <w:rPr>
+          <w:i/>
+          <w:iCs/>
+          <w:color w:val="44546A" w:themeColor="text2"/>
+          <w:sz w:val="18"/>
+          <w:szCs w:val="18"/>
+        </w:rPr>
+      </w:pPr>
+      <w:r>
+        <w:rPr>
+          <w:i/>
+          <w:iCs/>
+          <w:color w:val="44546A" w:themeColor="text2"/>
+          <w:sz w:val="18"/>
+          <w:szCs w:val="18"/>
+        </w:rPr>
+        <w:t xml:space="preserve">Figure </w:t>
+      </w:r>
+      <w:r>
+        <w:rPr>
+          <w:i/>
+          <w:iCs/>
+          <w:color w:val="44546A" w:themeColor="text2"/>
+          <w:sz w:val="18"/>
+          <w:szCs w:val="18"/>
+        </w:rPr>
+        <w:t>8</w:t>
+      </w:r>
+      <w:bookmarkStart w:id="1" w:name="_GoBack"/>
+      <w:bookmarkEnd w:id="1"/>
+      <w:r>
+        <w:rPr>
+          <w:i/>
+          <w:iCs/>
+          <w:color w:val="44546A" w:themeColor="text2"/>
+          <w:sz w:val="18"/>
+          <w:szCs w:val="18"/>
+        </w:rPr>
+        <w:t xml:space="preserve"> Data efficiency comparison of </w:t>
+      </w:r>
+      <w:r>
+        <w:rPr>
+          <w:i/>
+          <w:iCs/>
+          <w:color w:val="44546A" w:themeColor="text2"/>
+          <w:sz w:val="18"/>
+          <w:szCs w:val="18"/>
+        </w:rPr>
+        <w:t xml:space="preserve">three different A3C methods on three Atari games. </w:t>
+      </w:r>
+      <w:r>
+        <w:rPr>
+          <w:i/>
+          <w:iCs/>
+          <w:color w:val="44546A" w:themeColor="text2"/>
+          <w:sz w:val="18"/>
+          <w:szCs w:val="18"/>
+        </w:rPr>
+        <w:t>The</w:t>
+      </w:r>
+      <w:r>
+        <w:rPr>
+          <w:i/>
+          <w:iCs/>
+          <w:color w:val="44546A" w:themeColor="text2"/>
+          <w:sz w:val="18"/>
+          <w:szCs w:val="18"/>
+        </w:rPr>
+        <w:t xml:space="preserve"> </w:t>
+      </w:r>
+      <w:r>
+        <w:rPr>
+          <w:i/>
+          <w:iCs/>
+          <w:color w:val="44546A" w:themeColor="text2"/>
+          <w:sz w:val="18"/>
+          <w:szCs w:val="18"/>
+        </w:rPr>
+        <w:t xml:space="preserve">x-axis shows the total number of training epochs where an epoch corresponds to </w:t>
+      </w:r>
+      <w:r>
+        <w:rPr>
+          <w:i/>
+          <w:iCs/>
+          <w:color w:val="44546A" w:themeColor="text2"/>
+          <w:sz w:val="18"/>
+          <w:szCs w:val="18"/>
+        </w:rPr>
+        <w:t>6000 steps</w:t>
+      </w:r>
+      <w:r>
+        <w:rPr>
+          <w:i/>
+          <w:iCs/>
+          <w:color w:val="44546A" w:themeColor="text2"/>
+          <w:sz w:val="18"/>
+          <w:szCs w:val="18"/>
+        </w:rPr>
+        <w:t>. The y-axis</w:t>
+      </w:r>
+      <w:r>
+        <w:rPr>
+          <w:i/>
+          <w:iCs/>
+          <w:color w:val="44546A" w:themeColor="text2"/>
+          <w:sz w:val="18"/>
+          <w:szCs w:val="18"/>
+        </w:rPr>
+        <w:t xml:space="preserve"> </w:t>
+      </w:r>
+      <w:r>
+        <w:rPr>
+          <w:i/>
+          <w:iCs/>
+          <w:color w:val="44546A" w:themeColor="text2"/>
+          <w:sz w:val="18"/>
+          <w:szCs w:val="18"/>
+        </w:rPr>
+        <w:t>shows the average score.</w:t>
+      </w:r>
+    </w:p>
+    <w:p>
+      <w:pPr>
+        <w:jc w:val="both"/>
+        <w:rPr>
+          <w:rFonts w:eastAsiaTheme="minorEastAsia" w:hint="eastAsia"/>
+          <w:lang w:eastAsia="zh-CN"/>
+        </w:rPr>
+      </w:pPr>
+    </w:p>
+    <w:p>
+      <w:pPr>
+        <w:pStyle w:val="1"/>
+        <w:numPr>
+          <w:ilvl w:val="0"/>
+          <w:numId w:val="1"/>
+        </w:numPr>
+        <w:rPr>
+          <w:b/>
+        </w:rPr>
+      </w:pPr>
       <w:r>
         <w:rPr>
           <w:b/>
@@ -7926,7 +7449,7 @@
 </file>
 
 <file path=customXml/itemProps1.xml><?xml version="1.0" encoding="utf-8"?>
-<ds:datastoreItem xmlns:ds="http://schemas.openxmlformats.org/officeDocument/2006/customXml" ds:itemID="{BF619211-29E7-4ADD-B8F8-C3288B53EFD0}">
+<ds:datastoreItem xmlns:ds="http://schemas.openxmlformats.org/officeDocument/2006/customXml" ds:itemID="{7E505B87-73E3-4AD9-9967-5B94071E4AD7}">
   <ds:schemaRefs>
     <ds:schemaRef ds:uri="http://schemas.openxmlformats.org/officeDocument/2006/bibliography"/>
   </ds:schemaRefs>
